--- a/exercises/05-jacobian/exe5_description.docx
+++ b/exercises/05-jacobian/exe5_description.docx
@@ -13,7 +13,13 @@
         <w:rPr>
           <w:lang w:val="en-US"/>
         </w:rPr>
-        <w:t>A Radiation Course based upon Numerical Methods</w:t>
+        <w:t>A</w:t>
+      </w:r>
+      <w:r>
+        <w:rPr>
+          <w:lang w:val="en-US"/>
+        </w:rPr>
+        <w:t>dvanced radiation and remote sensing</w:t>
       </w:r>
     </w:p>
     <w:p>
@@ -27,13 +33,7 @@
         <w:rPr>
           <w:lang w:val="en-US"/>
         </w:rPr>
-        <w:t>January 19</w:t>
-      </w:r>
-      <w:r>
-        <w:rPr>
-          <w:lang w:val="en-US"/>
-        </w:rPr>
-        <w:t xml:space="preserve">, </w:t>
+        <w:t>19.01.</w:t>
       </w:r>
       <w:r>
         <w:rPr>
@@ -45,7 +45,7 @@
         <w:rPr>
           <w:lang w:val="en-US"/>
         </w:rPr>
-        <w:t>6</w:t>
+        <w:t>7</w:t>
       </w:r>
     </w:p>
     <w:p>
@@ -68,8 +68,6 @@
         </w:rPr>
         <w:t>Exercise No. 5</w:t>
       </w:r>
-      <w:bookmarkStart w:id="0" w:name="_GoBack"/>
-      <w:bookmarkEnd w:id="0"/>
       <w:r>
         <w:rPr>
           <w:lang w:val="en-US"/>
@@ -176,6 +174,12 @@
         <w:rPr>
           <w:lang w:val="en-US"/>
         </w:rPr>
+        <w:t xml:space="preserve">the </w:t>
+      </w:r>
+      <w:r>
+        <w:rPr>
+          <w:lang w:val="en-US"/>
+        </w:rPr>
         <w:t xml:space="preserve">nadir </w:t>
       </w:r>
       <w:r>
@@ -206,13 +210,31 @@
         <w:rPr>
           <w:lang w:val="en-US"/>
         </w:rPr>
-        <w:t>, the other is</w:t>
-      </w:r>
-      <w:r>
-        <w:rPr>
-          <w:lang w:val="en-US"/>
-        </w:rPr>
-        <w:t xml:space="preserve"> atmospheric zenith opacity</w:t>
+        <w:t>;</w:t>
+      </w:r>
+      <w:r>
+        <w:rPr>
+          <w:lang w:val="en-US"/>
+        </w:rPr>
+        <w:t xml:space="preserve"> the other is</w:t>
+      </w:r>
+      <w:r>
+        <w:rPr>
+          <w:lang w:val="en-US"/>
+        </w:rPr>
+        <w:t xml:space="preserve"> </w:t>
+      </w:r>
+      <w:r>
+        <w:rPr>
+          <w:lang w:val="en-US"/>
+        </w:rPr>
+        <w:t xml:space="preserve">the </w:t>
+      </w:r>
+      <w:r>
+        <w:rPr>
+          <w:lang w:val="en-US"/>
+        </w:rPr>
+        <w:t>atmospheric zenith opacity</w:t>
       </w:r>
       <w:r>
         <w:rPr>
@@ -1238,13 +1260,6 @@
     </w:p>
     <w:p>
       <w:pPr>
-        <w:rPr>
-          <w:lang w:val="en-US"/>
-        </w:rPr>
-      </w:pPr>
-    </w:p>
-    <w:p>
-      <w:pPr>
         <w:numPr>
           <w:ilvl w:val="0"/>
           <w:numId w:val="9"/>
@@ -1266,12 +1281,15 @@
           <w:lang w:val="en-US"/>
         </w:rPr>
       </w:pPr>
-      <w:r>
-        <w:rPr>
-          <w:lang w:val="en-US"/>
-        </w:rPr>
-        <w:br w:type="page"/>
-      </w:r>
+    </w:p>
+    <w:p>
+      <w:pPr>
+        <w:rPr>
+          <w:lang w:val="en-US"/>
+        </w:rPr>
+      </w:pPr>
+      <w:bookmarkStart w:id="0" w:name="_GoBack"/>
+      <w:bookmarkEnd w:id="0"/>
     </w:p>
     <w:p>
       <w:pPr>
@@ -1323,14 +1341,6 @@
     </w:p>
     <w:p>
       <w:pPr>
-        <w:ind w:left="360"/>
-        <w:rPr>
-          <w:lang w:val="en-US"/>
-        </w:rPr>
-      </w:pPr>
-    </w:p>
-    <w:p>
-      <w:pPr>
         <w:numPr>
           <w:ilvl w:val="0"/>
           <w:numId w:val="10"/>
@@ -1348,14 +1358,6 @@
     </w:p>
     <w:p>
       <w:pPr>
-        <w:ind w:left="360"/>
-        <w:rPr>
-          <w:lang w:val="en-US"/>
-        </w:rPr>
-      </w:pPr>
-    </w:p>
-    <w:p>
-      <w:pPr>
         <w:numPr>
           <w:ilvl w:val="0"/>
           <w:numId w:val="10"/>
@@ -1379,13 +1381,6 @@
     </w:p>
     <w:p>
       <w:pPr>
-        <w:rPr>
-          <w:lang w:val="en-US"/>
-        </w:rPr>
-      </w:pPr>
-    </w:p>
-    <w:p>
-      <w:pPr>
         <w:numPr>
           <w:ilvl w:val="0"/>
           <w:numId w:val="10"/>
@@ -1400,20 +1395,6 @@
         </w:rPr>
         <w:t>Explain, why the Jacobians are sometimes positive, sometimes negative.</w:t>
       </w:r>
-    </w:p>
-    <w:p>
-      <w:pPr>
-        <w:rPr>
-          <w:lang w:val="en-US"/>
-        </w:rPr>
-      </w:pPr>
-    </w:p>
-    <w:p>
-      <w:pPr>
-        <w:rPr>
-          <w:lang w:val="en-US"/>
-        </w:rPr>
-      </w:pPr>
     </w:p>
     <w:sectPr>
       <w:pgSz w:w="11906" w:h="16838"/>

--- a/exercises/05-jacobian/exe5_description.docx
+++ b/exercises/05-jacobian/exe5_description.docx
@@ -1,6 +1,6 @@
 
 <file path=word/document.xml><?xml version="1.0" encoding="utf-8"?>
-<w:document xmlns:wpc="http://schemas.microsoft.com/office/word/2010/wordprocessingCanvas" xmlns:mo="http://schemas.microsoft.com/office/mac/office/2008/main" xmlns:mc="http://schemas.openxmlformats.org/markup-compatibility/2006" xmlns:mv="urn:schemas-microsoft-com:mac:vml" xmlns:o="urn:schemas-microsoft-com:office:office" xmlns:r="http://schemas.openxmlformats.org/officeDocument/2006/relationships" xmlns:m="http://schemas.openxmlformats.org/officeDocument/2006/math" xmlns:v="urn:schemas-microsoft-com:vml" xmlns:wp14="http://schemas.microsoft.com/office/word/2010/wordprocessingDrawing" xmlns:wp="http://schemas.openxmlformats.org/drawingml/2006/wordprocessingDrawing" xmlns:w10="urn:schemas-microsoft-com:office:word" xmlns:w="http://schemas.openxmlformats.org/wordprocessingml/2006/main" xmlns:w14="http://schemas.microsoft.com/office/word/2010/wordml" xmlns:wpg="http://schemas.microsoft.com/office/word/2010/wordprocessingGroup" xmlns:wpi="http://schemas.microsoft.com/office/word/2010/wordprocessingInk" xmlns:wne="http://schemas.microsoft.com/office/word/2006/wordml" xmlns:wps="http://schemas.microsoft.com/office/word/2010/wordprocessingShape" mc:Ignorable="w14 wp14">
+<w:document xmlns:wpc="http://schemas.microsoft.com/office/word/2010/wordprocessingCanvas" xmlns:mo="http://schemas.microsoft.com/office/mac/office/2008/main" xmlns:mc="http://schemas.openxmlformats.org/markup-compatibility/2006" xmlns:mv="urn:schemas-microsoft-com:mac:vml" xmlns:o="urn:schemas-microsoft-com:office:office" xmlns:r="http://schemas.openxmlformats.org/officeDocument/2006/relationships" xmlns:m="http://schemas.openxmlformats.org/officeDocument/2006/math" xmlns:v="urn:schemas-microsoft-com:vml" xmlns:wp14="http://schemas.microsoft.com/office/word/2010/wordprocessingDrawing" xmlns:wp="http://schemas.openxmlformats.org/drawingml/2006/wordprocessingDrawing" xmlns:w10="urn:schemas-microsoft-com:office:word" xmlns:w="http://schemas.openxmlformats.org/wordprocessingml/2006/main" xmlns:w14="http://schemas.microsoft.com/office/word/2010/wordml" xmlns:w15="http://schemas.microsoft.com/office/word/2012/wordml" xmlns:wpg="http://schemas.microsoft.com/office/word/2010/wordprocessingGroup" xmlns:wpi="http://schemas.microsoft.com/office/word/2010/wordprocessingInk" xmlns:wne="http://schemas.microsoft.com/office/word/2006/wordml" xmlns:wps="http://schemas.microsoft.com/office/word/2010/wordprocessingShape" mc:Ignorable="w14 w15 wp14">
   <w:body>
     <w:p>
       <w:pPr>
@@ -33,7 +33,13 @@
         <w:rPr>
           <w:lang w:val="en-US"/>
         </w:rPr>
-        <w:t>19.01.</w:t>
+        <w:t>25</w:t>
+      </w:r>
+      <w:r>
+        <w:rPr>
+          <w:lang w:val="en-US"/>
+        </w:rPr>
+        <w:t>.01.</w:t>
       </w:r>
       <w:r>
         <w:rPr>
@@ -45,7 +51,7 @@
         <w:rPr>
           <w:lang w:val="en-US"/>
         </w:rPr>
-        <w:t>7</w:t>
+        <w:t>8</w:t>
       </w:r>
     </w:p>
     <w:p>
@@ -78,7 +84,19 @@
         <w:rPr>
           <w:lang w:val="en-US"/>
         </w:rPr>
-        <w:t>Jacobian and Chapman's rule</w:t>
+        <w:t xml:space="preserve">Jacobian and </w:t>
+      </w:r>
+      <w:r>
+        <w:rPr>
+          <w:lang w:val="en-US"/>
+        </w:rPr>
+        <w:t>opacity</w:t>
+      </w:r>
+      <w:r>
+        <w:rPr>
+          <w:lang w:val="en-US"/>
+        </w:rPr>
+        <w:t xml:space="preserve"> rule</w:t>
       </w:r>
     </w:p>
     <w:p>
@@ -102,26 +120,41 @@
         <w:rPr>
           <w:lang w:val="en-US"/>
         </w:rPr>
-        <w:t xml:space="preserve">Run arts on the controlfile </w:t>
-      </w:r>
-      <w:r>
-        <w:rPr>
-          <w:lang w:val="en-US"/>
-        </w:rPr>
-        <w:t>“</w:t>
-      </w:r>
-      <w:r>
-        <w:rPr>
+        <w:t xml:space="preserve">Run the </w:t>
+      </w:r>
+      <w:r>
+        <w:rPr>
+          <w:lang w:val="en-US"/>
+        </w:rPr>
+        <w:t xml:space="preserve">ARTS </w:t>
+      </w:r>
+      <w:proofErr w:type="spellStart"/>
+      <w:r>
+        <w:rPr>
+          <w:lang w:val="en-US"/>
+        </w:rPr>
+        <w:t>controlfile</w:t>
+      </w:r>
+      <w:proofErr w:type="spellEnd"/>
+      <w:r>
+        <w:rPr>
+          <w:lang w:val="en-US"/>
+        </w:rPr>
+        <w:t xml:space="preserve"> </w:t>
+      </w:r>
+      <w:proofErr w:type="spellStart"/>
+      <w:proofErr w:type="gramStart"/>
+      <w:r>
+        <w:rPr>
+          <w:rFonts w:ascii="Courier" w:hAnsi="Courier"/>
+          <w:sz w:val="20"/>
+          <w:szCs w:val="20"/>
           <w:lang w:val="en-US"/>
         </w:rPr>
         <w:t>jacobian.arts</w:t>
       </w:r>
-      <w:r>
-        <w:rPr>
-          <w:lang w:val="en-US"/>
-        </w:rPr>
-        <w:t>”</w:t>
-      </w:r>
+      <w:proofErr w:type="spellEnd"/>
+      <w:proofErr w:type="gramEnd"/>
       <w:r>
         <w:rPr>
           <w:lang w:val="en-US"/>
@@ -150,19 +183,58 @@
         <w:rPr>
           <w:lang w:val="en-US"/>
         </w:rPr>
-        <w:t>Start Matlab, run “</w:t>
-      </w:r>
-      <w:r>
-        <w:rPr>
+        <w:t>Run the plotting script</w:t>
+      </w:r>
+      <w:r>
+        <w:rPr>
+          <w:lang w:val="en-US"/>
+        </w:rPr>
+        <w:t xml:space="preserve"> </w:t>
+      </w:r>
+      <w:proofErr w:type="spellStart"/>
+      <w:r>
+        <w:rPr>
+          <w:rFonts w:ascii="Courier" w:hAnsi="Courier"/>
+          <w:sz w:val="20"/>
+          <w:szCs w:val="20"/>
           <w:lang w:val="en-US"/>
         </w:rPr>
         <w:t>plot_jacobian.m</w:t>
       </w:r>
-      <w:r>
-        <w:rPr>
-          <w:lang w:val="en-US"/>
-        </w:rPr>
-        <w:t xml:space="preserve">”. You get a figure with two sub-plots. One is </w:t>
+      <w:proofErr w:type="spellEnd"/>
+      <w:r>
+        <w:rPr>
+          <w:lang w:val="en-US"/>
+        </w:rPr>
+        <w:t xml:space="preserve"> </w:t>
+      </w:r>
+      <w:r>
+        <w:rPr>
+          <w:b/>
+          <w:lang w:val="en-US"/>
+        </w:rPr>
+        <w:t>or</w:t>
+      </w:r>
+      <w:r>
+        <w:rPr>
+          <w:lang w:val="en-US"/>
+        </w:rPr>
+        <w:t xml:space="preserve"> </w:t>
+      </w:r>
+      <w:r>
+        <w:rPr>
+          <w:rFonts w:ascii="Courier" w:hAnsi="Courier"/>
+          <w:sz w:val="20"/>
+          <w:szCs w:val="20"/>
+          <w:lang w:val="en-US"/>
+        </w:rPr>
+        <w:t>plot_jacobian.py</w:t>
+      </w:r>
+      <w:r>
+        <w:rPr>
+          <w:lang w:val="en-US"/>
+        </w:rPr>
+        <w:t xml:space="preserve">. You get a figure with two sub-plots. One is </w:t>
       </w:r>
       <w:r>
         <w:rPr>
@@ -258,7 +330,21 @@
         <w:rPr>
           <w:lang w:val="en-US"/>
         </w:rPr>
-        <w:t>line for a midlatitude-summer atmosphere.</w:t>
+        <w:t xml:space="preserve">line for a </w:t>
+      </w:r>
+      <w:proofErr w:type="spellStart"/>
+      <w:r>
+        <w:rPr>
+          <w:lang w:val="en-US"/>
+        </w:rPr>
+        <w:t>midlatitude</w:t>
+      </w:r>
+      <w:proofErr w:type="spellEnd"/>
+      <w:r>
+        <w:rPr>
+          <w:lang w:val="en-US"/>
+        </w:rPr>
+        <w:t>-summer atmosphere.</w:t>
       </w:r>
     </w:p>
     <w:p>
@@ -333,7 +419,23 @@
           <w:b/>
           <w:lang w:val="en-US"/>
         </w:rPr>
-        <w:t>Pressure [hPa]</w:t>
+        <w:t>Pressure [</w:t>
+      </w:r>
+      <w:proofErr w:type="spellStart"/>
+      <w:r>
+        <w:rPr>
+          <w:b/>
+          <w:lang w:val="en-US"/>
+        </w:rPr>
+        <w:t>hPa</w:t>
+      </w:r>
+      <w:proofErr w:type="spellEnd"/>
+      <w:r>
+        <w:rPr>
+          <w:b/>
+          <w:lang w:val="en-US"/>
+        </w:rPr>
+        <w:t>]</w:t>
       </w:r>
       <w:r>
         <w:rPr>
@@ -1288,8 +1390,6 @@
           <w:lang w:val="en-US"/>
         </w:rPr>
       </w:pPr>
-      <w:bookmarkStart w:id="0" w:name="_GoBack"/>
-      <w:bookmarkEnd w:id="0"/>
     </w:p>
     <w:p>
       <w:pPr>
@@ -1305,27 +1405,19 @@
         <w:rPr>
           <w:lang w:val="en-US"/>
         </w:rPr>
-        <w:lastRenderedPageBreak/>
         <w:t xml:space="preserve">Change the variable </w:t>
       </w:r>
-      <w:r>
-        <w:rPr>
-          <w:lang w:val="en-US"/>
-        </w:rPr>
-        <w:t>“</w:t>
-      </w:r>
-      <w:r>
-        <w:rPr>
+      <w:proofErr w:type="spellStart"/>
+      <w:r>
+        <w:rPr>
+          <w:rFonts w:ascii="Courier" w:hAnsi="Courier"/>
+          <w:sz w:val="20"/>
+          <w:szCs w:val="20"/>
           <w:lang w:val="en-US"/>
         </w:rPr>
         <w:t>freq_ind</w:t>
       </w:r>
-      <w:r>
-        <w:rPr>
-          <w:lang w:val="en-US"/>
-        </w:rPr>
-        <w:t>”</w:t>
-      </w:r>
+      <w:proofErr w:type="spellEnd"/>
       <w:r>
         <w:rPr>
           <w:lang w:val="en-US"/>
@@ -1336,7 +1428,19 @@
         <w:rPr>
           <w:lang w:val="en-US"/>
         </w:rPr>
-        <w:t>at the beginning of the Matlab script from -1 to a number between 1 and 110. This will select a frequency and mark it with a circle in the BT plot. You get two more plots, the water vapor Jacobian and the opacity between the top of the atmosphere and altitude z, both for the selected frequency.</w:t>
+        <w:t xml:space="preserve">at the beginning of the </w:t>
+      </w:r>
+      <w:r>
+        <w:rPr>
+          <w:lang w:val="en-US"/>
+        </w:rPr>
+        <w:t>plotting</w:t>
+      </w:r>
+      <w:r>
+        <w:rPr>
+          <w:lang w:val="en-US"/>
+        </w:rPr>
+        <w:t xml:space="preserve"> script from -1 to a number between 1 and 110. This will select a frequency and mark it with a circle in the BT plot. You get two more plots, the water vapor Jacobian and the opacity between the top of the atmosphere and altitude z, both for the selected frequency.</w:t>
       </w:r>
     </w:p>
     <w:p>
@@ -1393,7 +1497,15 @@
         <w:rPr>
           <w:lang w:val="en-US"/>
         </w:rPr>
-        <w:t>Explain, why the Jacobians are sometimes positive, sometimes negative.</w:t>
+        <w:t xml:space="preserve">Explain, why the </w:t>
+      </w:r>
+      <w:bookmarkStart w:id="0" w:name="_GoBack"/>
+      <w:bookmarkEnd w:id="0"/>
+      <w:r>
+        <w:rPr>
+          <w:lang w:val="en-US"/>
+        </w:rPr>
+        <w:t>Jacobians are sometimes positive, sometimes negative.</w:t>
       </w:r>
     </w:p>
     <w:sectPr>
@@ -1407,7 +1519,7 @@
 </file>
 
 <file path=word/numbering.xml><?xml version="1.0" encoding="utf-8"?>
-<w:numbering xmlns:wpc="http://schemas.microsoft.com/office/word/2010/wordprocessingCanvas" xmlns:mo="http://schemas.microsoft.com/office/mac/office/2008/main" xmlns:mc="http://schemas.openxmlformats.org/markup-compatibility/2006" xmlns:mv="urn:schemas-microsoft-com:mac:vml" xmlns:o="urn:schemas-microsoft-com:office:office" xmlns:r="http://schemas.openxmlformats.org/officeDocument/2006/relationships" xmlns:m="http://schemas.openxmlformats.org/officeDocument/2006/math" xmlns:v="urn:schemas-microsoft-com:vml" xmlns:wp14="http://schemas.microsoft.com/office/word/2010/wordprocessingDrawing" xmlns:wp="http://schemas.openxmlformats.org/drawingml/2006/wordprocessingDrawing" xmlns:w10="urn:schemas-microsoft-com:office:word" xmlns:w="http://schemas.openxmlformats.org/wordprocessingml/2006/main" xmlns:w14="http://schemas.microsoft.com/office/word/2010/wordml" xmlns:wpg="http://schemas.microsoft.com/office/word/2010/wordprocessingGroup" xmlns:wpi="http://schemas.microsoft.com/office/word/2010/wordprocessingInk" xmlns:wne="http://schemas.microsoft.com/office/word/2006/wordml" xmlns:wps="http://schemas.microsoft.com/office/word/2010/wordprocessingShape" mc:Ignorable="w14 wp14">
+<w:numbering xmlns:wpc="http://schemas.microsoft.com/office/word/2010/wordprocessingCanvas" xmlns:mo="http://schemas.microsoft.com/office/mac/office/2008/main" xmlns:mc="http://schemas.openxmlformats.org/markup-compatibility/2006" xmlns:mv="urn:schemas-microsoft-com:mac:vml" xmlns:o="urn:schemas-microsoft-com:office:office" xmlns:r="http://schemas.openxmlformats.org/officeDocument/2006/relationships" xmlns:m="http://schemas.openxmlformats.org/officeDocument/2006/math" xmlns:v="urn:schemas-microsoft-com:vml" xmlns:wp14="http://schemas.microsoft.com/office/word/2010/wordprocessingDrawing" xmlns:wp="http://schemas.openxmlformats.org/drawingml/2006/wordprocessingDrawing" xmlns:w10="urn:schemas-microsoft-com:office:word" xmlns:w="http://schemas.openxmlformats.org/wordprocessingml/2006/main" xmlns:w14="http://schemas.microsoft.com/office/word/2010/wordml" xmlns:w15="http://schemas.microsoft.com/office/word/2012/wordml" xmlns:wpg="http://schemas.microsoft.com/office/word/2010/wordprocessingGroup" xmlns:wpi="http://schemas.microsoft.com/office/word/2010/wordprocessingInk" xmlns:wne="http://schemas.microsoft.com/office/word/2006/wordml" xmlns:wps="http://schemas.microsoft.com/office/word/2010/wordprocessingShape" mc:Ignorable="w14 w15 wp14">
   <w:abstractNum w:abstractNumId="0">
     <w:nsid w:val="05EC5BF2"/>
     <w:multiLevelType w:val="multilevel"/>
@@ -2653,7 +2765,7 @@
 </file>
 
 <file path=word/styles.xml><?xml version="1.0" encoding="utf-8"?>
-<w:styles xmlns:mc="http://schemas.openxmlformats.org/markup-compatibility/2006" xmlns:r="http://schemas.openxmlformats.org/officeDocument/2006/relationships" xmlns:w="http://schemas.openxmlformats.org/wordprocessingml/2006/main" xmlns:w14="http://schemas.microsoft.com/office/word/2010/wordml" mc:Ignorable="w14">
+<w:styles xmlns:mc="http://schemas.openxmlformats.org/markup-compatibility/2006" xmlns:r="http://schemas.openxmlformats.org/officeDocument/2006/relationships" xmlns:w="http://schemas.openxmlformats.org/wordprocessingml/2006/main" xmlns:w14="http://schemas.microsoft.com/office/word/2010/wordml" xmlns:w15="http://schemas.microsoft.com/office/word/2012/wordml" mc:Ignorable="w14 w15">
   <w:docDefaults>
     <w:rPrDefault>
       <w:rPr>
@@ -2663,7 +2775,7 @@
     </w:rPrDefault>
     <w:pPrDefault/>
   </w:docDefaults>
-  <w:latentStyles w:defLockedState="0" w:defUIPriority="0" w:defSemiHidden="0" w:defUnhideWhenUsed="0" w:defQFormat="0" w:count="276">
+  <w:latentStyles w:defLockedState="0" w:defUIPriority="0" w:defSemiHidden="0" w:defUnhideWhenUsed="0" w:defQFormat="0" w:count="382">
     <w:lsdException w:name="Normal" w:qFormat="1"/>
     <w:lsdException w:name="heading 1" w:qFormat="1"/>
     <w:lsdException w:name="heading 2" w:semiHidden="1" w:unhideWhenUsed="1" w:qFormat="1"/>
@@ -2674,11 +2786,135 @@
     <w:lsdException w:name="heading 7" w:semiHidden="1" w:unhideWhenUsed="1" w:qFormat="1"/>
     <w:lsdException w:name="heading 8" w:semiHidden="1" w:unhideWhenUsed="1" w:qFormat="1"/>
     <w:lsdException w:name="heading 9" w:semiHidden="1" w:unhideWhenUsed="1" w:qFormat="1"/>
+    <w:lsdException w:name="index 1" w:semiHidden="1" w:unhideWhenUsed="1"/>
+    <w:lsdException w:name="index 2" w:semiHidden="1" w:unhideWhenUsed="1"/>
+    <w:lsdException w:name="index 3" w:semiHidden="1" w:unhideWhenUsed="1"/>
+    <w:lsdException w:name="index 4" w:semiHidden="1" w:unhideWhenUsed="1"/>
+    <w:lsdException w:name="index 5" w:semiHidden="1" w:unhideWhenUsed="1"/>
+    <w:lsdException w:name="index 6" w:semiHidden="1" w:unhideWhenUsed="1"/>
+    <w:lsdException w:name="index 7" w:semiHidden="1" w:unhideWhenUsed="1"/>
+    <w:lsdException w:name="index 8" w:semiHidden="1" w:unhideWhenUsed="1"/>
+    <w:lsdException w:name="index 9" w:semiHidden="1" w:unhideWhenUsed="1"/>
+    <w:lsdException w:name="toc 1" w:semiHidden="1" w:unhideWhenUsed="1"/>
+    <w:lsdException w:name="toc 2" w:semiHidden="1" w:unhideWhenUsed="1"/>
+    <w:lsdException w:name="toc 3" w:semiHidden="1" w:unhideWhenUsed="1"/>
+    <w:lsdException w:name="toc 4" w:semiHidden="1" w:unhideWhenUsed="1"/>
+    <w:lsdException w:name="toc 5" w:semiHidden="1" w:unhideWhenUsed="1"/>
+    <w:lsdException w:name="toc 6" w:semiHidden="1" w:unhideWhenUsed="1"/>
+    <w:lsdException w:name="toc 7" w:semiHidden="1" w:unhideWhenUsed="1"/>
+    <w:lsdException w:name="toc 8" w:semiHidden="1" w:unhideWhenUsed="1"/>
+    <w:lsdException w:name="toc 9" w:semiHidden="1" w:unhideWhenUsed="1"/>
+    <w:lsdException w:name="Normal Indent" w:semiHidden="1" w:unhideWhenUsed="1"/>
+    <w:lsdException w:name="footnote text" w:semiHidden="1" w:unhideWhenUsed="1"/>
+    <w:lsdException w:name="annotation text" w:semiHidden="1" w:unhideWhenUsed="1"/>
+    <w:lsdException w:name="header" w:semiHidden="1" w:unhideWhenUsed="1"/>
+    <w:lsdException w:name="footer" w:semiHidden="1" w:unhideWhenUsed="1"/>
+    <w:lsdException w:name="index heading" w:semiHidden="1" w:unhideWhenUsed="1"/>
     <w:lsdException w:name="caption" w:semiHidden="1" w:unhideWhenUsed="1" w:qFormat="1"/>
+    <w:lsdException w:name="table of figures" w:semiHidden="1" w:unhideWhenUsed="1"/>
+    <w:lsdException w:name="envelope address" w:semiHidden="1" w:unhideWhenUsed="1"/>
+    <w:lsdException w:name="envelope return" w:semiHidden="1" w:unhideWhenUsed="1"/>
+    <w:lsdException w:name="footnote reference" w:semiHidden="1" w:unhideWhenUsed="1"/>
+    <w:lsdException w:name="annotation reference" w:semiHidden="1" w:unhideWhenUsed="1"/>
+    <w:lsdException w:name="line number" w:semiHidden="1" w:unhideWhenUsed="1"/>
+    <w:lsdException w:name="page number" w:semiHidden="1" w:unhideWhenUsed="1"/>
+    <w:lsdException w:name="endnote reference" w:semiHidden="1" w:unhideWhenUsed="1"/>
+    <w:lsdException w:name="endnote text" w:semiHidden="1" w:unhideWhenUsed="1"/>
+    <w:lsdException w:name="table of authorities" w:semiHidden="1" w:unhideWhenUsed="1"/>
+    <w:lsdException w:name="macro" w:semiHidden="1" w:unhideWhenUsed="1"/>
+    <w:lsdException w:name="toa heading" w:semiHidden="1" w:unhideWhenUsed="1"/>
+    <w:lsdException w:name="List Bullet" w:semiHidden="1" w:unhideWhenUsed="1"/>
+    <w:lsdException w:name="List Number" w:semiHidden="1" w:unhideWhenUsed="1"/>
+    <w:lsdException w:name="List Number 5" w:semiHidden="1" w:unhideWhenUsed="1"/>
     <w:lsdException w:name="Title" w:qFormat="1"/>
+    <w:lsdException w:name="Closing" w:semiHidden="1" w:unhideWhenUsed="1"/>
+    <w:lsdException w:name="Signature" w:semiHidden="1" w:unhideWhenUsed="1"/>
+    <w:lsdException w:name="Default Paragraph Font" w:semiHidden="1" w:unhideWhenUsed="1"/>
+    <w:lsdException w:name="Body Text" w:semiHidden="1" w:unhideWhenUsed="1"/>
+    <w:lsdException w:name="Body Text Indent" w:semiHidden="1" w:unhideWhenUsed="1"/>
+    <w:lsdException w:name="List Continue" w:semiHidden="1" w:unhideWhenUsed="1"/>
+    <w:lsdException w:name="List Continue 2" w:semiHidden="1" w:unhideWhenUsed="1"/>
+    <w:lsdException w:name="List Continue 3" w:semiHidden="1" w:unhideWhenUsed="1"/>
+    <w:lsdException w:name="List Continue 4" w:semiHidden="1" w:unhideWhenUsed="1"/>
+    <w:lsdException w:name="List Continue 5" w:semiHidden="1" w:unhideWhenUsed="1"/>
+    <w:lsdException w:name="Message Header" w:semiHidden="1" w:unhideWhenUsed="1"/>
     <w:lsdException w:name="Subtitle" w:qFormat="1"/>
+    <w:lsdException w:name="Salutation" w:semiHidden="1" w:unhideWhenUsed="1"/>
+    <w:lsdException w:name="Date" w:semiHidden="1" w:unhideWhenUsed="1"/>
+    <w:lsdException w:name="Body Text First Indent" w:semiHidden="1" w:unhideWhenUsed="1"/>
+    <w:lsdException w:name="Body Text First Indent 2" w:semiHidden="1" w:unhideWhenUsed="1"/>
+    <w:lsdException w:name="Note Heading" w:semiHidden="1" w:unhideWhenUsed="1"/>
+    <w:lsdException w:name="Body Text 2" w:semiHidden="1" w:unhideWhenUsed="1"/>
+    <w:lsdException w:name="Hyperlink" w:semiHidden="1" w:unhideWhenUsed="1"/>
+    <w:lsdException w:name="FollowedHyperlink" w:semiHidden="1" w:unhideWhenUsed="1"/>
     <w:lsdException w:name="Strong" w:qFormat="1"/>
     <w:lsdException w:name="Emphasis" w:qFormat="1"/>
+    <w:lsdException w:name="Document Map" w:semiHidden="1" w:unhideWhenUsed="1"/>
+    <w:lsdException w:name="Plain Text" w:semiHidden="1" w:unhideWhenUsed="1"/>
+    <w:lsdException w:name="E-mail Signature" w:semiHidden="1" w:unhideWhenUsed="1"/>
+    <w:lsdException w:name="HTML Top of Form" w:semiHidden="1" w:unhideWhenUsed="1"/>
+    <w:lsdException w:name="HTML Bottom of Form" w:semiHidden="1" w:unhideWhenUsed="1"/>
+    <w:lsdException w:name="Normal (Web)" w:semiHidden="1" w:unhideWhenUsed="1"/>
+    <w:lsdException w:name="HTML Acronym" w:semiHidden="1" w:unhideWhenUsed="1"/>
+    <w:lsdException w:name="HTML Address" w:semiHidden="1" w:unhideWhenUsed="1"/>
+    <w:lsdException w:name="HTML Cite" w:semiHidden="1" w:unhideWhenUsed="1"/>
+    <w:lsdException w:name="HTML Code" w:semiHidden="1" w:unhideWhenUsed="1"/>
+    <w:lsdException w:name="HTML Definition" w:semiHidden="1" w:unhideWhenUsed="1"/>
+    <w:lsdException w:name="HTML Keyboard" w:semiHidden="1" w:unhideWhenUsed="1"/>
+    <w:lsdException w:name="HTML Preformatted" w:semiHidden="1" w:unhideWhenUsed="1"/>
+    <w:lsdException w:name="HTML Sample" w:semiHidden="1" w:unhideWhenUsed="1"/>
+    <w:lsdException w:name="HTML Typewriter" w:semiHidden="1" w:unhideWhenUsed="1"/>
+    <w:lsdException w:name="HTML Variable" w:semiHidden="1" w:unhideWhenUsed="1"/>
+    <w:lsdException w:name="Normal Table" w:semiHidden="1" w:unhideWhenUsed="1"/>
+    <w:lsdException w:name="annotation subject" w:semiHidden="1" w:unhideWhenUsed="1"/>
+    <w:lsdException w:name="No List" w:semiHidden="1" w:unhideWhenUsed="1"/>
+    <w:lsdException w:name="Outline List 1" w:semiHidden="1" w:unhideWhenUsed="1"/>
+    <w:lsdException w:name="Outline List 2" w:semiHidden="1" w:unhideWhenUsed="1"/>
+    <w:lsdException w:name="Outline List 3" w:semiHidden="1" w:unhideWhenUsed="1"/>
+    <w:lsdException w:name="Table Simple 1" w:semiHidden="1" w:unhideWhenUsed="1"/>
+    <w:lsdException w:name="Table Simple 2" w:semiHidden="1" w:unhideWhenUsed="1"/>
+    <w:lsdException w:name="Table Simple 3" w:semiHidden="1" w:unhideWhenUsed="1"/>
+    <w:lsdException w:name="Table Classic 1" w:semiHidden="1" w:unhideWhenUsed="1"/>
+    <w:lsdException w:name="Table Classic 2" w:semiHidden="1" w:unhideWhenUsed="1"/>
+    <w:lsdException w:name="Table Classic 3" w:semiHidden="1" w:unhideWhenUsed="1"/>
+    <w:lsdException w:name="Table Classic 4" w:semiHidden="1" w:unhideWhenUsed="1"/>
+    <w:lsdException w:name="Table Colorful 1" w:semiHidden="1" w:unhideWhenUsed="1"/>
+    <w:lsdException w:name="Table Colorful 2" w:semiHidden="1" w:unhideWhenUsed="1"/>
+    <w:lsdException w:name="Table Colorful 3" w:semiHidden="1" w:unhideWhenUsed="1"/>
+    <w:lsdException w:name="Table Columns 1" w:semiHidden="1" w:unhideWhenUsed="1"/>
+    <w:lsdException w:name="Table Columns 2" w:semiHidden="1" w:unhideWhenUsed="1"/>
+    <w:lsdException w:name="Table Columns 3" w:semiHidden="1" w:unhideWhenUsed="1"/>
+    <w:lsdException w:name="Table Columns 4" w:semiHidden="1" w:unhideWhenUsed="1"/>
+    <w:lsdException w:name="Table Columns 5" w:semiHidden="1" w:unhideWhenUsed="1"/>
+    <w:lsdException w:name="Table Grid 1" w:semiHidden="1" w:unhideWhenUsed="1"/>
+    <w:lsdException w:name="Table Grid 2" w:semiHidden="1" w:unhideWhenUsed="1"/>
+    <w:lsdException w:name="Table Grid 3" w:semiHidden="1" w:unhideWhenUsed="1"/>
+    <w:lsdException w:name="Table Grid 4" w:semiHidden="1" w:unhideWhenUsed="1"/>
+    <w:lsdException w:name="Table Grid 5" w:semiHidden="1" w:unhideWhenUsed="1"/>
+    <w:lsdException w:name="Table Grid 6" w:semiHidden="1" w:unhideWhenUsed="1"/>
+    <w:lsdException w:name="Table Grid 7" w:semiHidden="1" w:unhideWhenUsed="1"/>
+    <w:lsdException w:name="Table Grid 8" w:semiHidden="1" w:unhideWhenUsed="1"/>
+    <w:lsdException w:name="Table List 1" w:semiHidden="1" w:unhideWhenUsed="1"/>
+    <w:lsdException w:name="Table List 2" w:semiHidden="1" w:unhideWhenUsed="1"/>
+    <w:lsdException w:name="Table List 3" w:semiHidden="1" w:unhideWhenUsed="1"/>
+    <w:lsdException w:name="Table List 4" w:semiHidden="1" w:unhideWhenUsed="1"/>
+    <w:lsdException w:name="Table List 5" w:semiHidden="1" w:unhideWhenUsed="1"/>
+    <w:lsdException w:name="Table List 6" w:semiHidden="1" w:unhideWhenUsed="1"/>
+    <w:lsdException w:name="Table List 7" w:semiHidden="1" w:unhideWhenUsed="1"/>
+    <w:lsdException w:name="Table List 8" w:semiHidden="1" w:unhideWhenUsed="1"/>
+    <w:lsdException w:name="Table 3D effects 1" w:semiHidden="1" w:unhideWhenUsed="1"/>
+    <w:lsdException w:name="Table 3D effects 2" w:semiHidden="1" w:unhideWhenUsed="1"/>
+    <w:lsdException w:name="Table 3D effects 3" w:semiHidden="1" w:unhideWhenUsed="1"/>
+    <w:lsdException w:name="Table Contemporary" w:semiHidden="1" w:unhideWhenUsed="1"/>
+    <w:lsdException w:name="Table Elegant" w:semiHidden="1" w:unhideWhenUsed="1"/>
+    <w:lsdException w:name="Table Professional" w:semiHidden="1" w:unhideWhenUsed="1"/>
+    <w:lsdException w:name="Table Subtle 1" w:semiHidden="1" w:unhideWhenUsed="1"/>
+    <w:lsdException w:name="Table Subtle 2" w:semiHidden="1" w:unhideWhenUsed="1"/>
+    <w:lsdException w:name="Table Web 1" w:semiHidden="1" w:unhideWhenUsed="1"/>
+    <w:lsdException w:name="Table Web 2" w:semiHidden="1" w:unhideWhenUsed="1"/>
+    <w:lsdException w:name="Table Web 3" w:semiHidden="1" w:unhideWhenUsed="1"/>
+    <w:lsdException w:name="Balloon Text" w:semiHidden="1" w:unhideWhenUsed="1"/>
+    <w:lsdException w:name="Table Theme" w:semiHidden="1" w:unhideWhenUsed="1"/>
     <w:lsdException w:name="Note Level 1" w:semiHidden="1" w:uiPriority="99" w:unhideWhenUsed="1"/>
     <w:lsdException w:name="Note Level 2" w:semiHidden="1" w:uiPriority="99" w:unhideWhenUsed="1"/>
     <w:lsdException w:name="Note Level 3" w:semiHidden="1" w:uiPriority="99" w:unhideWhenUsed="1"/>
@@ -2799,208 +3035,112 @@
     <w:lsdException w:name="Book Title" w:uiPriority="33" w:qFormat="1"/>
     <w:lsdException w:name="Bibliography" w:semiHidden="1" w:uiPriority="37" w:unhideWhenUsed="1"/>
     <w:lsdException w:name="TOC Heading" w:semiHidden="1" w:uiPriority="39" w:unhideWhenUsed="1" w:qFormat="1"/>
-  </w:latentStyles>
-  <w:style w:type="paragraph" w:default="1" w:styleId="Normal">
-    <w:name w:val="Normal"/>
-    <w:qFormat/>
-    <w:rPr>
-      <w:sz w:val="24"/>
-      <w:szCs w:val="24"/>
-      <w:lang w:val="de-DE" w:eastAsia="de-DE"/>
-    </w:rPr>
-  </w:style>
-  <w:style w:type="paragraph" w:styleId="Heading1">
-    <w:name w:val="heading 1"/>
-    <w:basedOn w:val="Normal"/>
-    <w:next w:val="Normal"/>
-    <w:qFormat/>
-    <w:pPr>
-      <w:keepNext/>
-      <w:outlineLvl w:val="0"/>
-    </w:pPr>
-    <w:rPr>
-      <w:b/>
-      <w:bCs/>
-      <w:lang w:val="en-GB"/>
-    </w:rPr>
-  </w:style>
-  <w:style w:type="character" w:default="1" w:styleId="DefaultParagraphFont">
-    <w:name w:val="Default Paragraph Font"/>
-    <w:uiPriority w:val="1"/>
-    <w:semiHidden/>
-    <w:unhideWhenUsed/>
-  </w:style>
-  <w:style w:type="table" w:default="1" w:styleId="TableNormal">
-    <w:name w:val="Normal Table"/>
-    <w:uiPriority w:val="99"/>
-    <w:semiHidden/>
-    <w:unhideWhenUsed/>
-    <w:tblPr>
-      <w:tblInd w:w="0" w:type="dxa"/>
-      <w:tblCellMar>
-        <w:top w:w="0" w:type="dxa"/>
-        <w:left w:w="108" w:type="dxa"/>
-        <w:bottom w:w="0" w:type="dxa"/>
-        <w:right w:w="108" w:type="dxa"/>
-      </w:tblCellMar>
-    </w:tblPr>
-  </w:style>
-  <w:style w:type="numbering" w:default="1" w:styleId="NoList">
-    <w:name w:val="No List"/>
-    <w:uiPriority w:val="99"/>
-    <w:semiHidden/>
-    <w:unhideWhenUsed/>
-  </w:style>
-</w:styles>
-</file>
-
-<file path=word/stylesWithEffects.xml><?xml version="1.0" encoding="utf-8"?>
-<w:styles xmlns:wpc="http://schemas.microsoft.com/office/word/2010/wordprocessingCanvas" xmlns:mo="http://schemas.microsoft.com/office/mac/office/2008/main" xmlns:mc="http://schemas.openxmlformats.org/markup-compatibility/2006" xmlns:mv="urn:schemas-microsoft-com:mac:vml" xmlns:o="urn:schemas-microsoft-com:office:office" xmlns:r="http://schemas.openxmlformats.org/officeDocument/2006/relationships" xmlns:m="http://schemas.openxmlformats.org/officeDocument/2006/math" xmlns:v="urn:schemas-microsoft-com:vml" xmlns:wp14="http://schemas.microsoft.com/office/word/2010/wordprocessingDrawing" xmlns:wp="http://schemas.openxmlformats.org/drawingml/2006/wordprocessingDrawing" xmlns:w10="urn:schemas-microsoft-com:office:word" xmlns:w="http://schemas.openxmlformats.org/wordprocessingml/2006/main" xmlns:w14="http://schemas.microsoft.com/office/word/2010/wordml" xmlns:wpg="http://schemas.microsoft.com/office/word/2010/wordprocessingGroup" xmlns:wpi="http://schemas.microsoft.com/office/word/2010/wordprocessingInk" xmlns:wne="http://schemas.microsoft.com/office/word/2006/wordml" xmlns:wps="http://schemas.microsoft.com/office/word/2010/wordprocessingShape" mc:Ignorable="w14 wp14">
-  <w:docDefaults>
-    <w:rPrDefault>
-      <w:rPr>
-        <w:rFonts w:ascii="Times New Roman" w:eastAsia="Times New Roman" w:hAnsi="Times New Roman" w:cs="Times New Roman"/>
-        <w:lang w:val="en-GB" w:eastAsia="en-US" w:bidi="ar-SA"/>
-      </w:rPr>
-    </w:rPrDefault>
-    <w:pPrDefault/>
-  </w:docDefaults>
-  <w:latentStyles w:defLockedState="0" w:defUIPriority="0" w:defSemiHidden="0" w:defUnhideWhenUsed="0" w:defQFormat="0" w:count="276">
-    <w:lsdException w:name="Normal" w:qFormat="1"/>
-    <w:lsdException w:name="heading 1" w:qFormat="1"/>
-    <w:lsdException w:name="heading 2" w:semiHidden="1" w:unhideWhenUsed="1" w:qFormat="1"/>
-    <w:lsdException w:name="heading 3" w:semiHidden="1" w:unhideWhenUsed="1" w:qFormat="1"/>
-    <w:lsdException w:name="heading 4" w:semiHidden="1" w:unhideWhenUsed="1" w:qFormat="1"/>
-    <w:lsdException w:name="heading 5" w:semiHidden="1" w:unhideWhenUsed="1" w:qFormat="1"/>
-    <w:lsdException w:name="heading 6" w:semiHidden="1" w:unhideWhenUsed="1" w:qFormat="1"/>
-    <w:lsdException w:name="heading 7" w:semiHidden="1" w:unhideWhenUsed="1" w:qFormat="1"/>
-    <w:lsdException w:name="heading 8" w:semiHidden="1" w:unhideWhenUsed="1" w:qFormat="1"/>
-    <w:lsdException w:name="heading 9" w:semiHidden="1" w:unhideWhenUsed="1" w:qFormat="1"/>
-    <w:lsdException w:name="caption" w:semiHidden="1" w:unhideWhenUsed="1" w:qFormat="1"/>
-    <w:lsdException w:name="Title" w:qFormat="1"/>
-    <w:lsdException w:name="Subtitle" w:qFormat="1"/>
-    <w:lsdException w:name="Strong" w:qFormat="1"/>
-    <w:lsdException w:name="Emphasis" w:qFormat="1"/>
-    <w:lsdException w:name="Note Level 1" w:semiHidden="1" w:uiPriority="99" w:unhideWhenUsed="1"/>
-    <w:lsdException w:name="Note Level 2" w:semiHidden="1" w:uiPriority="99" w:unhideWhenUsed="1"/>
-    <w:lsdException w:name="Note Level 3" w:semiHidden="1" w:uiPriority="99" w:unhideWhenUsed="1"/>
-    <w:lsdException w:name="Note Level 4" w:semiHidden="1" w:uiPriority="99" w:unhideWhenUsed="1"/>
-    <w:lsdException w:name="Note Level 5" w:semiHidden="1" w:uiPriority="99" w:unhideWhenUsed="1"/>
-    <w:lsdException w:name="Note Level 6" w:semiHidden="1" w:uiPriority="99" w:unhideWhenUsed="1"/>
-    <w:lsdException w:name="Note Level 7" w:semiHidden="1" w:uiPriority="99" w:unhideWhenUsed="1"/>
-    <w:lsdException w:name="Note Level 8" w:semiHidden="1" w:uiPriority="99" w:unhideWhenUsed="1"/>
-    <w:lsdException w:name="Note Level 9" w:semiHidden="1" w:uiPriority="99" w:unhideWhenUsed="1"/>
-    <w:lsdException w:name="Placeholder Text" w:semiHidden="1" w:uiPriority="99"/>
-    <w:lsdException w:name="No Spacing" w:uiPriority="1" w:qFormat="1"/>
-    <w:lsdException w:name="Light Shading" w:uiPriority="60"/>
-    <w:lsdException w:name="Light List" w:uiPriority="61"/>
-    <w:lsdException w:name="Light Grid" w:uiPriority="62"/>
-    <w:lsdException w:name="Medium Shading 1" w:uiPriority="63"/>
-    <w:lsdException w:name="Medium Shading 2" w:uiPriority="64"/>
-    <w:lsdException w:name="Medium List 1" w:uiPriority="65"/>
-    <w:lsdException w:name="Medium List 2" w:uiPriority="66"/>
-    <w:lsdException w:name="Medium Grid 1" w:uiPriority="67"/>
-    <w:lsdException w:name="Medium Grid 2" w:uiPriority="68"/>
-    <w:lsdException w:name="Medium Grid 3" w:uiPriority="69"/>
-    <w:lsdException w:name="Dark List" w:uiPriority="70"/>
-    <w:lsdException w:name="Colorful Shading" w:uiPriority="71"/>
-    <w:lsdException w:name="Colorful List" w:uiPriority="72"/>
-    <w:lsdException w:name="Colorful Grid" w:uiPriority="73"/>
-    <w:lsdException w:name="Light Shading Accent 1" w:uiPriority="60"/>
-    <w:lsdException w:name="Light List Accent 1" w:uiPriority="61"/>
-    <w:lsdException w:name="Light Grid Accent 1" w:uiPriority="62"/>
-    <w:lsdException w:name="Medium Shading 1 Accent 1" w:uiPriority="63"/>
-    <w:lsdException w:name="Medium Shading 2 Accent 1" w:uiPriority="64"/>
-    <w:lsdException w:name="Medium List 1 Accent 1" w:uiPriority="65"/>
-    <w:lsdException w:name="Revision" w:semiHidden="1" w:uiPriority="99"/>
-    <w:lsdException w:name="List Paragraph" w:uiPriority="34" w:qFormat="1"/>
-    <w:lsdException w:name="Quote" w:uiPriority="29" w:qFormat="1"/>
-    <w:lsdException w:name="Intense Quote" w:uiPriority="30" w:qFormat="1"/>
-    <w:lsdException w:name="Medium List 2 Accent 1" w:uiPriority="66"/>
-    <w:lsdException w:name="Medium Grid 1 Accent 1" w:uiPriority="67"/>
-    <w:lsdException w:name="Medium Grid 2 Accent 1" w:uiPriority="68"/>
-    <w:lsdException w:name="Medium Grid 3 Accent 1" w:uiPriority="69"/>
-    <w:lsdException w:name="Dark List Accent 1" w:uiPriority="70"/>
-    <w:lsdException w:name="Colorful Shading Accent 1" w:uiPriority="71"/>
-    <w:lsdException w:name="Colorful List Accent 1" w:uiPriority="72"/>
-    <w:lsdException w:name="Colorful Grid Accent 1" w:uiPriority="73"/>
-    <w:lsdException w:name="Light Shading Accent 2" w:uiPriority="60"/>
-    <w:lsdException w:name="Light List Accent 2" w:uiPriority="61"/>
-    <w:lsdException w:name="Light Grid Accent 2" w:uiPriority="62"/>
-    <w:lsdException w:name="Medium Shading 1 Accent 2" w:uiPriority="63"/>
-    <w:lsdException w:name="Medium Shading 2 Accent 2" w:uiPriority="64"/>
-    <w:lsdException w:name="Medium List 1 Accent 2" w:uiPriority="65"/>
-    <w:lsdException w:name="Medium List 2 Accent 2" w:uiPriority="66"/>
-    <w:lsdException w:name="Medium Grid 1 Accent 2" w:uiPriority="67"/>
-    <w:lsdException w:name="Medium Grid 2 Accent 2" w:uiPriority="68"/>
-    <w:lsdException w:name="Medium Grid 3 Accent 2" w:uiPriority="69"/>
-    <w:lsdException w:name="Dark List Accent 2" w:uiPriority="70"/>
-    <w:lsdException w:name="Colorful Shading Accent 2" w:uiPriority="71"/>
-    <w:lsdException w:name="Colorful List Accent 2" w:uiPriority="72"/>
-    <w:lsdException w:name="Colorful Grid Accent 2" w:uiPriority="73"/>
-    <w:lsdException w:name="Light Shading Accent 3" w:uiPriority="60"/>
-    <w:lsdException w:name="Light List Accent 3" w:uiPriority="61"/>
-    <w:lsdException w:name="Light Grid Accent 3" w:uiPriority="62"/>
-    <w:lsdException w:name="Medium Shading 1 Accent 3" w:uiPriority="63"/>
-    <w:lsdException w:name="Medium Shading 2 Accent 3" w:uiPriority="64"/>
-    <w:lsdException w:name="Medium List 1 Accent 3" w:uiPriority="65"/>
-    <w:lsdException w:name="Medium List 2 Accent 3" w:uiPriority="66"/>
-    <w:lsdException w:name="Medium Grid 1 Accent 3" w:uiPriority="67"/>
-    <w:lsdException w:name="Medium Grid 2 Accent 3" w:uiPriority="68"/>
-    <w:lsdException w:name="Medium Grid 3 Accent 3" w:uiPriority="69"/>
-    <w:lsdException w:name="Dark List Accent 3" w:uiPriority="70"/>
-    <w:lsdException w:name="Colorful Shading Accent 3" w:uiPriority="71"/>
-    <w:lsdException w:name="Colorful List Accent 3" w:uiPriority="72"/>
-    <w:lsdException w:name="Colorful Grid Accent 3" w:uiPriority="73"/>
-    <w:lsdException w:name="Light Shading Accent 4" w:uiPriority="60"/>
-    <w:lsdException w:name="Light List Accent 4" w:uiPriority="61"/>
-    <w:lsdException w:name="Light Grid Accent 4" w:uiPriority="62"/>
-    <w:lsdException w:name="Medium Shading 1 Accent 4" w:uiPriority="63"/>
-    <w:lsdException w:name="Medium Shading 2 Accent 4" w:uiPriority="64"/>
-    <w:lsdException w:name="Medium List 1 Accent 4" w:uiPriority="65"/>
-    <w:lsdException w:name="Medium List 2 Accent 4" w:uiPriority="66"/>
-    <w:lsdException w:name="Medium Grid 1 Accent 4" w:uiPriority="67"/>
-    <w:lsdException w:name="Medium Grid 2 Accent 4" w:uiPriority="68"/>
-    <w:lsdException w:name="Medium Grid 3 Accent 4" w:uiPriority="69"/>
-    <w:lsdException w:name="Dark List Accent 4" w:uiPriority="70"/>
-    <w:lsdException w:name="Colorful Shading Accent 4" w:uiPriority="71"/>
-    <w:lsdException w:name="Colorful List Accent 4" w:uiPriority="72"/>
-    <w:lsdException w:name="Colorful Grid Accent 4" w:uiPriority="73"/>
-    <w:lsdException w:name="Light Shading Accent 5" w:uiPriority="60"/>
-    <w:lsdException w:name="Light List Accent 5" w:uiPriority="61"/>
-    <w:lsdException w:name="Light Grid Accent 5" w:uiPriority="62"/>
-    <w:lsdException w:name="Medium Shading 1 Accent 5" w:uiPriority="63"/>
-    <w:lsdException w:name="Medium Shading 2 Accent 5" w:uiPriority="64"/>
-    <w:lsdException w:name="Medium List 1 Accent 5" w:uiPriority="65"/>
-    <w:lsdException w:name="Medium List 2 Accent 5" w:uiPriority="66"/>
-    <w:lsdException w:name="Medium Grid 1 Accent 5" w:uiPriority="67"/>
-    <w:lsdException w:name="Medium Grid 2 Accent 5" w:uiPriority="68"/>
-    <w:lsdException w:name="Medium Grid 3 Accent 5" w:uiPriority="69"/>
-    <w:lsdException w:name="Dark List Accent 5" w:uiPriority="70"/>
-    <w:lsdException w:name="Colorful Shading Accent 5" w:uiPriority="71"/>
-    <w:lsdException w:name="Colorful List Accent 5" w:uiPriority="72"/>
-    <w:lsdException w:name="Colorful Grid Accent 5" w:uiPriority="73"/>
-    <w:lsdException w:name="Light Shading Accent 6" w:uiPriority="60"/>
-    <w:lsdException w:name="Light List Accent 6" w:uiPriority="61"/>
-    <w:lsdException w:name="Light Grid Accent 6" w:uiPriority="62"/>
-    <w:lsdException w:name="Medium Shading 1 Accent 6" w:uiPriority="63"/>
-    <w:lsdException w:name="Medium Shading 2 Accent 6" w:uiPriority="64"/>
-    <w:lsdException w:name="Medium List 1 Accent 6" w:uiPriority="65"/>
-    <w:lsdException w:name="Medium List 2 Accent 6" w:uiPriority="66"/>
-    <w:lsdException w:name="Medium Grid 1 Accent 6" w:uiPriority="67"/>
-    <w:lsdException w:name="Medium Grid 2 Accent 6" w:uiPriority="68"/>
-    <w:lsdException w:name="Medium Grid 3 Accent 6" w:uiPriority="69"/>
-    <w:lsdException w:name="Dark List Accent 6" w:uiPriority="70"/>
-    <w:lsdException w:name="Colorful Shading Accent 6" w:uiPriority="71"/>
-    <w:lsdException w:name="Colorful List Accent 6" w:uiPriority="72"/>
-    <w:lsdException w:name="Colorful Grid Accent 6" w:uiPriority="73"/>
-    <w:lsdException w:name="Subtle Emphasis" w:uiPriority="19" w:qFormat="1"/>
-    <w:lsdException w:name="Intense Emphasis" w:uiPriority="21" w:qFormat="1"/>
-    <w:lsdException w:name="Subtle Reference" w:uiPriority="31" w:qFormat="1"/>
-    <w:lsdException w:name="Intense Reference" w:uiPriority="32" w:qFormat="1"/>
-    <w:lsdException w:name="Book Title" w:uiPriority="33" w:qFormat="1"/>
-    <w:lsdException w:name="Bibliography" w:semiHidden="1" w:uiPriority="37" w:unhideWhenUsed="1"/>
-    <w:lsdException w:name="TOC Heading" w:semiHidden="1" w:uiPriority="39" w:unhideWhenUsed="1" w:qFormat="1"/>
+    <w:lsdException w:name="Plain Table 1" w:uiPriority="41"/>
+    <w:lsdException w:name="Plain Table 2" w:uiPriority="42"/>
+    <w:lsdException w:name="Plain Table 3" w:uiPriority="43"/>
+    <w:lsdException w:name="Plain Table 4" w:uiPriority="44"/>
+    <w:lsdException w:name="Plain Table 5" w:uiPriority="45"/>
+    <w:lsdException w:name="Grid Table Light" w:uiPriority="40"/>
+    <w:lsdException w:name="Grid Table 1 Light" w:uiPriority="46"/>
+    <w:lsdException w:name="Grid Table 2" w:uiPriority="47"/>
+    <w:lsdException w:name="Grid Table 3" w:uiPriority="48"/>
+    <w:lsdException w:name="Grid Table 4" w:uiPriority="49"/>
+    <w:lsdException w:name="Grid Table 5 Dark" w:uiPriority="50"/>
+    <w:lsdException w:name="Grid Table 6 Colorful" w:uiPriority="51"/>
+    <w:lsdException w:name="Grid Table 7 Colorful" w:uiPriority="52"/>
+    <w:lsdException w:name="Grid Table 1 Light Accent 1" w:uiPriority="46"/>
+    <w:lsdException w:name="Grid Table 2 Accent 1" w:uiPriority="47"/>
+    <w:lsdException w:name="Grid Table 3 Accent 1" w:uiPriority="48"/>
+    <w:lsdException w:name="Grid Table 4 Accent 1" w:uiPriority="49"/>
+    <w:lsdException w:name="Grid Table 5 Dark Accent 1" w:uiPriority="50"/>
+    <w:lsdException w:name="Grid Table 6 Colorful Accent 1" w:uiPriority="51"/>
+    <w:lsdException w:name="Grid Table 7 Colorful Accent 1" w:uiPriority="52"/>
+    <w:lsdException w:name="Grid Table 1 Light Accent 2" w:uiPriority="46"/>
+    <w:lsdException w:name="Grid Table 2 Accent 2" w:uiPriority="47"/>
+    <w:lsdException w:name="Grid Table 3 Accent 2" w:uiPriority="48"/>
+    <w:lsdException w:name="Grid Table 4 Accent 2" w:uiPriority="49"/>
+    <w:lsdException w:name="Grid Table 5 Dark Accent 2" w:uiPriority="50"/>
+    <w:lsdException w:name="Grid Table 6 Colorful Accent 2" w:uiPriority="51"/>
+    <w:lsdException w:name="Grid Table 7 Colorful Accent 2" w:uiPriority="52"/>
+    <w:lsdException w:name="Grid Table 1 Light Accent 3" w:uiPriority="46"/>
+    <w:lsdException w:name="Grid Table 2 Accent 3" w:uiPriority="47"/>
+    <w:lsdException w:name="Grid Table 3 Accent 3" w:uiPriority="48"/>
+    <w:lsdException w:name="Grid Table 4 Accent 3" w:uiPriority="49"/>
+    <w:lsdException w:name="Grid Table 5 Dark Accent 3" w:uiPriority="50"/>
+    <w:lsdException w:name="Grid Table 6 Colorful Accent 3" w:uiPriority="51"/>
+    <w:lsdException w:name="Grid Table 7 Colorful Accent 3" w:uiPriority="52"/>
+    <w:lsdException w:name="Grid Table 1 Light Accent 4" w:uiPriority="46"/>
+    <w:lsdException w:name="Grid Table 2 Accent 4" w:uiPriority="47"/>
+    <w:lsdException w:name="Grid Table 3 Accent 4" w:uiPriority="48"/>
+    <w:lsdException w:name="Grid Table 4 Accent 4" w:uiPriority="49"/>
+    <w:lsdException w:name="Grid Table 5 Dark Accent 4" w:uiPriority="50"/>
+    <w:lsdException w:name="Grid Table 6 Colorful Accent 4" w:uiPriority="51"/>
+    <w:lsdException w:name="Grid Table 7 Colorful Accent 4" w:uiPriority="52"/>
+    <w:lsdException w:name="Grid Table 1 Light Accent 5" w:uiPriority="46"/>
+    <w:lsdException w:name="Grid Table 2 Accent 5" w:uiPriority="47"/>
+    <w:lsdException w:name="Grid Table 3 Accent 5" w:uiPriority="48"/>
+    <w:lsdException w:name="Grid Table 4 Accent 5" w:uiPriority="49"/>
+    <w:lsdException w:name="Grid Table 5 Dark Accent 5" w:uiPriority="50"/>
+    <w:lsdException w:name="Grid Table 6 Colorful Accent 5" w:uiPriority="51"/>
+    <w:lsdException w:name="Grid Table 7 Colorful Accent 5" w:uiPriority="52"/>
+    <w:lsdException w:name="Grid Table 1 Light Accent 6" w:uiPriority="46"/>
+    <w:lsdException w:name="Grid Table 2 Accent 6" w:uiPriority="47"/>
+    <w:lsdException w:name="Grid Table 3 Accent 6" w:uiPriority="48"/>
+    <w:lsdException w:name="Grid Table 4 Accent 6" w:uiPriority="49"/>
+    <w:lsdException w:name="Grid Table 5 Dark Accent 6" w:uiPriority="50"/>
+    <w:lsdException w:name="Grid Table 6 Colorful Accent 6" w:uiPriority="51"/>
+    <w:lsdException w:name="Grid Table 7 Colorful Accent 6" w:uiPriority="52"/>
+    <w:lsdException w:name="List Table 1 Light" w:uiPriority="46"/>
+    <w:lsdException w:name="List Table 2" w:uiPriority="47"/>
+    <w:lsdException w:name="List Table 3" w:uiPriority="48"/>
+    <w:lsdException w:name="List Table 4" w:uiPriority="49"/>
+    <w:lsdException w:name="List Table 5 Dark" w:uiPriority="50"/>
+    <w:lsdException w:name="List Table 6 Colorful" w:uiPriority="51"/>
+    <w:lsdException w:name="List Table 7 Colorful" w:uiPriority="52"/>
+    <w:lsdException w:name="List Table 1 Light Accent 1" w:uiPriority="46"/>
+    <w:lsdException w:name="List Table 2 Accent 1" w:uiPriority="47"/>
+    <w:lsdException w:name="List Table 3 Accent 1" w:uiPriority="48"/>
+    <w:lsdException w:name="List Table 4 Accent 1" w:uiPriority="49"/>
+    <w:lsdException w:name="List Table 5 Dark Accent 1" w:uiPriority="50"/>
+    <w:lsdException w:name="List Table 6 Colorful Accent 1" w:uiPriority="51"/>
+    <w:lsdException w:name="List Table 7 Colorful Accent 1" w:uiPriority="52"/>
+    <w:lsdException w:name="List Table 1 Light Accent 2" w:uiPriority="46"/>
+    <w:lsdException w:name="List Table 2 Accent 2" w:uiPriority="47"/>
+    <w:lsdException w:name="List Table 3 Accent 2" w:uiPriority="48"/>
+    <w:lsdException w:name="List Table 4 Accent 2" w:uiPriority="49"/>
+    <w:lsdException w:name="List Table 5 Dark Accent 2" w:uiPriority="50"/>
+    <w:lsdException w:name="List Table 6 Colorful Accent 2" w:uiPriority="51"/>
+    <w:lsdException w:name="List Table 7 Colorful Accent 2" w:uiPriority="52"/>
+    <w:lsdException w:name="List Table 1 Light Accent 3" w:uiPriority="46"/>
+    <w:lsdException w:name="List Table 2 Accent 3" w:uiPriority="47"/>
+    <w:lsdException w:name="List Table 3 Accent 3" w:uiPriority="48"/>
+    <w:lsdException w:name="List Table 4 Accent 3" w:uiPriority="49"/>
+    <w:lsdException w:name="List Table 5 Dark Accent 3" w:uiPriority="50"/>
+    <w:lsdException w:name="List Table 6 Colorful Accent 3" w:uiPriority="51"/>
+    <w:lsdException w:name="List Table 7 Colorful Accent 3" w:uiPriority="52"/>
+    <w:lsdException w:name="List Table 1 Light Accent 4" w:uiPriority="46"/>
+    <w:lsdException w:name="List Table 2 Accent 4" w:uiPriority="47"/>
+    <w:lsdException w:name="List Table 3 Accent 4" w:uiPriority="48"/>
+    <w:lsdException w:name="List Table 4 Accent 4" w:uiPriority="49"/>
+    <w:lsdException w:name="List Table 5 Dark Accent 4" w:uiPriority="50"/>
+    <w:lsdException w:name="List Table 6 Colorful Accent 4" w:uiPriority="51"/>
+    <w:lsdException w:name="List Table 7 Colorful Accent 4" w:uiPriority="52"/>
+    <w:lsdException w:name="List Table 1 Light Accent 5" w:uiPriority="46"/>
+    <w:lsdException w:name="List Table 2 Accent 5" w:uiPriority="47"/>
+    <w:lsdException w:name="List Table 3 Accent 5" w:uiPriority="48"/>
+    <w:lsdException w:name="List Table 4 Accent 5" w:uiPriority="49"/>
+    <w:lsdException w:name="List Table 5 Dark Accent 5" w:uiPriority="50"/>
+    <w:lsdException w:name="List Table 6 Colorful Accent 5" w:uiPriority="51"/>
+    <w:lsdException w:name="List Table 7 Colorful Accent 5" w:uiPriority="52"/>
+    <w:lsdException w:name="List Table 1 Light Accent 6" w:uiPriority="46"/>
+    <w:lsdException w:name="List Table 2 Accent 6" w:uiPriority="47"/>
+    <w:lsdException w:name="List Table 3 Accent 6" w:uiPriority="48"/>
+    <w:lsdException w:name="List Table 4 Accent 6" w:uiPriority="49"/>
+    <w:lsdException w:name="List Table 5 Dark Accent 6" w:uiPriority="50"/>
+    <w:lsdException w:name="List Table 6 Colorful Accent 6" w:uiPriority="51"/>
+    <w:lsdException w:name="List Table 7 Colorful Accent 6" w:uiPriority="52"/>
+    <w:lsdException w:name="Mention" w:semiHidden="1" w:uiPriority="99" w:unhideWhenUsed="1"/>
+    <w:lsdException w:name="Smart Hyperlink" w:semiHidden="1" w:uiPriority="99" w:unhideWhenUsed="1"/>
   </w:latentStyles>
   <w:style w:type="paragraph" w:default="1" w:styleId="Normal">
     <w:name w:val="Normal"/>

--- a/exercises/05-jacobian/exe5_description.docx
+++ b/exercises/05-jacobian/exe5_description.docx
@@ -1,6 +1,6 @@
 
 <file path=word/document.xml><?xml version="1.0" encoding="utf-8"?>
-<w:document xmlns:wpc="http://schemas.microsoft.com/office/word/2010/wordprocessingCanvas" xmlns:mo="http://schemas.microsoft.com/office/mac/office/2008/main" xmlns:mc="http://schemas.openxmlformats.org/markup-compatibility/2006" xmlns:mv="urn:schemas-microsoft-com:mac:vml" xmlns:o="urn:schemas-microsoft-com:office:office" xmlns:r="http://schemas.openxmlformats.org/officeDocument/2006/relationships" xmlns:m="http://schemas.openxmlformats.org/officeDocument/2006/math" xmlns:v="urn:schemas-microsoft-com:vml" xmlns:wp14="http://schemas.microsoft.com/office/word/2010/wordprocessingDrawing" xmlns:wp="http://schemas.openxmlformats.org/drawingml/2006/wordprocessingDrawing" xmlns:w10="urn:schemas-microsoft-com:office:word" xmlns:w="http://schemas.openxmlformats.org/wordprocessingml/2006/main" xmlns:w14="http://schemas.microsoft.com/office/word/2010/wordml" xmlns:w15="http://schemas.microsoft.com/office/word/2012/wordml" xmlns:wpg="http://schemas.microsoft.com/office/word/2010/wordprocessingGroup" xmlns:wpi="http://schemas.microsoft.com/office/word/2010/wordprocessingInk" xmlns:wne="http://schemas.microsoft.com/office/word/2006/wordml" xmlns:wps="http://schemas.microsoft.com/office/word/2010/wordprocessingShape" mc:Ignorable="w14 w15 wp14">
+<w:document xmlns:wpc="http://schemas.microsoft.com/office/word/2010/wordprocessingCanvas" xmlns:cx="http://schemas.microsoft.com/office/drawing/2014/chartex" xmlns:cx1="http://schemas.microsoft.com/office/drawing/2015/9/8/chartex" xmlns:cx2="http://schemas.microsoft.com/office/drawing/2015/10/21/chartex" xmlns:cx3="http://schemas.microsoft.com/office/drawing/2016/5/9/chartex" xmlns:cx4="http://schemas.microsoft.com/office/drawing/2016/5/10/chartex" xmlns:cx5="http://schemas.microsoft.com/office/drawing/2016/5/11/chartex" xmlns:cx6="http://schemas.microsoft.com/office/drawing/2016/5/12/chartex" xmlns:cx7="http://schemas.microsoft.com/office/drawing/2016/5/13/chartex" xmlns:cx8="http://schemas.microsoft.com/office/drawing/2016/5/14/chartex" xmlns:mc="http://schemas.openxmlformats.org/markup-compatibility/2006" xmlns:aink="http://schemas.microsoft.com/office/drawing/2016/ink" xmlns:am3d="http://schemas.microsoft.com/office/drawing/2017/model3d" xmlns:o="urn:schemas-microsoft-com:office:office" xmlns:r="http://schemas.openxmlformats.org/officeDocument/2006/relationships" xmlns:m="http://schemas.openxmlformats.org/officeDocument/2006/math" xmlns:v="urn:schemas-microsoft-com:vml" xmlns:wp14="http://schemas.microsoft.com/office/word/2010/wordprocessingDrawing" xmlns:wp="http://schemas.openxmlformats.org/drawingml/2006/wordprocessingDrawing" xmlns:w10="urn:schemas-microsoft-com:office:word" xmlns:w="http://schemas.openxmlformats.org/wordprocessingml/2006/main" xmlns:w14="http://schemas.microsoft.com/office/word/2010/wordml" xmlns:w15="http://schemas.microsoft.com/office/word/2012/wordml" xmlns:w16cid="http://schemas.microsoft.com/office/word/2016/wordml/cid" xmlns:w16se="http://schemas.microsoft.com/office/word/2015/wordml/symex" xmlns:wpg="http://schemas.microsoft.com/office/word/2010/wordprocessingGroup" xmlns:wpi="http://schemas.microsoft.com/office/word/2010/wordprocessingInk" xmlns:wne="http://schemas.microsoft.com/office/word/2006/wordml" xmlns:wps="http://schemas.microsoft.com/office/word/2010/wordprocessingShape" mc:Ignorable="w14 w15 w16se w16cid wp14">
   <w:body>
     <w:p>
       <w:pPr>
@@ -21,38 +21,8 @@
         </w:rPr>
         <w:t>dvanced radiation and remote sensing</w:t>
       </w:r>
-    </w:p>
-    <w:p>
-      <w:pPr>
-        <w:jc w:val="right"/>
-        <w:rPr>
-          <w:lang w:val="en-US"/>
-        </w:rPr>
-      </w:pPr>
-      <w:r>
-        <w:rPr>
-          <w:lang w:val="en-US"/>
-        </w:rPr>
-        <w:t>25</w:t>
-      </w:r>
-      <w:r>
-        <w:rPr>
-          <w:lang w:val="en-US"/>
-        </w:rPr>
-        <w:t>.01.</w:t>
-      </w:r>
-      <w:r>
-        <w:rPr>
-          <w:lang w:val="en-US"/>
-        </w:rPr>
-        <w:t>201</w:t>
-      </w:r>
-      <w:r>
-        <w:rPr>
-          <w:lang w:val="en-US"/>
-        </w:rPr>
-        <w:t>8</w:t>
-      </w:r>
+      <w:bookmarkStart w:id="0" w:name="_GoBack"/>
+      <w:bookmarkEnd w:id="0"/>
     </w:p>
     <w:p>
       <w:pPr>
@@ -183,15 +153,8 @@
         <w:rPr>
           <w:lang w:val="en-US"/>
         </w:rPr>
-        <w:t>Run the plotting script</w:t>
-      </w:r>
-      <w:r>
-        <w:rPr>
-          <w:lang w:val="en-US"/>
-        </w:rPr>
-        <w:t xml:space="preserve"> </w:t>
-      </w:r>
-      <w:proofErr w:type="spellStart"/>
+        <w:t xml:space="preserve">Run the plotting script </w:t>
+      </w:r>
       <w:r>
         <w:rPr>
           <w:rFonts w:ascii="Courier" w:hAnsi="Courier"/>
@@ -199,9 +162,38 @@
           <w:szCs w:val="20"/>
           <w:lang w:val="en-US"/>
         </w:rPr>
-        <w:t>plot_jacobian.m</w:t>
-      </w:r>
-      <w:proofErr w:type="spellEnd"/>
+        <w:t>plot_jacobian.py</w:t>
+      </w:r>
+      <w:r>
+        <w:rPr>
+          <w:lang w:val="en-US"/>
+        </w:rPr>
+        <w:t xml:space="preserve">. You get a figure with two sub-plots. One is </w:t>
+      </w:r>
+      <w:r>
+        <w:rPr>
+          <w:lang w:val="en-US"/>
+        </w:rPr>
+        <w:t xml:space="preserve">the spectrum of </w:t>
+      </w:r>
+      <w:r>
+        <w:rPr>
+          <w:lang w:val="en-US"/>
+        </w:rPr>
+        <w:t xml:space="preserve">the </w:t>
+      </w:r>
+      <w:r>
+        <w:rPr>
+          <w:lang w:val="en-US"/>
+        </w:rPr>
+        <w:t xml:space="preserve">nadir </w:t>
+      </w:r>
+      <w:r>
+        <w:rPr>
+          <w:lang w:val="en-US"/>
+        </w:rPr>
+        <w:t>brightness temperature</w:t>
+      </w:r>
       <w:r>
         <w:rPr>
           <w:lang w:val="en-US"/>
@@ -210,10 +202,27 @@
       </w:r>
       <w:r>
         <w:rPr>
-          <w:b/>
-          <w:lang w:val="en-US"/>
-        </w:rPr>
-        <w:t>or</w:t>
+          <w:lang w:val="en-US"/>
+        </w:rPr>
+        <w:t xml:space="preserve">(BT) </w:t>
+      </w:r>
+      <w:r>
+        <w:rPr>
+          <w:lang w:val="en-US"/>
+        </w:rPr>
+        <w:t>at the top of the atmosphere</w:t>
+      </w:r>
+      <w:r>
+        <w:rPr>
+          <w:lang w:val="en-US"/>
+        </w:rPr>
+        <w:t>;</w:t>
+      </w:r>
+      <w:r>
+        <w:rPr>
+          <w:lang w:val="en-US"/>
+        </w:rPr>
+        <w:t xml:space="preserve"> the other is</w:t>
       </w:r>
       <w:r>
         <w:rPr>
@@ -223,27 +232,6 @@
       </w:r>
       <w:r>
         <w:rPr>
-          <w:rFonts w:ascii="Courier" w:hAnsi="Courier"/>
-          <w:sz w:val="20"/>
-          <w:szCs w:val="20"/>
-          <w:lang w:val="en-US"/>
-        </w:rPr>
-        <w:t>plot_jacobian.py</w:t>
-      </w:r>
-      <w:r>
-        <w:rPr>
-          <w:lang w:val="en-US"/>
-        </w:rPr>
-        <w:t xml:space="preserve">. You get a figure with two sub-plots. One is </w:t>
-      </w:r>
-      <w:r>
-        <w:rPr>
-          <w:lang w:val="en-US"/>
-        </w:rPr>
-        <w:t xml:space="preserve">the spectrum of </w:t>
-      </w:r>
-      <w:r>
-        <w:rPr>
           <w:lang w:val="en-US"/>
         </w:rPr>
         <w:t xml:space="preserve">the </w:t>
@@ -252,60 +240,6 @@
         <w:rPr>
           <w:lang w:val="en-US"/>
         </w:rPr>
-        <w:t xml:space="preserve">nadir </w:t>
-      </w:r>
-      <w:r>
-        <w:rPr>
-          <w:lang w:val="en-US"/>
-        </w:rPr>
-        <w:t>brightness temperature</w:t>
-      </w:r>
-      <w:r>
-        <w:rPr>
-          <w:lang w:val="en-US"/>
-        </w:rPr>
-        <w:t xml:space="preserve"> </w:t>
-      </w:r>
-      <w:r>
-        <w:rPr>
-          <w:lang w:val="en-US"/>
-        </w:rPr>
-        <w:t xml:space="preserve">(BT) </w:t>
-      </w:r>
-      <w:r>
-        <w:rPr>
-          <w:lang w:val="en-US"/>
-        </w:rPr>
-        <w:t>at the top of the atmosphere</w:t>
-      </w:r>
-      <w:r>
-        <w:rPr>
-          <w:lang w:val="en-US"/>
-        </w:rPr>
-        <w:t>;</w:t>
-      </w:r>
-      <w:r>
-        <w:rPr>
-          <w:lang w:val="en-US"/>
-        </w:rPr>
-        <w:t xml:space="preserve"> the other is</w:t>
-      </w:r>
-      <w:r>
-        <w:rPr>
-          <w:lang w:val="en-US"/>
-        </w:rPr>
-        <w:t xml:space="preserve"> </w:t>
-      </w:r>
-      <w:r>
-        <w:rPr>
-          <w:lang w:val="en-US"/>
-        </w:rPr>
-        <w:t xml:space="preserve">the </w:t>
-      </w:r>
-      <w:r>
-        <w:rPr>
-          <w:lang w:val="en-US"/>
-        </w:rPr>
         <w:t>atmospheric zenith opacity</w:t>
       </w:r>
       <w:r>
@@ -330,21 +264,7 @@
         <w:rPr>
           <w:lang w:val="en-US"/>
         </w:rPr>
-        <w:t xml:space="preserve">line for a </w:t>
-      </w:r>
-      <w:proofErr w:type="spellStart"/>
-      <w:r>
-        <w:rPr>
-          <w:lang w:val="en-US"/>
-        </w:rPr>
-        <w:t>midlatitude</w:t>
-      </w:r>
-      <w:proofErr w:type="spellEnd"/>
-      <w:r>
-        <w:rPr>
-          <w:lang w:val="en-US"/>
-        </w:rPr>
-        <w:t>-summer atmosphere.</w:t>
+        <w:t>line for a midlatitude-summer atmosphere.</w:t>
       </w:r>
     </w:p>
     <w:p>
@@ -1497,15 +1417,7 @@
         <w:rPr>
           <w:lang w:val="en-US"/>
         </w:rPr>
-        <w:t xml:space="preserve">Explain, why the </w:t>
-      </w:r>
-      <w:bookmarkStart w:id="0" w:name="_GoBack"/>
-      <w:bookmarkEnd w:id="0"/>
-      <w:r>
-        <w:rPr>
-          <w:lang w:val="en-US"/>
-        </w:rPr>
-        <w:t>Jacobians are sometimes positive, sometimes negative.</w:t>
+        <w:t>Explain, why the Jacobians are sometimes positive, sometimes negative.</w:t>
       </w:r>
     </w:p>
     <w:sectPr>
@@ -1519,8 +1431,8 @@
 </file>
 
 <file path=word/numbering.xml><?xml version="1.0" encoding="utf-8"?>
-<w:numbering xmlns:wpc="http://schemas.microsoft.com/office/word/2010/wordprocessingCanvas" xmlns:mo="http://schemas.microsoft.com/office/mac/office/2008/main" xmlns:mc="http://schemas.openxmlformats.org/markup-compatibility/2006" xmlns:mv="urn:schemas-microsoft-com:mac:vml" xmlns:o="urn:schemas-microsoft-com:office:office" xmlns:r="http://schemas.openxmlformats.org/officeDocument/2006/relationships" xmlns:m="http://schemas.openxmlformats.org/officeDocument/2006/math" xmlns:v="urn:schemas-microsoft-com:vml" xmlns:wp14="http://schemas.microsoft.com/office/word/2010/wordprocessingDrawing" xmlns:wp="http://schemas.openxmlformats.org/drawingml/2006/wordprocessingDrawing" xmlns:w10="urn:schemas-microsoft-com:office:word" xmlns:w="http://schemas.openxmlformats.org/wordprocessingml/2006/main" xmlns:w14="http://schemas.microsoft.com/office/word/2010/wordml" xmlns:w15="http://schemas.microsoft.com/office/word/2012/wordml" xmlns:wpg="http://schemas.microsoft.com/office/word/2010/wordprocessingGroup" xmlns:wpi="http://schemas.microsoft.com/office/word/2010/wordprocessingInk" xmlns:wne="http://schemas.microsoft.com/office/word/2006/wordml" xmlns:wps="http://schemas.microsoft.com/office/word/2010/wordprocessingShape" mc:Ignorable="w14 w15 wp14">
-  <w:abstractNum w:abstractNumId="0">
+<w:numbering xmlns:wpc="http://schemas.microsoft.com/office/word/2010/wordprocessingCanvas" xmlns:cx="http://schemas.microsoft.com/office/drawing/2014/chartex" xmlns:cx1="http://schemas.microsoft.com/office/drawing/2015/9/8/chartex" xmlns:cx2="http://schemas.microsoft.com/office/drawing/2015/10/21/chartex" xmlns:cx3="http://schemas.microsoft.com/office/drawing/2016/5/9/chartex" xmlns:cx4="http://schemas.microsoft.com/office/drawing/2016/5/10/chartex" xmlns:cx5="http://schemas.microsoft.com/office/drawing/2016/5/11/chartex" xmlns:cx6="http://schemas.microsoft.com/office/drawing/2016/5/12/chartex" xmlns:cx7="http://schemas.microsoft.com/office/drawing/2016/5/13/chartex" xmlns:cx8="http://schemas.microsoft.com/office/drawing/2016/5/14/chartex" xmlns:mc="http://schemas.openxmlformats.org/markup-compatibility/2006" xmlns:aink="http://schemas.microsoft.com/office/drawing/2016/ink" xmlns:am3d="http://schemas.microsoft.com/office/drawing/2017/model3d" xmlns:o="urn:schemas-microsoft-com:office:office" xmlns:r="http://schemas.openxmlformats.org/officeDocument/2006/relationships" xmlns:m="http://schemas.openxmlformats.org/officeDocument/2006/math" xmlns:v="urn:schemas-microsoft-com:vml" xmlns:wp14="http://schemas.microsoft.com/office/word/2010/wordprocessingDrawing" xmlns:wp="http://schemas.openxmlformats.org/drawingml/2006/wordprocessingDrawing" xmlns:w10="urn:schemas-microsoft-com:office:word" xmlns:w="http://schemas.openxmlformats.org/wordprocessingml/2006/main" xmlns:w14="http://schemas.microsoft.com/office/word/2010/wordml" xmlns:w15="http://schemas.microsoft.com/office/word/2012/wordml" xmlns:w16cid="http://schemas.microsoft.com/office/word/2016/wordml/cid" xmlns:w16se="http://schemas.microsoft.com/office/word/2015/wordml/symex" xmlns:wpg="http://schemas.microsoft.com/office/word/2010/wordprocessingGroup" xmlns:wpi="http://schemas.microsoft.com/office/word/2010/wordprocessingInk" xmlns:wne="http://schemas.microsoft.com/office/word/2006/wordml" xmlns:wps="http://schemas.microsoft.com/office/word/2010/wordprocessingShape" mc:Ignorable="w14 w15 w16se w16cid wp14">
+  <w:abstractNum w:abstractNumId="0" w15:restartNumberingAfterBreak="0">
     <w:nsid w:val="05EC5BF2"/>
     <w:multiLevelType w:val="multilevel"/>
     <w:tmpl w:val="8A1E1EC2"/>
@@ -1633,7 +1545,7 @@
       </w:pPr>
     </w:lvl>
   </w:abstractNum>
-  <w:abstractNum w:abstractNumId="1">
+  <w:abstractNum w:abstractNumId="1" w15:restartNumberingAfterBreak="0">
     <w:nsid w:val="25C81099"/>
     <w:multiLevelType w:val="hybridMultilevel"/>
     <w:tmpl w:val="867013A4"/>
@@ -1752,7 +1664,7 @@
       </w:pPr>
     </w:lvl>
   </w:abstractNum>
-  <w:abstractNum w:abstractNumId="2">
+  <w:abstractNum w:abstractNumId="2" w15:restartNumberingAfterBreak="0">
     <w:nsid w:val="28C9617D"/>
     <w:multiLevelType w:val="hybridMultilevel"/>
     <w:tmpl w:val="BA361F30"/>
@@ -1871,7 +1783,7 @@
       </w:pPr>
     </w:lvl>
   </w:abstractNum>
-  <w:abstractNum w:abstractNumId="3">
+  <w:abstractNum w:abstractNumId="3" w15:restartNumberingAfterBreak="0">
     <w:nsid w:val="2B232B31"/>
     <w:multiLevelType w:val="multilevel"/>
     <w:tmpl w:val="1F0ED2F6"/>
@@ -1984,7 +1896,7 @@
       </w:pPr>
     </w:lvl>
   </w:abstractNum>
-  <w:abstractNum w:abstractNumId="4">
+  <w:abstractNum w:abstractNumId="4" w15:restartNumberingAfterBreak="0">
     <w:nsid w:val="3A3A7B40"/>
     <w:multiLevelType w:val="hybridMultilevel"/>
     <w:tmpl w:val="22E4DD6C"/>
@@ -2103,7 +2015,7 @@
       </w:pPr>
     </w:lvl>
   </w:abstractNum>
-  <w:abstractNum w:abstractNumId="5">
+  <w:abstractNum w:abstractNumId="5" w15:restartNumberingAfterBreak="0">
     <w:nsid w:val="3CCC0CCC"/>
     <w:multiLevelType w:val="hybridMultilevel"/>
     <w:tmpl w:val="1C8CA440"/>
@@ -2243,7 +2155,7 @@
       </w:rPr>
     </w:lvl>
   </w:abstractNum>
-  <w:abstractNum w:abstractNumId="6">
+  <w:abstractNum w:abstractNumId="6" w15:restartNumberingAfterBreak="0">
     <w:nsid w:val="54656EC1"/>
     <w:multiLevelType w:val="hybridMultilevel"/>
     <w:tmpl w:val="5AB649BA"/>
@@ -2359,7 +2271,7 @@
       </w:pPr>
     </w:lvl>
   </w:abstractNum>
-  <w:abstractNum w:abstractNumId="7">
+  <w:abstractNum w:abstractNumId="7" w15:restartNumberingAfterBreak="0">
     <w:nsid w:val="58FB5520"/>
     <w:multiLevelType w:val="hybridMultilevel"/>
     <w:tmpl w:val="0DF00A00"/>
@@ -2499,7 +2411,7 @@
       </w:rPr>
     </w:lvl>
   </w:abstractNum>
-  <w:abstractNum w:abstractNumId="8">
+  <w:abstractNum w:abstractNumId="8" w15:restartNumberingAfterBreak="0">
     <w:nsid w:val="704C6592"/>
     <w:multiLevelType w:val="hybridMultilevel"/>
     <w:tmpl w:val="9C0A9DF2"/>
@@ -2618,7 +2530,7 @@
       </w:pPr>
     </w:lvl>
   </w:abstractNum>
-  <w:abstractNum w:abstractNumId="9">
+  <w:abstractNum w:abstractNumId="9" w15:restartNumberingAfterBreak="0">
     <w:nsid w:val="760B5259"/>
     <w:multiLevelType w:val="hybridMultilevel"/>
     <w:tmpl w:val="BD529B82"/>
@@ -2765,7 +2677,7 @@
 </file>
 
 <file path=word/styles.xml><?xml version="1.0" encoding="utf-8"?>
-<w:styles xmlns:mc="http://schemas.openxmlformats.org/markup-compatibility/2006" xmlns:r="http://schemas.openxmlformats.org/officeDocument/2006/relationships" xmlns:w="http://schemas.openxmlformats.org/wordprocessingml/2006/main" xmlns:w14="http://schemas.microsoft.com/office/word/2010/wordml" xmlns:w15="http://schemas.microsoft.com/office/word/2012/wordml" mc:Ignorable="w14 w15">
+<w:styles xmlns:mc="http://schemas.openxmlformats.org/markup-compatibility/2006" xmlns:r="http://schemas.openxmlformats.org/officeDocument/2006/relationships" xmlns:w="http://schemas.openxmlformats.org/wordprocessingml/2006/main" xmlns:w14="http://schemas.microsoft.com/office/word/2010/wordml" xmlns:w15="http://schemas.microsoft.com/office/word/2012/wordml" xmlns:w16cid="http://schemas.microsoft.com/office/word/2016/wordml/cid" xmlns:w16se="http://schemas.microsoft.com/office/word/2015/wordml/symex" mc:Ignorable="w14 w15 w16se w16cid">
   <w:docDefaults>
     <w:rPrDefault>
       <w:rPr>
@@ -2775,7 +2687,7 @@
     </w:rPrDefault>
     <w:pPrDefault/>
   </w:docDefaults>
-  <w:latentStyles w:defLockedState="0" w:defUIPriority="0" w:defSemiHidden="0" w:defUnhideWhenUsed="0" w:defQFormat="0" w:count="382">
+  <w:latentStyles w:defLockedState="0" w:defUIPriority="0" w:defSemiHidden="0" w:defUnhideWhenUsed="0" w:defQFormat="0" w:count="375">
     <w:lsdException w:name="Normal" w:qFormat="1"/>
     <w:lsdException w:name="heading 1" w:qFormat="1"/>
     <w:lsdException w:name="heading 2" w:semiHidden="1" w:unhideWhenUsed="1" w:qFormat="1"/>
@@ -2915,15 +2827,6 @@
     <w:lsdException w:name="Table Web 3" w:semiHidden="1" w:unhideWhenUsed="1"/>
     <w:lsdException w:name="Balloon Text" w:semiHidden="1" w:unhideWhenUsed="1"/>
     <w:lsdException w:name="Table Theme" w:semiHidden="1" w:unhideWhenUsed="1"/>
-    <w:lsdException w:name="Note Level 1" w:semiHidden="1" w:uiPriority="99" w:unhideWhenUsed="1"/>
-    <w:lsdException w:name="Note Level 2" w:semiHidden="1" w:uiPriority="99" w:unhideWhenUsed="1"/>
-    <w:lsdException w:name="Note Level 3" w:semiHidden="1" w:uiPriority="99" w:unhideWhenUsed="1"/>
-    <w:lsdException w:name="Note Level 4" w:semiHidden="1" w:uiPriority="99" w:unhideWhenUsed="1"/>
-    <w:lsdException w:name="Note Level 5" w:semiHidden="1" w:uiPriority="99" w:unhideWhenUsed="1"/>
-    <w:lsdException w:name="Note Level 6" w:semiHidden="1" w:uiPriority="99" w:unhideWhenUsed="1"/>
-    <w:lsdException w:name="Note Level 7" w:semiHidden="1" w:uiPriority="99" w:unhideWhenUsed="1"/>
-    <w:lsdException w:name="Note Level 8" w:semiHidden="1" w:uiPriority="99" w:unhideWhenUsed="1"/>
-    <w:lsdException w:name="Note Level 9" w:semiHidden="1" w:uiPriority="99" w:unhideWhenUsed="1"/>
     <w:lsdException w:name="Placeholder Text" w:semiHidden="1" w:uiPriority="99"/>
     <w:lsdException w:name="No Spacing" w:uiPriority="1" w:qFormat="1"/>
     <w:lsdException w:name="Light Shading" w:uiPriority="60"/>

--- a/exercises/05-jacobian/exe5_description.docx
+++ b/exercises/05-jacobian/exe5_description.docx
@@ -6,64 +6,89 @@
       <w:pPr>
         <w:pStyle w:val="Heading1"/>
         <w:rPr>
-          <w:lang w:val="en-US"/>
-        </w:rPr>
-      </w:pPr>
-      <w:r>
-        <w:rPr>
+          <w:rFonts w:ascii="Calibri" w:hAnsi="Calibri"/>
+          <w:lang w:val="en-US"/>
+        </w:rPr>
+      </w:pPr>
+      <w:r>
+        <w:rPr>
+          <w:rFonts w:ascii="Calibri" w:hAnsi="Calibri"/>
           <w:lang w:val="en-US"/>
         </w:rPr>
         <w:t>A</w:t>
       </w:r>
       <w:r>
         <w:rPr>
+          <w:rFonts w:ascii="Calibri" w:hAnsi="Calibri"/>
           <w:lang w:val="en-US"/>
         </w:rPr>
         <w:t>dvanced radiation and remote sensing</w:t>
       </w:r>
-      <w:bookmarkStart w:id="0" w:name="_GoBack"/>
-      <w:bookmarkEnd w:id="0"/>
-    </w:p>
-    <w:p>
-      <w:pPr>
-        <w:rPr>
-          <w:lang w:val="en-US"/>
-        </w:rPr>
-      </w:pPr>
+    </w:p>
+    <w:p>
+      <w:pPr>
+        <w:jc w:val="right"/>
+        <w:rPr>
+          <w:rFonts w:ascii="Calibri" w:hAnsi="Calibri"/>
+          <w:lang w:val="en-US"/>
+        </w:rPr>
+      </w:pPr>
+      <w:r>
+        <w:rPr>
+          <w:rFonts w:ascii="Calibri" w:hAnsi="Calibri"/>
+          <w:lang w:val="en-US"/>
+        </w:rPr>
+        <w:t>12.10.2018</w:t>
+      </w:r>
     </w:p>
     <w:p>
       <w:pPr>
         <w:pStyle w:val="Heading1"/>
         <w:rPr>
-          <w:lang w:val="en-US"/>
-        </w:rPr>
-      </w:pPr>
-      <w:r>
-        <w:rPr>
+          <w:rFonts w:ascii="Calibri" w:hAnsi="Calibri"/>
+          <w:lang w:val="en-US"/>
+        </w:rPr>
+      </w:pPr>
+    </w:p>
+    <w:p>
+      <w:pPr>
+        <w:pStyle w:val="Heading1"/>
+        <w:rPr>
+          <w:rFonts w:ascii="Calibri" w:hAnsi="Calibri"/>
+          <w:lang w:val="en-US"/>
+        </w:rPr>
+      </w:pPr>
+      <w:r>
+        <w:rPr>
+          <w:rFonts w:ascii="Calibri" w:hAnsi="Calibri"/>
           <w:lang w:val="en-US"/>
         </w:rPr>
         <w:t>Exercise No. 5</w:t>
       </w:r>
       <w:r>
         <w:rPr>
+          <w:rFonts w:ascii="Calibri" w:hAnsi="Calibri"/>
           <w:lang w:val="en-US"/>
         </w:rPr>
         <w:t xml:space="preserve"> – </w:t>
       </w:r>
       <w:r>
         <w:rPr>
+          <w:rFonts w:ascii="Calibri" w:hAnsi="Calibri"/>
           <w:lang w:val="en-US"/>
         </w:rPr>
         <w:t xml:space="preserve">Jacobian and </w:t>
       </w:r>
       <w:r>
         <w:rPr>
+          <w:rFonts w:ascii="Calibri" w:hAnsi="Calibri"/>
           <w:lang w:val="en-US"/>
         </w:rPr>
         <w:t>opacity</w:t>
       </w:r>
       <w:r>
         <w:rPr>
+          <w:rFonts w:ascii="Calibri" w:hAnsi="Calibri"/>
           <w:lang w:val="en-US"/>
         </w:rPr>
         <w:t xml:space="preserve"> rule</w:t>
@@ -72,6 +97,7 @@
     <w:p>
       <w:pPr>
         <w:rPr>
+          <w:rFonts w:ascii="Calibri" w:hAnsi="Calibri"/>
           <w:lang w:val="en-US"/>
         </w:rPr>
       </w:pPr>
@@ -83,17 +109,20 @@
           <w:numId w:val="6"/>
         </w:numPr>
         <w:rPr>
-          <w:lang w:val="en-US"/>
-        </w:rPr>
-      </w:pPr>
-      <w:r>
-        <w:rPr>
+          <w:rFonts w:ascii="Calibri" w:hAnsi="Calibri"/>
+          <w:lang w:val="en-US"/>
+        </w:rPr>
+      </w:pPr>
+      <w:r>
+        <w:rPr>
+          <w:rFonts w:ascii="Calibri" w:hAnsi="Calibri"/>
           <w:lang w:val="en-US"/>
         </w:rPr>
         <w:t xml:space="preserve">Run the </w:t>
       </w:r>
       <w:r>
         <w:rPr>
+          <w:rFonts w:ascii="Calibri" w:hAnsi="Calibri"/>
           <w:lang w:val="en-US"/>
         </w:rPr>
         <w:t xml:space="preserve">ARTS </w:t>
@@ -101,6 +130,7 @@
       <w:proofErr w:type="spellStart"/>
       <w:r>
         <w:rPr>
+          <w:rFonts w:ascii="Calibri" w:hAnsi="Calibri"/>
           <w:lang w:val="en-US"/>
         </w:rPr>
         <w:t>controlfile</w:t>
@@ -108,6 +138,7 @@
       <w:proofErr w:type="spellEnd"/>
       <w:r>
         <w:rPr>
+          <w:rFonts w:ascii="Calibri" w:hAnsi="Calibri"/>
           <w:lang w:val="en-US"/>
         </w:rPr>
         <w:t xml:space="preserve"> </w:t>
@@ -116,7 +147,7 @@
       <w:proofErr w:type="gramStart"/>
       <w:r>
         <w:rPr>
-          <w:rFonts w:ascii="Courier" w:hAnsi="Courier"/>
+          <w:rFonts w:ascii="Menlo" w:hAnsi="Menlo"/>
           <w:sz w:val="20"/>
           <w:szCs w:val="20"/>
           <w:lang w:val="en-US"/>
@@ -127,6 +158,7 @@
       <w:proofErr w:type="gramEnd"/>
       <w:r>
         <w:rPr>
+          <w:rFonts w:ascii="Calibri" w:hAnsi="Calibri"/>
           <w:lang w:val="en-US"/>
         </w:rPr>
         <w:t>. (This time you have to do this only once.)</w:t>
@@ -135,6 +167,7 @@
     <w:p>
       <w:pPr>
         <w:rPr>
+          <w:rFonts w:ascii="Calibri" w:hAnsi="Calibri"/>
           <w:lang w:val="en-US"/>
         </w:rPr>
       </w:pPr>
@@ -146,18 +179,20 @@
           <w:numId w:val="6"/>
         </w:numPr>
         <w:rPr>
-          <w:lang w:val="en-US"/>
-        </w:rPr>
-      </w:pPr>
-      <w:r>
-        <w:rPr>
+          <w:rFonts w:ascii="Calibri" w:hAnsi="Calibri"/>
+          <w:lang w:val="en-US"/>
+        </w:rPr>
+      </w:pPr>
+      <w:r>
+        <w:rPr>
+          <w:rFonts w:ascii="Calibri" w:hAnsi="Calibri"/>
           <w:lang w:val="en-US"/>
         </w:rPr>
         <w:t xml:space="preserve">Run the plotting script </w:t>
       </w:r>
       <w:r>
         <w:rPr>
-          <w:rFonts w:ascii="Courier" w:hAnsi="Courier"/>
+          <w:rFonts w:ascii="Menlo" w:hAnsi="Menlo"/>
           <w:sz w:val="20"/>
           <w:szCs w:val="20"/>
           <w:lang w:val="en-US"/>
@@ -166,102 +201,119 @@
       </w:r>
       <w:r>
         <w:rPr>
+          <w:rFonts w:ascii="Calibri" w:hAnsi="Calibri"/>
           <w:lang w:val="en-US"/>
         </w:rPr>
         <w:t xml:space="preserve">. You get a figure with two sub-plots. One is </w:t>
       </w:r>
       <w:r>
         <w:rPr>
+          <w:rFonts w:ascii="Calibri" w:hAnsi="Calibri"/>
           <w:lang w:val="en-US"/>
         </w:rPr>
         <w:t xml:space="preserve">the spectrum of </w:t>
       </w:r>
       <w:r>
         <w:rPr>
+          <w:rFonts w:ascii="Calibri" w:hAnsi="Calibri"/>
           <w:lang w:val="en-US"/>
         </w:rPr>
         <w:t xml:space="preserve">the </w:t>
       </w:r>
       <w:r>
         <w:rPr>
+          <w:rFonts w:ascii="Calibri" w:hAnsi="Calibri"/>
           <w:lang w:val="en-US"/>
         </w:rPr>
         <w:t xml:space="preserve">nadir </w:t>
       </w:r>
       <w:r>
         <w:rPr>
+          <w:rFonts w:ascii="Calibri" w:hAnsi="Calibri"/>
           <w:lang w:val="en-US"/>
         </w:rPr>
         <w:t>brightness temperature</w:t>
       </w:r>
       <w:r>
         <w:rPr>
+          <w:rFonts w:ascii="Calibri" w:hAnsi="Calibri"/>
           <w:lang w:val="en-US"/>
         </w:rPr>
         <w:t xml:space="preserve"> </w:t>
       </w:r>
       <w:r>
         <w:rPr>
+          <w:rFonts w:ascii="Calibri" w:hAnsi="Calibri"/>
           <w:lang w:val="en-US"/>
         </w:rPr>
         <w:t xml:space="preserve">(BT) </w:t>
       </w:r>
       <w:r>
         <w:rPr>
+          <w:rFonts w:ascii="Calibri" w:hAnsi="Calibri"/>
           <w:lang w:val="en-US"/>
         </w:rPr>
         <w:t>at the top of the atmosphere</w:t>
       </w:r>
       <w:r>
         <w:rPr>
+          <w:rFonts w:ascii="Calibri" w:hAnsi="Calibri"/>
           <w:lang w:val="en-US"/>
         </w:rPr>
         <w:t>;</w:t>
       </w:r>
       <w:r>
         <w:rPr>
+          <w:rFonts w:ascii="Calibri" w:hAnsi="Calibri"/>
           <w:lang w:val="en-US"/>
         </w:rPr>
         <w:t xml:space="preserve"> the other is</w:t>
       </w:r>
       <w:r>
         <w:rPr>
+          <w:rFonts w:ascii="Calibri" w:hAnsi="Calibri"/>
           <w:lang w:val="en-US"/>
         </w:rPr>
         <w:t xml:space="preserve"> </w:t>
       </w:r>
       <w:r>
         <w:rPr>
+          <w:rFonts w:ascii="Calibri" w:hAnsi="Calibri"/>
           <w:lang w:val="en-US"/>
         </w:rPr>
         <w:t xml:space="preserve">the </w:t>
       </w:r>
       <w:r>
         <w:rPr>
+          <w:rFonts w:ascii="Calibri" w:hAnsi="Calibri"/>
           <w:lang w:val="en-US"/>
         </w:rPr>
         <w:t>atmospheric zenith opacity</w:t>
       </w:r>
       <w:r>
         <w:rPr>
+          <w:rFonts w:ascii="Calibri" w:hAnsi="Calibri"/>
           <w:lang w:val="en-US"/>
         </w:rPr>
         <w:t>. Both are</w:t>
       </w:r>
       <w:r>
         <w:rPr>
+          <w:rFonts w:ascii="Calibri" w:hAnsi="Calibri"/>
           <w:lang w:val="en-US"/>
         </w:rPr>
         <w:t xml:space="preserve"> for a spectral range near the 183.31 GHz water </w:t>
       </w:r>
       <w:r>
         <w:rPr>
+          <w:rFonts w:ascii="Calibri" w:hAnsi="Calibri"/>
           <w:lang w:val="en-US"/>
         </w:rPr>
         <w:t xml:space="preserve">vapor </w:t>
       </w:r>
       <w:r>
         <w:rPr>
+          <w:rFonts w:ascii="Calibri" w:hAnsi="Calibri"/>
           <w:lang w:val="en-US"/>
         </w:rPr>
         <w:t>line for a midlatitude-summer atmosphere.</w:t>
@@ -270,6 +322,7 @@
     <w:p>
       <w:pPr>
         <w:rPr>
+          <w:rFonts w:ascii="Calibri" w:hAnsi="Calibri"/>
           <w:lang w:val="en-US"/>
         </w:rPr>
       </w:pPr>
@@ -281,11 +334,13 @@
           <w:numId w:val="9"/>
         </w:numPr>
         <w:rPr>
-          <w:lang w:val="en-US"/>
-        </w:rPr>
-      </w:pPr>
-      <w:r>
-        <w:rPr>
+          <w:rFonts w:ascii="Calibri" w:hAnsi="Calibri"/>
+          <w:lang w:val="en-US"/>
+        </w:rPr>
+      </w:pPr>
+      <w:r>
+        <w:rPr>
+          <w:rFonts w:ascii="Calibri" w:hAnsi="Calibri"/>
           <w:lang w:val="en-US"/>
         </w:rPr>
         <w:t>Are there window regions?</w:t>
@@ -294,6 +349,7 @@
     <w:p>
       <w:pPr>
         <w:rPr>
+          <w:rFonts w:ascii="Calibri" w:hAnsi="Calibri"/>
           <w:lang w:val="en-US"/>
         </w:rPr>
       </w:pPr>
@@ -305,11 +361,13 @@
           <w:numId w:val="6"/>
         </w:numPr>
         <w:rPr>
-          <w:lang w:val="en-US"/>
-        </w:rPr>
-      </w:pPr>
-      <w:r>
-        <w:rPr>
+          <w:rFonts w:ascii="Calibri" w:hAnsi="Calibri"/>
+          <w:lang w:val="en-US"/>
+        </w:rPr>
+      </w:pPr>
+      <w:r>
+        <w:rPr>
+          <w:rFonts w:ascii="Calibri" w:hAnsi="Calibri"/>
           <w:lang w:val="en-US"/>
         </w:rPr>
         <w:t>The atmospheric temperature profile for the calculation was:</w:t>
@@ -318,6 +376,7 @@
     <w:p>
       <w:pPr>
         <w:rPr>
+          <w:rFonts w:ascii="Calibri" w:hAnsi="Calibri"/>
           <w:lang w:val="en-US"/>
         </w:rPr>
       </w:pPr>
@@ -330,13 +389,19 @@
         </w:tabs>
         <w:ind w:left="360"/>
         <w:rPr>
+          <w:rFonts w:ascii="Menlo" w:hAnsi="Menlo" w:cs="Menlo"/>
           <w:b/>
-          <w:lang w:val="en-US"/>
-        </w:rPr>
-      </w:pPr>
-      <w:r>
-        <w:rPr>
+          <w:sz w:val="20"/>
+          <w:szCs w:val="20"/>
+          <w:lang w:val="en-US"/>
+        </w:rPr>
+      </w:pPr>
+      <w:r>
+        <w:rPr>
+          <w:rFonts w:ascii="Menlo" w:hAnsi="Menlo" w:cs="Menlo"/>
           <w:b/>
+          <w:sz w:val="20"/>
+          <w:szCs w:val="20"/>
           <w:lang w:val="en-US"/>
         </w:rPr>
         <w:t>Pressure [</w:t>
@@ -344,7 +409,10 @@
       <w:proofErr w:type="spellStart"/>
       <w:r>
         <w:rPr>
+          <w:rFonts w:ascii="Menlo" w:hAnsi="Menlo" w:cs="Menlo"/>
           <w:b/>
+          <w:sz w:val="20"/>
+          <w:szCs w:val="20"/>
           <w:lang w:val="en-US"/>
         </w:rPr>
         <w:t>hPa</w:t>
@@ -352,22 +420,40 @@
       <w:proofErr w:type="spellEnd"/>
       <w:r>
         <w:rPr>
+          <w:rFonts w:ascii="Menlo" w:hAnsi="Menlo" w:cs="Menlo"/>
           <w:b/>
+          <w:sz w:val="20"/>
+          <w:szCs w:val="20"/>
           <w:lang w:val="en-US"/>
         </w:rPr>
         <w:t>]</w:t>
       </w:r>
       <w:r>
         <w:rPr>
+          <w:rFonts w:ascii="Menlo" w:hAnsi="Menlo" w:cs="Menlo"/>
           <w:b/>
-          <w:lang w:val="en-US"/>
-        </w:rPr>
-        <w:tab/>
+          <w:sz w:val="20"/>
+          <w:szCs w:val="20"/>
+          <w:lang w:val="en-US"/>
+        </w:rPr>
+        <w:tab/>
+      </w:r>
+      <w:r>
+        <w:rPr>
+          <w:rFonts w:ascii="Menlo" w:hAnsi="Menlo" w:cs="Menlo"/>
+          <w:b/>
+          <w:sz w:val="20"/>
+          <w:szCs w:val="20"/>
+          <w:lang w:val="en-US"/>
+        </w:rPr>
         <w:t>Temp. [K]</w:t>
       </w:r>
       <w:r>
         <w:rPr>
+          <w:rFonts w:ascii="Menlo" w:hAnsi="Menlo" w:cs="Menlo"/>
           <w:b/>
+          <w:sz w:val="20"/>
+          <w:szCs w:val="20"/>
           <w:lang w:val="en-US"/>
         </w:rPr>
         <w:tab/>
@@ -382,39 +468,15 @@
         </w:tabs>
         <w:ind w:left="360"/>
         <w:rPr>
-          <w:lang w:val="en-US"/>
-        </w:rPr>
-      </w:pPr>
-      <w:r>
-        <w:rPr>
-          <w:lang w:val="en-US"/>
-        </w:rPr>
-        <w:t>1013.000000</w:t>
-      </w:r>
-      <w:r>
-        <w:rPr>
-          <w:lang w:val="en-US"/>
-        </w:rPr>
-        <w:tab/>
-      </w:r>
-      <w:r>
-        <w:rPr>
-          <w:lang w:val="en-US"/>
-        </w:rPr>
-        <w:t>294.200000</w:t>
-      </w:r>
-      <w:r>
-        <w:rPr>
-          <w:lang w:val="en-US"/>
-        </w:rPr>
-        <w:tab/>
-      </w:r>
-      <w:r>
-        <w:rPr>
-          <w:lang w:val="en-US"/>
-        </w:rPr>
-        <w:t>0.000000</w:t>
-      </w:r>
+          <w:rFonts w:ascii="Menlo" w:hAnsi="Menlo" w:cs="Menlo"/>
+          <w:b/>
+          <w:sz w:val="20"/>
+          <w:szCs w:val="20"/>
+          <w:lang w:val="en-US"/>
+        </w:rPr>
+      </w:pPr>
+      <w:bookmarkStart w:id="0" w:name="_GoBack"/>
+      <w:bookmarkEnd w:id="0"/>
     </w:p>
     <w:p>
       <w:pPr>
@@ -424,38 +486,40 @@
         </w:tabs>
         <w:ind w:left="360"/>
         <w:rPr>
-          <w:lang w:val="en-US"/>
-        </w:rPr>
-      </w:pPr>
-      <w:r>
-        <w:rPr>
-          <w:lang w:val="en-US"/>
-        </w:rPr>
-        <w:t>902.000000</w:t>
-      </w:r>
-      <w:r>
-        <w:rPr>
-          <w:lang w:val="en-US"/>
-        </w:rPr>
-        <w:tab/>
-      </w:r>
-      <w:r>
-        <w:rPr>
-          <w:lang w:val="en-US"/>
-        </w:rPr>
-        <w:t>289.700000</w:t>
-      </w:r>
-      <w:r>
-        <w:rPr>
-          <w:lang w:val="en-US"/>
-        </w:rPr>
-        <w:tab/>
-      </w:r>
-      <w:r>
-        <w:rPr>
-          <w:lang w:val="en-US"/>
-        </w:rPr>
-        <w:t>1.000000</w:t>
+          <w:rFonts w:ascii="Menlo" w:hAnsi="Menlo" w:cs="Menlo"/>
+          <w:sz w:val="20"/>
+          <w:szCs w:val="20"/>
+          <w:lang w:val="en-US"/>
+        </w:rPr>
+      </w:pPr>
+      <w:r>
+        <w:rPr>
+          <w:rFonts w:ascii="Menlo" w:hAnsi="Menlo" w:cs="Menlo"/>
+          <w:sz w:val="20"/>
+          <w:szCs w:val="20"/>
+          <w:lang w:val="en-US"/>
+        </w:rPr>
+        <w:t>1013.000000</w:t>
+      </w:r>
+      <w:r>
+        <w:rPr>
+          <w:rFonts w:ascii="Menlo" w:hAnsi="Menlo" w:cs="Menlo"/>
+          <w:sz w:val="20"/>
+          <w:szCs w:val="20"/>
+          <w:lang w:val="en-US"/>
+        </w:rPr>
+        <w:tab/>
+        <w:t>294.200000</w:t>
+      </w:r>
+      <w:r>
+        <w:rPr>
+          <w:rFonts w:ascii="Menlo" w:hAnsi="Menlo" w:cs="Menlo"/>
+          <w:sz w:val="20"/>
+          <w:szCs w:val="20"/>
+          <w:lang w:val="en-US"/>
+        </w:rPr>
+        <w:tab/>
+        <w:t>0.000000</w:t>
       </w:r>
     </w:p>
     <w:p>
@@ -466,38 +530,40 @@
         </w:tabs>
         <w:ind w:left="360"/>
         <w:rPr>
-          <w:lang w:val="en-US"/>
-        </w:rPr>
-      </w:pPr>
-      <w:r>
-        <w:rPr>
-          <w:lang w:val="en-US"/>
-        </w:rPr>
-        <w:t>802.000000</w:t>
-      </w:r>
-      <w:r>
-        <w:rPr>
-          <w:lang w:val="en-US"/>
-        </w:rPr>
-        <w:tab/>
-      </w:r>
-      <w:r>
-        <w:rPr>
-          <w:lang w:val="en-US"/>
-        </w:rPr>
-        <w:t>285.200000</w:t>
-      </w:r>
-      <w:r>
-        <w:rPr>
-          <w:lang w:val="en-US"/>
-        </w:rPr>
-        <w:tab/>
-      </w:r>
-      <w:r>
-        <w:rPr>
-          <w:lang w:val="en-US"/>
-        </w:rPr>
-        <w:t>2.000000</w:t>
+          <w:rFonts w:ascii="Menlo" w:hAnsi="Menlo" w:cs="Menlo"/>
+          <w:sz w:val="20"/>
+          <w:szCs w:val="20"/>
+          <w:lang w:val="en-US"/>
+        </w:rPr>
+      </w:pPr>
+      <w:r>
+        <w:rPr>
+          <w:rFonts w:ascii="Menlo" w:hAnsi="Menlo" w:cs="Menlo"/>
+          <w:sz w:val="20"/>
+          <w:szCs w:val="20"/>
+          <w:lang w:val="en-US"/>
+        </w:rPr>
+        <w:t>902.000000</w:t>
+      </w:r>
+      <w:r>
+        <w:rPr>
+          <w:rFonts w:ascii="Menlo" w:hAnsi="Menlo" w:cs="Menlo"/>
+          <w:sz w:val="20"/>
+          <w:szCs w:val="20"/>
+          <w:lang w:val="en-US"/>
+        </w:rPr>
+        <w:tab/>
+        <w:t>289.700000</w:t>
+      </w:r>
+      <w:r>
+        <w:rPr>
+          <w:rFonts w:ascii="Menlo" w:hAnsi="Menlo" w:cs="Menlo"/>
+          <w:sz w:val="20"/>
+          <w:szCs w:val="20"/>
+          <w:lang w:val="en-US"/>
+        </w:rPr>
+        <w:tab/>
+        <w:t>1.000000</w:t>
       </w:r>
     </w:p>
     <w:p>
@@ -508,38 +574,40 @@
         </w:tabs>
         <w:ind w:left="360"/>
         <w:rPr>
-          <w:lang w:val="en-US"/>
-        </w:rPr>
-      </w:pPr>
-      <w:r>
-        <w:rPr>
-          <w:lang w:val="en-US"/>
-        </w:rPr>
-        <w:t>710.000000</w:t>
-      </w:r>
-      <w:r>
-        <w:rPr>
-          <w:lang w:val="en-US"/>
-        </w:rPr>
-        <w:tab/>
-      </w:r>
-      <w:r>
-        <w:rPr>
-          <w:lang w:val="en-US"/>
-        </w:rPr>
-        <w:t>279.200000</w:t>
-      </w:r>
-      <w:r>
-        <w:rPr>
-          <w:lang w:val="en-US"/>
-        </w:rPr>
-        <w:tab/>
-      </w:r>
-      <w:r>
-        <w:rPr>
-          <w:lang w:val="en-US"/>
-        </w:rPr>
-        <w:t>3.000000</w:t>
+          <w:rFonts w:ascii="Menlo" w:hAnsi="Menlo" w:cs="Menlo"/>
+          <w:sz w:val="20"/>
+          <w:szCs w:val="20"/>
+          <w:lang w:val="en-US"/>
+        </w:rPr>
+      </w:pPr>
+      <w:r>
+        <w:rPr>
+          <w:rFonts w:ascii="Menlo" w:hAnsi="Menlo" w:cs="Menlo"/>
+          <w:sz w:val="20"/>
+          <w:szCs w:val="20"/>
+          <w:lang w:val="en-US"/>
+        </w:rPr>
+        <w:t>802.000000</w:t>
+      </w:r>
+      <w:r>
+        <w:rPr>
+          <w:rFonts w:ascii="Menlo" w:hAnsi="Menlo" w:cs="Menlo"/>
+          <w:sz w:val="20"/>
+          <w:szCs w:val="20"/>
+          <w:lang w:val="en-US"/>
+        </w:rPr>
+        <w:tab/>
+        <w:t>285.200000</w:t>
+      </w:r>
+      <w:r>
+        <w:rPr>
+          <w:rFonts w:ascii="Menlo" w:hAnsi="Menlo" w:cs="Menlo"/>
+          <w:sz w:val="20"/>
+          <w:szCs w:val="20"/>
+          <w:lang w:val="en-US"/>
+        </w:rPr>
+        <w:tab/>
+        <w:t>2.000000</w:t>
       </w:r>
     </w:p>
     <w:p>
@@ -550,38 +618,40 @@
         </w:tabs>
         <w:ind w:left="360"/>
         <w:rPr>
-          <w:lang w:val="en-US"/>
-        </w:rPr>
-      </w:pPr>
-      <w:r>
-        <w:rPr>
-          <w:lang w:val="en-US"/>
-        </w:rPr>
-        <w:t>628.000000</w:t>
-      </w:r>
-      <w:r>
-        <w:rPr>
-          <w:lang w:val="en-US"/>
-        </w:rPr>
-        <w:tab/>
-      </w:r>
-      <w:r>
-        <w:rPr>
-          <w:lang w:val="en-US"/>
-        </w:rPr>
-        <w:t>273.200000</w:t>
-      </w:r>
-      <w:r>
-        <w:rPr>
-          <w:lang w:val="en-US"/>
-        </w:rPr>
-        <w:tab/>
-      </w:r>
-      <w:r>
-        <w:rPr>
-          <w:lang w:val="en-US"/>
-        </w:rPr>
-        <w:t>4.000000</w:t>
+          <w:rFonts w:ascii="Menlo" w:hAnsi="Menlo" w:cs="Menlo"/>
+          <w:sz w:val="20"/>
+          <w:szCs w:val="20"/>
+          <w:lang w:val="en-US"/>
+        </w:rPr>
+      </w:pPr>
+      <w:r>
+        <w:rPr>
+          <w:rFonts w:ascii="Menlo" w:hAnsi="Menlo" w:cs="Menlo"/>
+          <w:sz w:val="20"/>
+          <w:szCs w:val="20"/>
+          <w:lang w:val="en-US"/>
+        </w:rPr>
+        <w:t>710.000000</w:t>
+      </w:r>
+      <w:r>
+        <w:rPr>
+          <w:rFonts w:ascii="Menlo" w:hAnsi="Menlo" w:cs="Menlo"/>
+          <w:sz w:val="20"/>
+          <w:szCs w:val="20"/>
+          <w:lang w:val="en-US"/>
+        </w:rPr>
+        <w:tab/>
+        <w:t>279.200000</w:t>
+      </w:r>
+      <w:r>
+        <w:rPr>
+          <w:rFonts w:ascii="Menlo" w:hAnsi="Menlo" w:cs="Menlo"/>
+          <w:sz w:val="20"/>
+          <w:szCs w:val="20"/>
+          <w:lang w:val="en-US"/>
+        </w:rPr>
+        <w:tab/>
+        <w:t>3.000000</w:t>
       </w:r>
     </w:p>
     <w:p>
@@ -592,38 +662,40 @@
         </w:tabs>
         <w:ind w:left="360"/>
         <w:rPr>
-          <w:lang w:val="en-US"/>
-        </w:rPr>
-      </w:pPr>
-      <w:r>
-        <w:rPr>
-          <w:lang w:val="en-US"/>
-        </w:rPr>
-        <w:t>554.000000</w:t>
-      </w:r>
-      <w:r>
-        <w:rPr>
-          <w:lang w:val="en-US"/>
-        </w:rPr>
-        <w:tab/>
-      </w:r>
-      <w:r>
-        <w:rPr>
-          <w:lang w:val="en-US"/>
-        </w:rPr>
-        <w:t>267.200000</w:t>
-      </w:r>
-      <w:r>
-        <w:rPr>
-          <w:lang w:val="en-US"/>
-        </w:rPr>
-        <w:tab/>
-      </w:r>
-      <w:r>
-        <w:rPr>
-          <w:lang w:val="en-US"/>
-        </w:rPr>
-        <w:t>5.000000</w:t>
+          <w:rFonts w:ascii="Menlo" w:hAnsi="Menlo" w:cs="Menlo"/>
+          <w:sz w:val="20"/>
+          <w:szCs w:val="20"/>
+          <w:lang w:val="en-US"/>
+        </w:rPr>
+      </w:pPr>
+      <w:r>
+        <w:rPr>
+          <w:rFonts w:ascii="Menlo" w:hAnsi="Menlo" w:cs="Menlo"/>
+          <w:sz w:val="20"/>
+          <w:szCs w:val="20"/>
+          <w:lang w:val="en-US"/>
+        </w:rPr>
+        <w:t>628.000000</w:t>
+      </w:r>
+      <w:r>
+        <w:rPr>
+          <w:rFonts w:ascii="Menlo" w:hAnsi="Menlo" w:cs="Menlo"/>
+          <w:sz w:val="20"/>
+          <w:szCs w:val="20"/>
+          <w:lang w:val="en-US"/>
+        </w:rPr>
+        <w:tab/>
+        <w:t>273.200000</w:t>
+      </w:r>
+      <w:r>
+        <w:rPr>
+          <w:rFonts w:ascii="Menlo" w:hAnsi="Menlo" w:cs="Menlo"/>
+          <w:sz w:val="20"/>
+          <w:szCs w:val="20"/>
+          <w:lang w:val="en-US"/>
+        </w:rPr>
+        <w:tab/>
+        <w:t>4.000000</w:t>
       </w:r>
     </w:p>
     <w:p>
@@ -634,38 +706,40 @@
         </w:tabs>
         <w:ind w:left="360"/>
         <w:rPr>
-          <w:lang w:val="en-US"/>
-        </w:rPr>
-      </w:pPr>
-      <w:r>
-        <w:rPr>
-          <w:lang w:val="en-US"/>
-        </w:rPr>
-        <w:t>487.000000</w:t>
-      </w:r>
-      <w:r>
-        <w:rPr>
-          <w:lang w:val="en-US"/>
-        </w:rPr>
-        <w:tab/>
-      </w:r>
-      <w:r>
-        <w:rPr>
-          <w:lang w:val="en-US"/>
-        </w:rPr>
-        <w:t>261.200000</w:t>
-      </w:r>
-      <w:r>
-        <w:rPr>
-          <w:lang w:val="en-US"/>
-        </w:rPr>
-        <w:tab/>
-      </w:r>
-      <w:r>
-        <w:rPr>
-          <w:lang w:val="en-US"/>
-        </w:rPr>
-        <w:t>6.000000</w:t>
+          <w:rFonts w:ascii="Menlo" w:hAnsi="Menlo" w:cs="Menlo"/>
+          <w:sz w:val="20"/>
+          <w:szCs w:val="20"/>
+          <w:lang w:val="en-US"/>
+        </w:rPr>
+      </w:pPr>
+      <w:r>
+        <w:rPr>
+          <w:rFonts w:ascii="Menlo" w:hAnsi="Menlo" w:cs="Menlo"/>
+          <w:sz w:val="20"/>
+          <w:szCs w:val="20"/>
+          <w:lang w:val="en-US"/>
+        </w:rPr>
+        <w:t>554.000000</w:t>
+      </w:r>
+      <w:r>
+        <w:rPr>
+          <w:rFonts w:ascii="Menlo" w:hAnsi="Menlo" w:cs="Menlo"/>
+          <w:sz w:val="20"/>
+          <w:szCs w:val="20"/>
+          <w:lang w:val="en-US"/>
+        </w:rPr>
+        <w:tab/>
+        <w:t>267.200000</w:t>
+      </w:r>
+      <w:r>
+        <w:rPr>
+          <w:rFonts w:ascii="Menlo" w:hAnsi="Menlo" w:cs="Menlo"/>
+          <w:sz w:val="20"/>
+          <w:szCs w:val="20"/>
+          <w:lang w:val="en-US"/>
+        </w:rPr>
+        <w:tab/>
+        <w:t>5.000000</w:t>
       </w:r>
     </w:p>
     <w:p>
@@ -676,38 +750,40 @@
         </w:tabs>
         <w:ind w:left="360"/>
         <w:rPr>
-          <w:lang w:val="en-US"/>
-        </w:rPr>
-      </w:pPr>
-      <w:r>
-        <w:rPr>
-          <w:lang w:val="en-US"/>
-        </w:rPr>
-        <w:t>426.000000</w:t>
-      </w:r>
-      <w:r>
-        <w:rPr>
-          <w:lang w:val="en-US"/>
-        </w:rPr>
-        <w:tab/>
-      </w:r>
-      <w:r>
-        <w:rPr>
-          <w:lang w:val="en-US"/>
-        </w:rPr>
-        <w:t>254.700000</w:t>
-      </w:r>
-      <w:r>
-        <w:rPr>
-          <w:lang w:val="en-US"/>
-        </w:rPr>
-        <w:tab/>
-      </w:r>
-      <w:r>
-        <w:rPr>
-          <w:lang w:val="en-US"/>
-        </w:rPr>
-        <w:t>7.000000</w:t>
+          <w:rFonts w:ascii="Menlo" w:hAnsi="Menlo" w:cs="Menlo"/>
+          <w:sz w:val="20"/>
+          <w:szCs w:val="20"/>
+          <w:lang w:val="en-US"/>
+        </w:rPr>
+      </w:pPr>
+      <w:r>
+        <w:rPr>
+          <w:rFonts w:ascii="Menlo" w:hAnsi="Menlo" w:cs="Menlo"/>
+          <w:sz w:val="20"/>
+          <w:szCs w:val="20"/>
+          <w:lang w:val="en-US"/>
+        </w:rPr>
+        <w:t>487.000000</w:t>
+      </w:r>
+      <w:r>
+        <w:rPr>
+          <w:rFonts w:ascii="Menlo" w:hAnsi="Menlo" w:cs="Menlo"/>
+          <w:sz w:val="20"/>
+          <w:szCs w:val="20"/>
+          <w:lang w:val="en-US"/>
+        </w:rPr>
+        <w:tab/>
+        <w:t>261.200000</w:t>
+      </w:r>
+      <w:r>
+        <w:rPr>
+          <w:rFonts w:ascii="Menlo" w:hAnsi="Menlo" w:cs="Menlo"/>
+          <w:sz w:val="20"/>
+          <w:szCs w:val="20"/>
+          <w:lang w:val="en-US"/>
+        </w:rPr>
+        <w:tab/>
+        <w:t>6.000000</w:t>
       </w:r>
     </w:p>
     <w:p>
@@ -718,38 +794,40 @@
         </w:tabs>
         <w:ind w:left="360"/>
         <w:rPr>
-          <w:lang w:val="en-US"/>
-        </w:rPr>
-      </w:pPr>
-      <w:r>
-        <w:rPr>
-          <w:lang w:val="en-US"/>
-        </w:rPr>
-        <w:t>372.000000</w:t>
-      </w:r>
-      <w:r>
-        <w:rPr>
-          <w:lang w:val="en-US"/>
-        </w:rPr>
-        <w:tab/>
-      </w:r>
-      <w:r>
-        <w:rPr>
-          <w:lang w:val="en-US"/>
-        </w:rPr>
-        <w:t>248.200000</w:t>
-      </w:r>
-      <w:r>
-        <w:rPr>
-          <w:lang w:val="en-US"/>
-        </w:rPr>
-        <w:tab/>
-      </w:r>
-      <w:r>
-        <w:rPr>
-          <w:lang w:val="en-US"/>
-        </w:rPr>
-        <w:t>8.000000</w:t>
+          <w:rFonts w:ascii="Menlo" w:hAnsi="Menlo" w:cs="Menlo"/>
+          <w:sz w:val="20"/>
+          <w:szCs w:val="20"/>
+          <w:lang w:val="en-US"/>
+        </w:rPr>
+      </w:pPr>
+      <w:r>
+        <w:rPr>
+          <w:rFonts w:ascii="Menlo" w:hAnsi="Menlo" w:cs="Menlo"/>
+          <w:sz w:val="20"/>
+          <w:szCs w:val="20"/>
+          <w:lang w:val="en-US"/>
+        </w:rPr>
+        <w:t>426.000000</w:t>
+      </w:r>
+      <w:r>
+        <w:rPr>
+          <w:rFonts w:ascii="Menlo" w:hAnsi="Menlo" w:cs="Menlo"/>
+          <w:sz w:val="20"/>
+          <w:szCs w:val="20"/>
+          <w:lang w:val="en-US"/>
+        </w:rPr>
+        <w:tab/>
+        <w:t>254.700000</w:t>
+      </w:r>
+      <w:r>
+        <w:rPr>
+          <w:rFonts w:ascii="Menlo" w:hAnsi="Menlo" w:cs="Menlo"/>
+          <w:sz w:val="20"/>
+          <w:szCs w:val="20"/>
+          <w:lang w:val="en-US"/>
+        </w:rPr>
+        <w:tab/>
+        <w:t>7.000000</w:t>
       </w:r>
     </w:p>
     <w:p>
@@ -760,38 +838,40 @@
         </w:tabs>
         <w:ind w:left="360"/>
         <w:rPr>
-          <w:lang w:val="en-US"/>
-        </w:rPr>
-      </w:pPr>
-      <w:r>
-        <w:rPr>
-          <w:lang w:val="en-US"/>
-        </w:rPr>
-        <w:t>324.000000</w:t>
-      </w:r>
-      <w:r>
-        <w:rPr>
-          <w:lang w:val="en-US"/>
-        </w:rPr>
-        <w:tab/>
-      </w:r>
-      <w:r>
-        <w:rPr>
-          <w:lang w:val="en-US"/>
-        </w:rPr>
-        <w:t>241.700000</w:t>
-      </w:r>
-      <w:r>
-        <w:rPr>
-          <w:lang w:val="en-US"/>
-        </w:rPr>
-        <w:tab/>
-      </w:r>
-      <w:r>
-        <w:rPr>
-          <w:lang w:val="en-US"/>
-        </w:rPr>
-        <w:t>9.000000</w:t>
+          <w:rFonts w:ascii="Menlo" w:hAnsi="Menlo" w:cs="Menlo"/>
+          <w:sz w:val="20"/>
+          <w:szCs w:val="20"/>
+          <w:lang w:val="en-US"/>
+        </w:rPr>
+      </w:pPr>
+      <w:r>
+        <w:rPr>
+          <w:rFonts w:ascii="Menlo" w:hAnsi="Menlo" w:cs="Menlo"/>
+          <w:sz w:val="20"/>
+          <w:szCs w:val="20"/>
+          <w:lang w:val="en-US"/>
+        </w:rPr>
+        <w:t>372.000000</w:t>
+      </w:r>
+      <w:r>
+        <w:rPr>
+          <w:rFonts w:ascii="Menlo" w:hAnsi="Menlo" w:cs="Menlo"/>
+          <w:sz w:val="20"/>
+          <w:szCs w:val="20"/>
+          <w:lang w:val="en-US"/>
+        </w:rPr>
+        <w:tab/>
+        <w:t>248.200000</w:t>
+      </w:r>
+      <w:r>
+        <w:rPr>
+          <w:rFonts w:ascii="Menlo" w:hAnsi="Menlo" w:cs="Menlo"/>
+          <w:sz w:val="20"/>
+          <w:szCs w:val="20"/>
+          <w:lang w:val="en-US"/>
+        </w:rPr>
+        <w:tab/>
+        <w:t>8.000000</w:t>
       </w:r>
     </w:p>
     <w:p>
@@ -802,38 +882,40 @@
         </w:tabs>
         <w:ind w:left="360"/>
         <w:rPr>
-          <w:lang w:val="en-US"/>
-        </w:rPr>
-      </w:pPr>
-      <w:r>
-        <w:rPr>
-          <w:lang w:val="en-US"/>
-        </w:rPr>
-        <w:t>281.000000</w:t>
-      </w:r>
-      <w:r>
-        <w:rPr>
-          <w:lang w:val="en-US"/>
-        </w:rPr>
-        <w:tab/>
-      </w:r>
-      <w:r>
-        <w:rPr>
-          <w:lang w:val="en-US"/>
-        </w:rPr>
-        <w:t>235.300000</w:t>
-      </w:r>
-      <w:r>
-        <w:rPr>
-          <w:lang w:val="en-US"/>
-        </w:rPr>
-        <w:tab/>
-      </w:r>
-      <w:r>
-        <w:rPr>
-          <w:lang w:val="en-US"/>
-        </w:rPr>
-        <w:t>10.000000</w:t>
+          <w:rFonts w:ascii="Menlo" w:hAnsi="Menlo" w:cs="Menlo"/>
+          <w:sz w:val="20"/>
+          <w:szCs w:val="20"/>
+          <w:lang w:val="en-US"/>
+        </w:rPr>
+      </w:pPr>
+      <w:r>
+        <w:rPr>
+          <w:rFonts w:ascii="Menlo" w:hAnsi="Menlo" w:cs="Menlo"/>
+          <w:sz w:val="20"/>
+          <w:szCs w:val="20"/>
+          <w:lang w:val="en-US"/>
+        </w:rPr>
+        <w:t>324.000000</w:t>
+      </w:r>
+      <w:r>
+        <w:rPr>
+          <w:rFonts w:ascii="Menlo" w:hAnsi="Menlo" w:cs="Menlo"/>
+          <w:sz w:val="20"/>
+          <w:szCs w:val="20"/>
+          <w:lang w:val="en-US"/>
+        </w:rPr>
+        <w:tab/>
+        <w:t>241.700000</w:t>
+      </w:r>
+      <w:r>
+        <w:rPr>
+          <w:rFonts w:ascii="Menlo" w:hAnsi="Menlo" w:cs="Menlo"/>
+          <w:sz w:val="20"/>
+          <w:szCs w:val="20"/>
+          <w:lang w:val="en-US"/>
+        </w:rPr>
+        <w:tab/>
+        <w:t>9.000000</w:t>
       </w:r>
     </w:p>
     <w:p>
@@ -844,38 +926,40 @@
         </w:tabs>
         <w:ind w:left="360"/>
         <w:rPr>
-          <w:lang w:val="en-US"/>
-        </w:rPr>
-      </w:pPr>
-      <w:r>
-        <w:rPr>
-          <w:lang w:val="en-US"/>
-        </w:rPr>
-        <w:t>243.000000</w:t>
-      </w:r>
-      <w:r>
-        <w:rPr>
-          <w:lang w:val="en-US"/>
-        </w:rPr>
-        <w:tab/>
-      </w:r>
-      <w:r>
-        <w:rPr>
-          <w:lang w:val="en-US"/>
-        </w:rPr>
-        <w:t>228.800000</w:t>
-      </w:r>
-      <w:r>
-        <w:rPr>
-          <w:lang w:val="en-US"/>
-        </w:rPr>
-        <w:tab/>
-      </w:r>
-      <w:r>
-        <w:rPr>
-          <w:lang w:val="en-US"/>
-        </w:rPr>
-        <w:t>11.000000</w:t>
+          <w:rFonts w:ascii="Menlo" w:hAnsi="Menlo" w:cs="Menlo"/>
+          <w:sz w:val="20"/>
+          <w:szCs w:val="20"/>
+          <w:lang w:val="en-US"/>
+        </w:rPr>
+      </w:pPr>
+      <w:r>
+        <w:rPr>
+          <w:rFonts w:ascii="Menlo" w:hAnsi="Menlo" w:cs="Menlo"/>
+          <w:sz w:val="20"/>
+          <w:szCs w:val="20"/>
+          <w:lang w:val="en-US"/>
+        </w:rPr>
+        <w:t>281.000000</w:t>
+      </w:r>
+      <w:r>
+        <w:rPr>
+          <w:rFonts w:ascii="Menlo" w:hAnsi="Menlo" w:cs="Menlo"/>
+          <w:sz w:val="20"/>
+          <w:szCs w:val="20"/>
+          <w:lang w:val="en-US"/>
+        </w:rPr>
+        <w:tab/>
+        <w:t>235.300000</w:t>
+      </w:r>
+      <w:r>
+        <w:rPr>
+          <w:rFonts w:ascii="Menlo" w:hAnsi="Menlo" w:cs="Menlo"/>
+          <w:sz w:val="20"/>
+          <w:szCs w:val="20"/>
+          <w:lang w:val="en-US"/>
+        </w:rPr>
+        <w:tab/>
+        <w:t>10.000000</w:t>
       </w:r>
     </w:p>
     <w:p>
@@ -886,38 +970,40 @@
         </w:tabs>
         <w:ind w:left="360"/>
         <w:rPr>
-          <w:lang w:val="en-US"/>
-        </w:rPr>
-      </w:pPr>
-      <w:r>
-        <w:rPr>
-          <w:lang w:val="en-US"/>
-        </w:rPr>
-        <w:t>209.000000</w:t>
-      </w:r>
-      <w:r>
-        <w:rPr>
-          <w:lang w:val="en-US"/>
-        </w:rPr>
-        <w:tab/>
-      </w:r>
-      <w:r>
-        <w:rPr>
-          <w:lang w:val="en-US"/>
-        </w:rPr>
-        <w:t>222.300000</w:t>
-      </w:r>
-      <w:r>
-        <w:rPr>
-          <w:lang w:val="en-US"/>
-        </w:rPr>
-        <w:tab/>
-      </w:r>
-      <w:r>
-        <w:rPr>
-          <w:lang w:val="en-US"/>
-        </w:rPr>
-        <w:t>12.000000</w:t>
+          <w:rFonts w:ascii="Menlo" w:hAnsi="Menlo" w:cs="Menlo"/>
+          <w:sz w:val="20"/>
+          <w:szCs w:val="20"/>
+          <w:lang w:val="en-US"/>
+        </w:rPr>
+      </w:pPr>
+      <w:r>
+        <w:rPr>
+          <w:rFonts w:ascii="Menlo" w:hAnsi="Menlo" w:cs="Menlo"/>
+          <w:sz w:val="20"/>
+          <w:szCs w:val="20"/>
+          <w:lang w:val="en-US"/>
+        </w:rPr>
+        <w:t>243.000000</w:t>
+      </w:r>
+      <w:r>
+        <w:rPr>
+          <w:rFonts w:ascii="Menlo" w:hAnsi="Menlo" w:cs="Menlo"/>
+          <w:sz w:val="20"/>
+          <w:szCs w:val="20"/>
+          <w:lang w:val="en-US"/>
+        </w:rPr>
+        <w:tab/>
+        <w:t>228.800000</w:t>
+      </w:r>
+      <w:r>
+        <w:rPr>
+          <w:rFonts w:ascii="Menlo" w:hAnsi="Menlo" w:cs="Menlo"/>
+          <w:sz w:val="20"/>
+          <w:szCs w:val="20"/>
+          <w:lang w:val="en-US"/>
+        </w:rPr>
+        <w:tab/>
+        <w:t>11.000000</w:t>
       </w:r>
     </w:p>
     <w:p>
@@ -928,38 +1014,40 @@
         </w:tabs>
         <w:ind w:left="360"/>
         <w:rPr>
-          <w:lang w:val="en-US"/>
-        </w:rPr>
-      </w:pPr>
-      <w:r>
-        <w:rPr>
-          <w:lang w:val="en-US"/>
-        </w:rPr>
-        <w:t>179.000000</w:t>
-      </w:r>
-      <w:r>
-        <w:rPr>
-          <w:lang w:val="en-US"/>
-        </w:rPr>
-        <w:tab/>
-      </w:r>
-      <w:r>
-        <w:rPr>
-          <w:lang w:val="en-US"/>
-        </w:rPr>
-        <w:t>215.800000</w:t>
-      </w:r>
-      <w:r>
-        <w:rPr>
-          <w:lang w:val="en-US"/>
-        </w:rPr>
-        <w:tab/>
-      </w:r>
-      <w:r>
-        <w:rPr>
-          <w:lang w:val="en-US"/>
-        </w:rPr>
-        <w:t>13.000000</w:t>
+          <w:rFonts w:ascii="Menlo" w:hAnsi="Menlo" w:cs="Menlo"/>
+          <w:sz w:val="20"/>
+          <w:szCs w:val="20"/>
+          <w:lang w:val="en-US"/>
+        </w:rPr>
+      </w:pPr>
+      <w:r>
+        <w:rPr>
+          <w:rFonts w:ascii="Menlo" w:hAnsi="Menlo" w:cs="Menlo"/>
+          <w:sz w:val="20"/>
+          <w:szCs w:val="20"/>
+          <w:lang w:val="en-US"/>
+        </w:rPr>
+        <w:t>209.000000</w:t>
+      </w:r>
+      <w:r>
+        <w:rPr>
+          <w:rFonts w:ascii="Menlo" w:hAnsi="Menlo" w:cs="Menlo"/>
+          <w:sz w:val="20"/>
+          <w:szCs w:val="20"/>
+          <w:lang w:val="en-US"/>
+        </w:rPr>
+        <w:tab/>
+        <w:t>222.300000</w:t>
+      </w:r>
+      <w:r>
+        <w:rPr>
+          <w:rFonts w:ascii="Menlo" w:hAnsi="Menlo" w:cs="Menlo"/>
+          <w:sz w:val="20"/>
+          <w:szCs w:val="20"/>
+          <w:lang w:val="en-US"/>
+        </w:rPr>
+        <w:tab/>
+        <w:t>12.000000</w:t>
       </w:r>
     </w:p>
     <w:p>
@@ -970,38 +1058,40 @@
         </w:tabs>
         <w:ind w:left="360"/>
         <w:rPr>
-          <w:lang w:val="en-US"/>
-        </w:rPr>
-      </w:pPr>
-      <w:r>
-        <w:rPr>
-          <w:lang w:val="en-US"/>
-        </w:rPr>
-        <w:t>153.000000</w:t>
-      </w:r>
-      <w:r>
-        <w:rPr>
-          <w:lang w:val="en-US"/>
-        </w:rPr>
-        <w:tab/>
-      </w:r>
-      <w:r>
-        <w:rPr>
-          <w:lang w:val="en-US"/>
-        </w:rPr>
-        <w:t>215.700000</w:t>
-      </w:r>
-      <w:r>
-        <w:rPr>
-          <w:lang w:val="en-US"/>
-        </w:rPr>
-        <w:tab/>
-      </w:r>
-      <w:r>
-        <w:rPr>
-          <w:lang w:val="en-US"/>
-        </w:rPr>
-        <w:t>14.000000</w:t>
+          <w:rFonts w:ascii="Menlo" w:hAnsi="Menlo" w:cs="Menlo"/>
+          <w:sz w:val="20"/>
+          <w:szCs w:val="20"/>
+          <w:lang w:val="en-US"/>
+        </w:rPr>
+      </w:pPr>
+      <w:r>
+        <w:rPr>
+          <w:rFonts w:ascii="Menlo" w:hAnsi="Menlo" w:cs="Menlo"/>
+          <w:sz w:val="20"/>
+          <w:szCs w:val="20"/>
+          <w:lang w:val="en-US"/>
+        </w:rPr>
+        <w:t>179.000000</w:t>
+      </w:r>
+      <w:r>
+        <w:rPr>
+          <w:rFonts w:ascii="Menlo" w:hAnsi="Menlo" w:cs="Menlo"/>
+          <w:sz w:val="20"/>
+          <w:szCs w:val="20"/>
+          <w:lang w:val="en-US"/>
+        </w:rPr>
+        <w:tab/>
+        <w:t>215.800000</w:t>
+      </w:r>
+      <w:r>
+        <w:rPr>
+          <w:rFonts w:ascii="Menlo" w:hAnsi="Menlo" w:cs="Menlo"/>
+          <w:sz w:val="20"/>
+          <w:szCs w:val="20"/>
+          <w:lang w:val="en-US"/>
+        </w:rPr>
+        <w:tab/>
+        <w:t>13.000000</w:t>
       </w:r>
     </w:p>
     <w:p>
@@ -1012,38 +1102,40 @@
         </w:tabs>
         <w:ind w:left="360"/>
         <w:rPr>
-          <w:lang w:val="en-US"/>
-        </w:rPr>
-      </w:pPr>
-      <w:r>
-        <w:rPr>
-          <w:lang w:val="en-US"/>
-        </w:rPr>
-        <w:t>130.000000</w:t>
-      </w:r>
-      <w:r>
-        <w:rPr>
-          <w:lang w:val="en-US"/>
-        </w:rPr>
-        <w:tab/>
-      </w:r>
-      <w:r>
-        <w:rPr>
-          <w:lang w:val="en-US"/>
-        </w:rPr>
+          <w:rFonts w:ascii="Menlo" w:hAnsi="Menlo" w:cs="Menlo"/>
+          <w:sz w:val="20"/>
+          <w:szCs w:val="20"/>
+          <w:lang w:val="en-US"/>
+        </w:rPr>
+      </w:pPr>
+      <w:r>
+        <w:rPr>
+          <w:rFonts w:ascii="Menlo" w:hAnsi="Menlo" w:cs="Menlo"/>
+          <w:sz w:val="20"/>
+          <w:szCs w:val="20"/>
+          <w:lang w:val="en-US"/>
+        </w:rPr>
+        <w:t>153.000000</w:t>
+      </w:r>
+      <w:r>
+        <w:rPr>
+          <w:rFonts w:ascii="Menlo" w:hAnsi="Menlo" w:cs="Menlo"/>
+          <w:sz w:val="20"/>
+          <w:szCs w:val="20"/>
+          <w:lang w:val="en-US"/>
+        </w:rPr>
+        <w:tab/>
         <w:t>215.700000</w:t>
       </w:r>
       <w:r>
         <w:rPr>
-          <w:lang w:val="en-US"/>
-        </w:rPr>
-        <w:tab/>
-      </w:r>
-      <w:r>
-        <w:rPr>
-          <w:lang w:val="en-US"/>
-        </w:rPr>
-        <w:t>15.000000</w:t>
+          <w:rFonts w:ascii="Menlo" w:hAnsi="Menlo" w:cs="Menlo"/>
+          <w:sz w:val="20"/>
+          <w:szCs w:val="20"/>
+          <w:lang w:val="en-US"/>
+        </w:rPr>
+        <w:tab/>
+        <w:t>14.000000</w:t>
       </w:r>
     </w:p>
     <w:p>
@@ -1054,38 +1146,40 @@
         </w:tabs>
         <w:ind w:left="360"/>
         <w:rPr>
-          <w:lang w:val="en-US"/>
-        </w:rPr>
-      </w:pPr>
-      <w:r>
-        <w:rPr>
-          <w:lang w:val="en-US"/>
-        </w:rPr>
-        <w:t>111.000000</w:t>
-      </w:r>
-      <w:r>
-        <w:rPr>
-          <w:lang w:val="en-US"/>
-        </w:rPr>
-        <w:tab/>
-      </w:r>
-      <w:r>
-        <w:rPr>
-          <w:lang w:val="en-US"/>
-        </w:rPr>
+          <w:rFonts w:ascii="Menlo" w:hAnsi="Menlo" w:cs="Menlo"/>
+          <w:sz w:val="20"/>
+          <w:szCs w:val="20"/>
+          <w:lang w:val="en-US"/>
+        </w:rPr>
+      </w:pPr>
+      <w:r>
+        <w:rPr>
+          <w:rFonts w:ascii="Menlo" w:hAnsi="Menlo" w:cs="Menlo"/>
+          <w:sz w:val="20"/>
+          <w:szCs w:val="20"/>
+          <w:lang w:val="en-US"/>
+        </w:rPr>
+        <w:t>130.000000</w:t>
+      </w:r>
+      <w:r>
+        <w:rPr>
+          <w:rFonts w:ascii="Menlo" w:hAnsi="Menlo" w:cs="Menlo"/>
+          <w:sz w:val="20"/>
+          <w:szCs w:val="20"/>
+          <w:lang w:val="en-US"/>
+        </w:rPr>
+        <w:tab/>
         <w:t>215.700000</w:t>
       </w:r>
       <w:r>
         <w:rPr>
-          <w:lang w:val="en-US"/>
-        </w:rPr>
-        <w:tab/>
-      </w:r>
-      <w:r>
-        <w:rPr>
-          <w:lang w:val="en-US"/>
-        </w:rPr>
-        <w:t>16.000000</w:t>
+          <w:rFonts w:ascii="Menlo" w:hAnsi="Menlo" w:cs="Menlo"/>
+          <w:sz w:val="20"/>
+          <w:szCs w:val="20"/>
+          <w:lang w:val="en-US"/>
+        </w:rPr>
+        <w:tab/>
+        <w:t>15.000000</w:t>
       </w:r>
     </w:p>
     <w:p>
@@ -1096,38 +1190,40 @@
         </w:tabs>
         <w:ind w:left="360"/>
         <w:rPr>
-          <w:lang w:val="en-US"/>
-        </w:rPr>
-      </w:pPr>
-      <w:r>
-        <w:rPr>
-          <w:lang w:val="en-US"/>
-        </w:rPr>
-        <w:t>95.000000</w:t>
-      </w:r>
-      <w:r>
-        <w:rPr>
-          <w:lang w:val="en-US"/>
-        </w:rPr>
-        <w:tab/>
-      </w:r>
-      <w:r>
-        <w:rPr>
-          <w:lang w:val="en-US"/>
-        </w:rPr>
+          <w:rFonts w:ascii="Menlo" w:hAnsi="Menlo" w:cs="Menlo"/>
+          <w:sz w:val="20"/>
+          <w:szCs w:val="20"/>
+          <w:lang w:val="en-US"/>
+        </w:rPr>
+      </w:pPr>
+      <w:r>
+        <w:rPr>
+          <w:rFonts w:ascii="Menlo" w:hAnsi="Menlo" w:cs="Menlo"/>
+          <w:sz w:val="20"/>
+          <w:szCs w:val="20"/>
+          <w:lang w:val="en-US"/>
+        </w:rPr>
+        <w:t>111.000000</w:t>
+      </w:r>
+      <w:r>
+        <w:rPr>
+          <w:rFonts w:ascii="Menlo" w:hAnsi="Menlo" w:cs="Menlo"/>
+          <w:sz w:val="20"/>
+          <w:szCs w:val="20"/>
+          <w:lang w:val="en-US"/>
+        </w:rPr>
+        <w:tab/>
         <w:t>215.700000</w:t>
       </w:r>
       <w:r>
         <w:rPr>
-          <w:lang w:val="en-US"/>
-        </w:rPr>
-        <w:tab/>
-      </w:r>
-      <w:r>
-        <w:rPr>
-          <w:lang w:val="en-US"/>
-        </w:rPr>
-        <w:t>17.000000</w:t>
+          <w:rFonts w:ascii="Menlo" w:hAnsi="Menlo" w:cs="Menlo"/>
+          <w:sz w:val="20"/>
+          <w:szCs w:val="20"/>
+          <w:lang w:val="en-US"/>
+        </w:rPr>
+        <w:tab/>
+        <w:t>16.000000</w:t>
       </w:r>
     </w:p>
     <w:p>
@@ -1138,38 +1234,40 @@
         </w:tabs>
         <w:ind w:left="360"/>
         <w:rPr>
-          <w:lang w:val="en-US"/>
-        </w:rPr>
-      </w:pPr>
-      <w:r>
-        <w:rPr>
-          <w:lang w:val="en-US"/>
-        </w:rPr>
-        <w:t>81.200000</w:t>
-      </w:r>
-      <w:r>
-        <w:rPr>
-          <w:lang w:val="en-US"/>
-        </w:rPr>
-        <w:tab/>
-      </w:r>
-      <w:r>
-        <w:rPr>
-          <w:lang w:val="en-US"/>
-        </w:rPr>
-        <w:t>216.800000</w:t>
-      </w:r>
-      <w:r>
-        <w:rPr>
-          <w:lang w:val="en-US"/>
-        </w:rPr>
-        <w:tab/>
-      </w:r>
-      <w:r>
-        <w:rPr>
-          <w:lang w:val="en-US"/>
-        </w:rPr>
-        <w:t>18.000000</w:t>
+          <w:rFonts w:ascii="Menlo" w:hAnsi="Menlo" w:cs="Menlo"/>
+          <w:sz w:val="20"/>
+          <w:szCs w:val="20"/>
+          <w:lang w:val="en-US"/>
+        </w:rPr>
+      </w:pPr>
+      <w:r>
+        <w:rPr>
+          <w:rFonts w:ascii="Menlo" w:hAnsi="Menlo" w:cs="Menlo"/>
+          <w:sz w:val="20"/>
+          <w:szCs w:val="20"/>
+          <w:lang w:val="en-US"/>
+        </w:rPr>
+        <w:t>95.000000</w:t>
+      </w:r>
+      <w:r>
+        <w:rPr>
+          <w:rFonts w:ascii="Menlo" w:hAnsi="Menlo" w:cs="Menlo"/>
+          <w:sz w:val="20"/>
+          <w:szCs w:val="20"/>
+          <w:lang w:val="en-US"/>
+        </w:rPr>
+        <w:tab/>
+        <w:t>215.700000</w:t>
+      </w:r>
+      <w:r>
+        <w:rPr>
+          <w:rFonts w:ascii="Menlo" w:hAnsi="Menlo" w:cs="Menlo"/>
+          <w:sz w:val="20"/>
+          <w:szCs w:val="20"/>
+          <w:lang w:val="en-US"/>
+        </w:rPr>
+        <w:tab/>
+        <w:t>17.000000</w:t>
       </w:r>
     </w:p>
     <w:p>
@@ -1180,38 +1278,40 @@
         </w:tabs>
         <w:ind w:left="360"/>
         <w:rPr>
-          <w:lang w:val="en-US"/>
-        </w:rPr>
-      </w:pPr>
-      <w:r>
-        <w:rPr>
-          <w:lang w:val="en-US"/>
-        </w:rPr>
-        <w:t>69.500000</w:t>
-      </w:r>
-      <w:r>
-        <w:rPr>
-          <w:lang w:val="en-US"/>
-        </w:rPr>
-        <w:tab/>
-      </w:r>
-      <w:r>
-        <w:rPr>
-          <w:lang w:val="en-US"/>
-        </w:rPr>
-        <w:t>217.900000</w:t>
-      </w:r>
-      <w:r>
-        <w:rPr>
-          <w:lang w:val="en-US"/>
-        </w:rPr>
-        <w:tab/>
-      </w:r>
-      <w:r>
-        <w:rPr>
-          <w:lang w:val="en-US"/>
-        </w:rPr>
-        <w:t>19.000000</w:t>
+          <w:rFonts w:ascii="Menlo" w:hAnsi="Menlo" w:cs="Menlo"/>
+          <w:sz w:val="20"/>
+          <w:szCs w:val="20"/>
+          <w:lang w:val="en-US"/>
+        </w:rPr>
+      </w:pPr>
+      <w:r>
+        <w:rPr>
+          <w:rFonts w:ascii="Menlo" w:hAnsi="Menlo" w:cs="Menlo"/>
+          <w:sz w:val="20"/>
+          <w:szCs w:val="20"/>
+          <w:lang w:val="en-US"/>
+        </w:rPr>
+        <w:t>81.200000</w:t>
+      </w:r>
+      <w:r>
+        <w:rPr>
+          <w:rFonts w:ascii="Menlo" w:hAnsi="Menlo" w:cs="Menlo"/>
+          <w:sz w:val="20"/>
+          <w:szCs w:val="20"/>
+          <w:lang w:val="en-US"/>
+        </w:rPr>
+        <w:tab/>
+        <w:t>216.800000</w:t>
+      </w:r>
+      <w:r>
+        <w:rPr>
+          <w:rFonts w:ascii="Menlo" w:hAnsi="Menlo" w:cs="Menlo"/>
+          <w:sz w:val="20"/>
+          <w:szCs w:val="20"/>
+          <w:lang w:val="en-US"/>
+        </w:rPr>
+        <w:tab/>
+        <w:t>18.000000</w:t>
       </w:r>
     </w:p>
     <w:p>
@@ -1222,43 +1322,90 @@
         </w:tabs>
         <w:ind w:left="360"/>
         <w:rPr>
-          <w:lang w:val="en-US"/>
-        </w:rPr>
-      </w:pPr>
-      <w:r>
-        <w:rPr>
+          <w:rFonts w:ascii="Menlo" w:hAnsi="Menlo" w:cs="Menlo"/>
+          <w:sz w:val="20"/>
+          <w:szCs w:val="20"/>
+          <w:lang w:val="en-US"/>
+        </w:rPr>
+      </w:pPr>
+      <w:r>
+        <w:rPr>
+          <w:rFonts w:ascii="Menlo" w:hAnsi="Menlo" w:cs="Menlo"/>
+          <w:sz w:val="20"/>
+          <w:szCs w:val="20"/>
+          <w:lang w:val="en-US"/>
+        </w:rPr>
+        <w:t>69.500000</w:t>
+      </w:r>
+      <w:r>
+        <w:rPr>
+          <w:rFonts w:ascii="Menlo" w:hAnsi="Menlo" w:cs="Menlo"/>
+          <w:sz w:val="20"/>
+          <w:szCs w:val="20"/>
+          <w:lang w:val="en-US"/>
+        </w:rPr>
+        <w:tab/>
+        <w:t>217.900000</w:t>
+      </w:r>
+      <w:r>
+        <w:rPr>
+          <w:rFonts w:ascii="Menlo" w:hAnsi="Menlo" w:cs="Menlo"/>
+          <w:sz w:val="20"/>
+          <w:szCs w:val="20"/>
+          <w:lang w:val="en-US"/>
+        </w:rPr>
+        <w:tab/>
+        <w:t>19.000000</w:t>
+      </w:r>
+    </w:p>
+    <w:p>
+      <w:pPr>
+        <w:tabs>
+          <w:tab w:val="left" w:pos="2160"/>
+          <w:tab w:val="left" w:pos="4140"/>
+        </w:tabs>
+        <w:ind w:left="360"/>
+        <w:rPr>
+          <w:rFonts w:ascii="Menlo" w:hAnsi="Menlo" w:cs="Menlo"/>
+          <w:sz w:val="20"/>
+          <w:szCs w:val="20"/>
+          <w:lang w:val="en-US"/>
+        </w:rPr>
+      </w:pPr>
+      <w:r>
+        <w:rPr>
+          <w:rFonts w:ascii="Menlo" w:hAnsi="Menlo" w:cs="Menlo"/>
+          <w:sz w:val="20"/>
+          <w:szCs w:val="20"/>
           <w:lang w:val="en-US"/>
         </w:rPr>
         <w:t>59.500000</w:t>
       </w:r>
       <w:r>
         <w:rPr>
-          <w:lang w:val="en-US"/>
-        </w:rPr>
-        <w:tab/>
-      </w:r>
-      <w:r>
-        <w:rPr>
-          <w:lang w:val="en-US"/>
-        </w:rPr>
+          <w:rFonts w:ascii="Menlo" w:hAnsi="Menlo" w:cs="Menlo"/>
+          <w:sz w:val="20"/>
+          <w:szCs w:val="20"/>
+          <w:lang w:val="en-US"/>
+        </w:rPr>
+        <w:tab/>
         <w:t>219.200000</w:t>
       </w:r>
       <w:r>
         <w:rPr>
-          <w:lang w:val="en-US"/>
-        </w:rPr>
-        <w:tab/>
-      </w:r>
-      <w:r>
-        <w:rPr>
-          <w:lang w:val="en-US"/>
-        </w:rPr>
+          <w:rFonts w:ascii="Menlo" w:hAnsi="Menlo" w:cs="Menlo"/>
+          <w:sz w:val="20"/>
+          <w:szCs w:val="20"/>
+          <w:lang w:val="en-US"/>
+        </w:rPr>
+        <w:tab/>
         <w:t>20.000000</w:t>
       </w:r>
     </w:p>
     <w:p>
       <w:pPr>
         <w:rPr>
+          <w:rFonts w:ascii="Calibri" w:hAnsi="Calibri"/>
           <w:lang w:val="en-US"/>
         </w:rPr>
       </w:pPr>
@@ -1270,11 +1417,13 @@
           <w:numId w:val="9"/>
         </w:numPr>
         <w:rPr>
-          <w:lang w:val="en-US"/>
-        </w:rPr>
-      </w:pPr>
-      <w:r>
-        <w:rPr>
+          <w:rFonts w:ascii="Calibri" w:hAnsi="Calibri"/>
+          <w:lang w:val="en-US"/>
+        </w:rPr>
+      </w:pPr>
+      <w:r>
+        <w:rPr>
+          <w:rFonts w:ascii="Calibri" w:hAnsi="Calibri"/>
           <w:lang w:val="en-US"/>
         </w:rPr>
         <w:t>Where does the radiation at the peak of the line (183 GHz) originate?</w:t>
@@ -1287,11 +1436,13 @@
           <w:numId w:val="9"/>
         </w:numPr>
         <w:rPr>
-          <w:lang w:val="en-US"/>
-        </w:rPr>
-      </w:pPr>
-      <w:r>
-        <w:rPr>
+          <w:rFonts w:ascii="Calibri" w:hAnsi="Calibri"/>
+          <w:lang w:val="en-US"/>
+        </w:rPr>
+      </w:pPr>
+      <w:r>
+        <w:rPr>
+          <w:rFonts w:ascii="Calibri" w:hAnsi="Calibri"/>
           <w:lang w:val="en-US"/>
         </w:rPr>
         <w:t>Where does the radiation at the wing (150 GHz) originate?</w:t>
@@ -1300,13 +1451,15 @@
     <w:p>
       <w:pPr>
         <w:rPr>
-          <w:lang w:val="en-US"/>
-        </w:rPr>
-      </w:pPr>
-    </w:p>
-    <w:p>
-      <w:pPr>
-        <w:rPr>
+          <w:rFonts w:ascii="Calibri" w:hAnsi="Calibri"/>
+          <w:lang w:val="en-US"/>
+        </w:rPr>
+      </w:pPr>
+    </w:p>
+    <w:p>
+      <w:pPr>
+        <w:rPr>
+          <w:rFonts w:ascii="Calibri" w:hAnsi="Calibri"/>
           <w:lang w:val="en-US"/>
         </w:rPr>
       </w:pPr>
@@ -1318,11 +1471,13 @@
           <w:numId w:val="6"/>
         </w:numPr>
         <w:rPr>
-          <w:lang w:val="en-US"/>
-        </w:rPr>
-      </w:pPr>
-      <w:r>
-        <w:rPr>
+          <w:rFonts w:ascii="Calibri" w:hAnsi="Calibri"/>
+          <w:lang w:val="en-US"/>
+        </w:rPr>
+      </w:pPr>
+      <w:r>
+        <w:rPr>
+          <w:rFonts w:ascii="Calibri" w:hAnsi="Calibri"/>
           <w:lang w:val="en-US"/>
         </w:rPr>
         <w:t xml:space="preserve">Change the variable </w:t>
@@ -1330,7 +1485,7 @@
       <w:proofErr w:type="spellStart"/>
       <w:r>
         <w:rPr>
-          <w:rFonts w:ascii="Courier" w:hAnsi="Courier"/>
+          <w:rFonts w:ascii="Menlo" w:hAnsi="Menlo"/>
           <w:sz w:val="20"/>
           <w:szCs w:val="20"/>
           <w:lang w:val="en-US"/>
@@ -1340,24 +1495,21 @@
       <w:proofErr w:type="spellEnd"/>
       <w:r>
         <w:rPr>
-          <w:lang w:val="en-US"/>
-        </w:rPr>
-        <w:t xml:space="preserve"> </w:t>
-      </w:r>
-      <w:r>
-        <w:rPr>
-          <w:lang w:val="en-US"/>
-        </w:rPr>
-        <w:t xml:space="preserve">at the beginning of the </w:t>
-      </w:r>
-      <w:r>
-        <w:rPr>
+          <w:rFonts w:ascii="Calibri" w:hAnsi="Calibri"/>
+          <w:lang w:val="en-US"/>
+        </w:rPr>
+        <w:t xml:space="preserve"> at the beginning of the </w:t>
+      </w:r>
+      <w:r>
+        <w:rPr>
+          <w:rFonts w:ascii="Calibri" w:hAnsi="Calibri"/>
           <w:lang w:val="en-US"/>
         </w:rPr>
         <w:t>plotting</w:t>
       </w:r>
       <w:r>
         <w:rPr>
+          <w:rFonts w:ascii="Calibri" w:hAnsi="Calibri"/>
           <w:lang w:val="en-US"/>
         </w:rPr>
         <w:t xml:space="preserve"> script from -1 to a number between 1 and 110. This will select a frequency and mark it with a circle in the BT plot. You get two more plots, the water vapor Jacobian and the opacity between the top of the atmosphere and altitude z, both for the selected frequency.</w:t>
@@ -1370,11 +1522,13 @@
           <w:numId w:val="10"/>
         </w:numPr>
         <w:rPr>
-          <w:lang w:val="en-US"/>
-        </w:rPr>
-      </w:pPr>
-      <w:r>
-        <w:rPr>
+          <w:rFonts w:ascii="Calibri" w:hAnsi="Calibri"/>
+          <w:lang w:val="en-US"/>
+        </w:rPr>
+      </w:pPr>
+      <w:r>
+        <w:rPr>
+          <w:rFonts w:ascii="Calibri" w:hAnsi="Calibri"/>
           <w:lang w:val="en-US"/>
         </w:rPr>
         <w:t>Write down the altitude of the Jacobian peak and the altitude where the opacity reaches 1 for some different frequencies.</w:t>
@@ -1387,17 +1541,20 @@
           <w:numId w:val="10"/>
         </w:numPr>
         <w:rPr>
-          <w:lang w:val="en-US"/>
-        </w:rPr>
-      </w:pPr>
-      <w:r>
-        <w:rPr>
+          <w:rFonts w:ascii="Calibri" w:hAnsi="Calibri"/>
+          <w:lang w:val="en-US"/>
+        </w:rPr>
+      </w:pPr>
+      <w:r>
+        <w:rPr>
+          <w:rFonts w:ascii="Calibri" w:hAnsi="Calibri"/>
           <w:lang w:val="en-US"/>
         </w:rPr>
         <w:t>Can</w:t>
       </w:r>
       <w:r>
         <w:rPr>
+          <w:rFonts w:ascii="Calibri" w:hAnsi="Calibri"/>
           <w:lang w:val="en-US"/>
         </w:rPr>
         <w:t xml:space="preserve"> you think of a reason why the two altitudes are not exactly the same?</w:t>
@@ -1410,11 +1567,13 @@
           <w:numId w:val="10"/>
         </w:numPr>
         <w:rPr>
-          <w:lang w:val="en-US"/>
-        </w:rPr>
-      </w:pPr>
-      <w:r>
-        <w:rPr>
+          <w:rFonts w:ascii="Calibri" w:hAnsi="Calibri"/>
+          <w:lang w:val="en-US"/>
+        </w:rPr>
+      </w:pPr>
+      <w:r>
+        <w:rPr>
+          <w:rFonts w:ascii="Calibri" w:hAnsi="Calibri"/>
           <w:lang w:val="en-US"/>
         </w:rPr>
         <w:t>Explain, why the Jacobians are sometimes positive, sometimes negative.</w:t>

--- a/exercises/05-jacobian/exe5_description.docx
+++ b/exercises/05-jacobian/exe5_description.docx
@@ -63,7 +63,16 @@
           <w:rFonts w:ascii="Calibri" w:hAnsi="Calibri"/>
           <w:lang w:val="en-US"/>
         </w:rPr>
-        <w:t>Exercise No. 5</w:t>
+        <w:t>Exe</w:t>
+      </w:r>
+      <w:bookmarkStart w:id="0" w:name="_GoBack"/>
+      <w:bookmarkEnd w:id="0"/>
+      <w:r>
+        <w:rPr>
+          <w:rFonts w:ascii="Calibri" w:hAnsi="Calibri"/>
+          <w:lang w:val="en-US"/>
+        </w:rPr>
+        <w:t>rcise No. 5</w:t>
       </w:r>
       <w:r>
         <w:rPr>
@@ -147,7 +156,7 @@
       <w:proofErr w:type="gramStart"/>
       <w:r>
         <w:rPr>
-          <w:rFonts w:ascii="Menlo" w:hAnsi="Menlo"/>
+          <w:rFonts w:ascii="Lucida Sans Typewriter" w:hAnsi="Lucida Sans Typewriter"/>
           <w:sz w:val="20"/>
           <w:szCs w:val="20"/>
           <w:lang w:val="en-US"/>
@@ -192,7 +201,7 @@
       </w:r>
       <w:r>
         <w:rPr>
-          <w:rFonts w:ascii="Menlo" w:hAnsi="Menlo"/>
+          <w:rFonts w:ascii="Lucida Sans Typewriter" w:hAnsi="Lucida Sans Typewriter"/>
           <w:sz w:val="20"/>
           <w:szCs w:val="20"/>
           <w:lang w:val="en-US"/>
@@ -389,7 +398,7 @@
         </w:tabs>
         <w:ind w:left="360"/>
         <w:rPr>
-          <w:rFonts w:ascii="Menlo" w:hAnsi="Menlo" w:cs="Menlo"/>
+          <w:rFonts w:ascii="Lucida Sans Typewriter" w:hAnsi="Lucida Sans Typewriter" w:cs="Menlo"/>
           <w:b/>
           <w:sz w:val="20"/>
           <w:szCs w:val="20"/>
@@ -398,7 +407,7 @@
       </w:pPr>
       <w:r>
         <w:rPr>
-          <w:rFonts w:ascii="Menlo" w:hAnsi="Menlo" w:cs="Menlo"/>
+          <w:rFonts w:ascii="Lucida Sans Typewriter" w:hAnsi="Lucida Sans Typewriter" w:cs="Menlo"/>
           <w:b/>
           <w:sz w:val="20"/>
           <w:szCs w:val="20"/>
@@ -409,7 +418,7 @@
       <w:proofErr w:type="spellStart"/>
       <w:r>
         <w:rPr>
-          <w:rFonts w:ascii="Menlo" w:hAnsi="Menlo" w:cs="Menlo"/>
+          <w:rFonts w:ascii="Lucida Sans Typewriter" w:hAnsi="Lucida Sans Typewriter" w:cs="Menlo"/>
           <w:b/>
           <w:sz w:val="20"/>
           <w:szCs w:val="20"/>
@@ -420,7 +429,7 @@
       <w:proofErr w:type="spellEnd"/>
       <w:r>
         <w:rPr>
-          <w:rFonts w:ascii="Menlo" w:hAnsi="Menlo" w:cs="Menlo"/>
+          <w:rFonts w:ascii="Lucida Sans Typewriter" w:hAnsi="Lucida Sans Typewriter" w:cs="Menlo"/>
           <w:b/>
           <w:sz w:val="20"/>
           <w:szCs w:val="20"/>
@@ -430,7 +439,7 @@
       </w:r>
       <w:r>
         <w:rPr>
-          <w:rFonts w:ascii="Menlo" w:hAnsi="Menlo" w:cs="Menlo"/>
+          <w:rFonts w:ascii="Lucida Sans Typewriter" w:hAnsi="Lucida Sans Typewriter" w:cs="Menlo"/>
           <w:b/>
           <w:sz w:val="20"/>
           <w:szCs w:val="20"/>
@@ -440,7 +449,7 @@
       </w:r>
       <w:r>
         <w:rPr>
-          <w:rFonts w:ascii="Menlo" w:hAnsi="Menlo" w:cs="Menlo"/>
+          <w:rFonts w:ascii="Lucida Sans Typewriter" w:hAnsi="Lucida Sans Typewriter" w:cs="Menlo"/>
           <w:b/>
           <w:sz w:val="20"/>
           <w:szCs w:val="20"/>
@@ -450,7 +459,7 @@
       </w:r>
       <w:r>
         <w:rPr>
-          <w:rFonts w:ascii="Menlo" w:hAnsi="Menlo" w:cs="Menlo"/>
+          <w:rFonts w:ascii="Lucida Sans Typewriter" w:hAnsi="Lucida Sans Typewriter" w:cs="Menlo"/>
           <w:b/>
           <w:sz w:val="20"/>
           <w:szCs w:val="20"/>
@@ -468,15 +477,13 @@
         </w:tabs>
         <w:ind w:left="360"/>
         <w:rPr>
-          <w:rFonts w:ascii="Menlo" w:hAnsi="Menlo" w:cs="Menlo"/>
+          <w:rFonts w:ascii="Lucida Sans Typewriter" w:hAnsi="Lucida Sans Typewriter" w:cs="Menlo"/>
           <w:b/>
           <w:sz w:val="20"/>
           <w:szCs w:val="20"/>
           <w:lang w:val="en-US"/>
         </w:rPr>
       </w:pPr>
-      <w:bookmarkStart w:id="0" w:name="_GoBack"/>
-      <w:bookmarkEnd w:id="0"/>
     </w:p>
     <w:p>
       <w:pPr>
@@ -486,15 +493,15 @@
         </w:tabs>
         <w:ind w:left="360"/>
         <w:rPr>
-          <w:rFonts w:ascii="Menlo" w:hAnsi="Menlo" w:cs="Menlo"/>
-          <w:sz w:val="20"/>
-          <w:szCs w:val="20"/>
-          <w:lang w:val="en-US"/>
-        </w:rPr>
-      </w:pPr>
-      <w:r>
-        <w:rPr>
-          <w:rFonts w:ascii="Menlo" w:hAnsi="Menlo" w:cs="Menlo"/>
+          <w:rFonts w:ascii="Lucida Sans Typewriter" w:hAnsi="Lucida Sans Typewriter" w:cs="Menlo"/>
+          <w:sz w:val="20"/>
+          <w:szCs w:val="20"/>
+          <w:lang w:val="en-US"/>
+        </w:rPr>
+      </w:pPr>
+      <w:r>
+        <w:rPr>
+          <w:rFonts w:ascii="Lucida Sans Typewriter" w:hAnsi="Lucida Sans Typewriter" w:cs="Menlo"/>
           <w:sz w:val="20"/>
           <w:szCs w:val="20"/>
           <w:lang w:val="en-US"/>
@@ -503,7 +510,7 @@
       </w:r>
       <w:r>
         <w:rPr>
-          <w:rFonts w:ascii="Menlo" w:hAnsi="Menlo" w:cs="Menlo"/>
+          <w:rFonts w:ascii="Lucida Sans Typewriter" w:hAnsi="Lucida Sans Typewriter" w:cs="Menlo"/>
           <w:sz w:val="20"/>
           <w:szCs w:val="20"/>
           <w:lang w:val="en-US"/>
@@ -513,7 +520,7 @@
       </w:r>
       <w:r>
         <w:rPr>
-          <w:rFonts w:ascii="Menlo" w:hAnsi="Menlo" w:cs="Menlo"/>
+          <w:rFonts w:ascii="Lucida Sans Typewriter" w:hAnsi="Lucida Sans Typewriter" w:cs="Menlo"/>
           <w:sz w:val="20"/>
           <w:szCs w:val="20"/>
           <w:lang w:val="en-US"/>
@@ -530,15 +537,15 @@
         </w:tabs>
         <w:ind w:left="360"/>
         <w:rPr>
-          <w:rFonts w:ascii="Menlo" w:hAnsi="Menlo" w:cs="Menlo"/>
-          <w:sz w:val="20"/>
-          <w:szCs w:val="20"/>
-          <w:lang w:val="en-US"/>
-        </w:rPr>
-      </w:pPr>
-      <w:r>
-        <w:rPr>
-          <w:rFonts w:ascii="Menlo" w:hAnsi="Menlo" w:cs="Menlo"/>
+          <w:rFonts w:ascii="Lucida Sans Typewriter" w:hAnsi="Lucida Sans Typewriter" w:cs="Menlo"/>
+          <w:sz w:val="20"/>
+          <w:szCs w:val="20"/>
+          <w:lang w:val="en-US"/>
+        </w:rPr>
+      </w:pPr>
+      <w:r>
+        <w:rPr>
+          <w:rFonts w:ascii="Lucida Sans Typewriter" w:hAnsi="Lucida Sans Typewriter" w:cs="Menlo"/>
           <w:sz w:val="20"/>
           <w:szCs w:val="20"/>
           <w:lang w:val="en-US"/>
@@ -547,7 +554,7 @@
       </w:r>
       <w:r>
         <w:rPr>
-          <w:rFonts w:ascii="Menlo" w:hAnsi="Menlo" w:cs="Menlo"/>
+          <w:rFonts w:ascii="Lucida Sans Typewriter" w:hAnsi="Lucida Sans Typewriter" w:cs="Menlo"/>
           <w:sz w:val="20"/>
           <w:szCs w:val="20"/>
           <w:lang w:val="en-US"/>
@@ -557,7 +564,7 @@
       </w:r>
       <w:r>
         <w:rPr>
-          <w:rFonts w:ascii="Menlo" w:hAnsi="Menlo" w:cs="Menlo"/>
+          <w:rFonts w:ascii="Lucida Sans Typewriter" w:hAnsi="Lucida Sans Typewriter" w:cs="Menlo"/>
           <w:sz w:val="20"/>
           <w:szCs w:val="20"/>
           <w:lang w:val="en-US"/>
@@ -574,15 +581,15 @@
         </w:tabs>
         <w:ind w:left="360"/>
         <w:rPr>
-          <w:rFonts w:ascii="Menlo" w:hAnsi="Menlo" w:cs="Menlo"/>
-          <w:sz w:val="20"/>
-          <w:szCs w:val="20"/>
-          <w:lang w:val="en-US"/>
-        </w:rPr>
-      </w:pPr>
-      <w:r>
-        <w:rPr>
-          <w:rFonts w:ascii="Menlo" w:hAnsi="Menlo" w:cs="Menlo"/>
+          <w:rFonts w:ascii="Lucida Sans Typewriter" w:hAnsi="Lucida Sans Typewriter" w:cs="Menlo"/>
+          <w:sz w:val="20"/>
+          <w:szCs w:val="20"/>
+          <w:lang w:val="en-US"/>
+        </w:rPr>
+      </w:pPr>
+      <w:r>
+        <w:rPr>
+          <w:rFonts w:ascii="Lucida Sans Typewriter" w:hAnsi="Lucida Sans Typewriter" w:cs="Menlo"/>
           <w:sz w:val="20"/>
           <w:szCs w:val="20"/>
           <w:lang w:val="en-US"/>
@@ -591,7 +598,7 @@
       </w:r>
       <w:r>
         <w:rPr>
-          <w:rFonts w:ascii="Menlo" w:hAnsi="Menlo" w:cs="Menlo"/>
+          <w:rFonts w:ascii="Lucida Sans Typewriter" w:hAnsi="Lucida Sans Typewriter" w:cs="Menlo"/>
           <w:sz w:val="20"/>
           <w:szCs w:val="20"/>
           <w:lang w:val="en-US"/>
@@ -601,7 +608,7 @@
       </w:r>
       <w:r>
         <w:rPr>
-          <w:rFonts w:ascii="Menlo" w:hAnsi="Menlo" w:cs="Menlo"/>
+          <w:rFonts w:ascii="Lucida Sans Typewriter" w:hAnsi="Lucida Sans Typewriter" w:cs="Menlo"/>
           <w:sz w:val="20"/>
           <w:szCs w:val="20"/>
           <w:lang w:val="en-US"/>
@@ -618,15 +625,15 @@
         </w:tabs>
         <w:ind w:left="360"/>
         <w:rPr>
-          <w:rFonts w:ascii="Menlo" w:hAnsi="Menlo" w:cs="Menlo"/>
-          <w:sz w:val="20"/>
-          <w:szCs w:val="20"/>
-          <w:lang w:val="en-US"/>
-        </w:rPr>
-      </w:pPr>
-      <w:r>
-        <w:rPr>
-          <w:rFonts w:ascii="Menlo" w:hAnsi="Menlo" w:cs="Menlo"/>
+          <w:rFonts w:ascii="Lucida Sans Typewriter" w:hAnsi="Lucida Sans Typewriter" w:cs="Menlo"/>
+          <w:sz w:val="20"/>
+          <w:szCs w:val="20"/>
+          <w:lang w:val="en-US"/>
+        </w:rPr>
+      </w:pPr>
+      <w:r>
+        <w:rPr>
+          <w:rFonts w:ascii="Lucida Sans Typewriter" w:hAnsi="Lucida Sans Typewriter" w:cs="Menlo"/>
           <w:sz w:val="20"/>
           <w:szCs w:val="20"/>
           <w:lang w:val="en-US"/>
@@ -635,7 +642,7 @@
       </w:r>
       <w:r>
         <w:rPr>
-          <w:rFonts w:ascii="Menlo" w:hAnsi="Menlo" w:cs="Menlo"/>
+          <w:rFonts w:ascii="Lucida Sans Typewriter" w:hAnsi="Lucida Sans Typewriter" w:cs="Menlo"/>
           <w:sz w:val="20"/>
           <w:szCs w:val="20"/>
           <w:lang w:val="en-US"/>
@@ -645,7 +652,7 @@
       </w:r>
       <w:r>
         <w:rPr>
-          <w:rFonts w:ascii="Menlo" w:hAnsi="Menlo" w:cs="Menlo"/>
+          <w:rFonts w:ascii="Lucida Sans Typewriter" w:hAnsi="Lucida Sans Typewriter" w:cs="Menlo"/>
           <w:sz w:val="20"/>
           <w:szCs w:val="20"/>
           <w:lang w:val="en-US"/>
@@ -662,15 +669,15 @@
         </w:tabs>
         <w:ind w:left="360"/>
         <w:rPr>
-          <w:rFonts w:ascii="Menlo" w:hAnsi="Menlo" w:cs="Menlo"/>
-          <w:sz w:val="20"/>
-          <w:szCs w:val="20"/>
-          <w:lang w:val="en-US"/>
-        </w:rPr>
-      </w:pPr>
-      <w:r>
-        <w:rPr>
-          <w:rFonts w:ascii="Menlo" w:hAnsi="Menlo" w:cs="Menlo"/>
+          <w:rFonts w:ascii="Lucida Sans Typewriter" w:hAnsi="Lucida Sans Typewriter" w:cs="Menlo"/>
+          <w:sz w:val="20"/>
+          <w:szCs w:val="20"/>
+          <w:lang w:val="en-US"/>
+        </w:rPr>
+      </w:pPr>
+      <w:r>
+        <w:rPr>
+          <w:rFonts w:ascii="Lucida Sans Typewriter" w:hAnsi="Lucida Sans Typewriter" w:cs="Menlo"/>
           <w:sz w:val="20"/>
           <w:szCs w:val="20"/>
           <w:lang w:val="en-US"/>
@@ -679,7 +686,7 @@
       </w:r>
       <w:r>
         <w:rPr>
-          <w:rFonts w:ascii="Menlo" w:hAnsi="Menlo" w:cs="Menlo"/>
+          <w:rFonts w:ascii="Lucida Sans Typewriter" w:hAnsi="Lucida Sans Typewriter" w:cs="Menlo"/>
           <w:sz w:val="20"/>
           <w:szCs w:val="20"/>
           <w:lang w:val="en-US"/>
@@ -689,7 +696,7 @@
       </w:r>
       <w:r>
         <w:rPr>
-          <w:rFonts w:ascii="Menlo" w:hAnsi="Menlo" w:cs="Menlo"/>
+          <w:rFonts w:ascii="Lucida Sans Typewriter" w:hAnsi="Lucida Sans Typewriter" w:cs="Menlo"/>
           <w:sz w:val="20"/>
           <w:szCs w:val="20"/>
           <w:lang w:val="en-US"/>
@@ -706,15 +713,15 @@
         </w:tabs>
         <w:ind w:left="360"/>
         <w:rPr>
-          <w:rFonts w:ascii="Menlo" w:hAnsi="Menlo" w:cs="Menlo"/>
-          <w:sz w:val="20"/>
-          <w:szCs w:val="20"/>
-          <w:lang w:val="en-US"/>
-        </w:rPr>
-      </w:pPr>
-      <w:r>
-        <w:rPr>
-          <w:rFonts w:ascii="Menlo" w:hAnsi="Menlo" w:cs="Menlo"/>
+          <w:rFonts w:ascii="Lucida Sans Typewriter" w:hAnsi="Lucida Sans Typewriter" w:cs="Menlo"/>
+          <w:sz w:val="20"/>
+          <w:szCs w:val="20"/>
+          <w:lang w:val="en-US"/>
+        </w:rPr>
+      </w:pPr>
+      <w:r>
+        <w:rPr>
+          <w:rFonts w:ascii="Lucida Sans Typewriter" w:hAnsi="Lucida Sans Typewriter" w:cs="Menlo"/>
           <w:sz w:val="20"/>
           <w:szCs w:val="20"/>
           <w:lang w:val="en-US"/>
@@ -723,7 +730,7 @@
       </w:r>
       <w:r>
         <w:rPr>
-          <w:rFonts w:ascii="Menlo" w:hAnsi="Menlo" w:cs="Menlo"/>
+          <w:rFonts w:ascii="Lucida Sans Typewriter" w:hAnsi="Lucida Sans Typewriter" w:cs="Menlo"/>
           <w:sz w:val="20"/>
           <w:szCs w:val="20"/>
           <w:lang w:val="en-US"/>
@@ -733,7 +740,7 @@
       </w:r>
       <w:r>
         <w:rPr>
-          <w:rFonts w:ascii="Menlo" w:hAnsi="Menlo" w:cs="Menlo"/>
+          <w:rFonts w:ascii="Lucida Sans Typewriter" w:hAnsi="Lucida Sans Typewriter" w:cs="Menlo"/>
           <w:sz w:val="20"/>
           <w:szCs w:val="20"/>
           <w:lang w:val="en-US"/>
@@ -750,15 +757,15 @@
         </w:tabs>
         <w:ind w:left="360"/>
         <w:rPr>
-          <w:rFonts w:ascii="Menlo" w:hAnsi="Menlo" w:cs="Menlo"/>
-          <w:sz w:val="20"/>
-          <w:szCs w:val="20"/>
-          <w:lang w:val="en-US"/>
-        </w:rPr>
-      </w:pPr>
-      <w:r>
-        <w:rPr>
-          <w:rFonts w:ascii="Menlo" w:hAnsi="Menlo" w:cs="Menlo"/>
+          <w:rFonts w:ascii="Lucida Sans Typewriter" w:hAnsi="Lucida Sans Typewriter" w:cs="Menlo"/>
+          <w:sz w:val="20"/>
+          <w:szCs w:val="20"/>
+          <w:lang w:val="en-US"/>
+        </w:rPr>
+      </w:pPr>
+      <w:r>
+        <w:rPr>
+          <w:rFonts w:ascii="Lucida Sans Typewriter" w:hAnsi="Lucida Sans Typewriter" w:cs="Menlo"/>
           <w:sz w:val="20"/>
           <w:szCs w:val="20"/>
           <w:lang w:val="en-US"/>
@@ -767,7 +774,7 @@
       </w:r>
       <w:r>
         <w:rPr>
-          <w:rFonts w:ascii="Menlo" w:hAnsi="Menlo" w:cs="Menlo"/>
+          <w:rFonts w:ascii="Lucida Sans Typewriter" w:hAnsi="Lucida Sans Typewriter" w:cs="Menlo"/>
           <w:sz w:val="20"/>
           <w:szCs w:val="20"/>
           <w:lang w:val="en-US"/>
@@ -777,7 +784,7 @@
       </w:r>
       <w:r>
         <w:rPr>
-          <w:rFonts w:ascii="Menlo" w:hAnsi="Menlo" w:cs="Menlo"/>
+          <w:rFonts w:ascii="Lucida Sans Typewriter" w:hAnsi="Lucida Sans Typewriter" w:cs="Menlo"/>
           <w:sz w:val="20"/>
           <w:szCs w:val="20"/>
           <w:lang w:val="en-US"/>
@@ -794,15 +801,15 @@
         </w:tabs>
         <w:ind w:left="360"/>
         <w:rPr>
-          <w:rFonts w:ascii="Menlo" w:hAnsi="Menlo" w:cs="Menlo"/>
-          <w:sz w:val="20"/>
-          <w:szCs w:val="20"/>
-          <w:lang w:val="en-US"/>
-        </w:rPr>
-      </w:pPr>
-      <w:r>
-        <w:rPr>
-          <w:rFonts w:ascii="Menlo" w:hAnsi="Menlo" w:cs="Menlo"/>
+          <w:rFonts w:ascii="Lucida Sans Typewriter" w:hAnsi="Lucida Sans Typewriter" w:cs="Menlo"/>
+          <w:sz w:val="20"/>
+          <w:szCs w:val="20"/>
+          <w:lang w:val="en-US"/>
+        </w:rPr>
+      </w:pPr>
+      <w:r>
+        <w:rPr>
+          <w:rFonts w:ascii="Lucida Sans Typewriter" w:hAnsi="Lucida Sans Typewriter" w:cs="Menlo"/>
           <w:sz w:val="20"/>
           <w:szCs w:val="20"/>
           <w:lang w:val="en-US"/>
@@ -811,7 +818,7 @@
       </w:r>
       <w:r>
         <w:rPr>
-          <w:rFonts w:ascii="Menlo" w:hAnsi="Menlo" w:cs="Menlo"/>
+          <w:rFonts w:ascii="Lucida Sans Typewriter" w:hAnsi="Lucida Sans Typewriter" w:cs="Menlo"/>
           <w:sz w:val="20"/>
           <w:szCs w:val="20"/>
           <w:lang w:val="en-US"/>
@@ -821,7 +828,7 @@
       </w:r>
       <w:r>
         <w:rPr>
-          <w:rFonts w:ascii="Menlo" w:hAnsi="Menlo" w:cs="Menlo"/>
+          <w:rFonts w:ascii="Lucida Sans Typewriter" w:hAnsi="Lucida Sans Typewriter" w:cs="Menlo"/>
           <w:sz w:val="20"/>
           <w:szCs w:val="20"/>
           <w:lang w:val="en-US"/>
@@ -838,15 +845,15 @@
         </w:tabs>
         <w:ind w:left="360"/>
         <w:rPr>
-          <w:rFonts w:ascii="Menlo" w:hAnsi="Menlo" w:cs="Menlo"/>
-          <w:sz w:val="20"/>
-          <w:szCs w:val="20"/>
-          <w:lang w:val="en-US"/>
-        </w:rPr>
-      </w:pPr>
-      <w:r>
-        <w:rPr>
-          <w:rFonts w:ascii="Menlo" w:hAnsi="Menlo" w:cs="Menlo"/>
+          <w:rFonts w:ascii="Lucida Sans Typewriter" w:hAnsi="Lucida Sans Typewriter" w:cs="Menlo"/>
+          <w:sz w:val="20"/>
+          <w:szCs w:val="20"/>
+          <w:lang w:val="en-US"/>
+        </w:rPr>
+      </w:pPr>
+      <w:r>
+        <w:rPr>
+          <w:rFonts w:ascii="Lucida Sans Typewriter" w:hAnsi="Lucida Sans Typewriter" w:cs="Menlo"/>
           <w:sz w:val="20"/>
           <w:szCs w:val="20"/>
           <w:lang w:val="en-US"/>
@@ -855,7 +862,7 @@
       </w:r>
       <w:r>
         <w:rPr>
-          <w:rFonts w:ascii="Menlo" w:hAnsi="Menlo" w:cs="Menlo"/>
+          <w:rFonts w:ascii="Lucida Sans Typewriter" w:hAnsi="Lucida Sans Typewriter" w:cs="Menlo"/>
           <w:sz w:val="20"/>
           <w:szCs w:val="20"/>
           <w:lang w:val="en-US"/>
@@ -865,7 +872,7 @@
       </w:r>
       <w:r>
         <w:rPr>
-          <w:rFonts w:ascii="Menlo" w:hAnsi="Menlo" w:cs="Menlo"/>
+          <w:rFonts w:ascii="Lucida Sans Typewriter" w:hAnsi="Lucida Sans Typewriter" w:cs="Menlo"/>
           <w:sz w:val="20"/>
           <w:szCs w:val="20"/>
           <w:lang w:val="en-US"/>
@@ -882,15 +889,15 @@
         </w:tabs>
         <w:ind w:left="360"/>
         <w:rPr>
-          <w:rFonts w:ascii="Menlo" w:hAnsi="Menlo" w:cs="Menlo"/>
-          <w:sz w:val="20"/>
-          <w:szCs w:val="20"/>
-          <w:lang w:val="en-US"/>
-        </w:rPr>
-      </w:pPr>
-      <w:r>
-        <w:rPr>
-          <w:rFonts w:ascii="Menlo" w:hAnsi="Menlo" w:cs="Menlo"/>
+          <w:rFonts w:ascii="Lucida Sans Typewriter" w:hAnsi="Lucida Sans Typewriter" w:cs="Menlo"/>
+          <w:sz w:val="20"/>
+          <w:szCs w:val="20"/>
+          <w:lang w:val="en-US"/>
+        </w:rPr>
+      </w:pPr>
+      <w:r>
+        <w:rPr>
+          <w:rFonts w:ascii="Lucida Sans Typewriter" w:hAnsi="Lucida Sans Typewriter" w:cs="Menlo"/>
           <w:sz w:val="20"/>
           <w:szCs w:val="20"/>
           <w:lang w:val="en-US"/>
@@ -899,7 +906,7 @@
       </w:r>
       <w:r>
         <w:rPr>
-          <w:rFonts w:ascii="Menlo" w:hAnsi="Menlo" w:cs="Menlo"/>
+          <w:rFonts w:ascii="Lucida Sans Typewriter" w:hAnsi="Lucida Sans Typewriter" w:cs="Menlo"/>
           <w:sz w:val="20"/>
           <w:szCs w:val="20"/>
           <w:lang w:val="en-US"/>
@@ -909,7 +916,7 @@
       </w:r>
       <w:r>
         <w:rPr>
-          <w:rFonts w:ascii="Menlo" w:hAnsi="Menlo" w:cs="Menlo"/>
+          <w:rFonts w:ascii="Lucida Sans Typewriter" w:hAnsi="Lucida Sans Typewriter" w:cs="Menlo"/>
           <w:sz w:val="20"/>
           <w:szCs w:val="20"/>
           <w:lang w:val="en-US"/>
@@ -926,15 +933,15 @@
         </w:tabs>
         <w:ind w:left="360"/>
         <w:rPr>
-          <w:rFonts w:ascii="Menlo" w:hAnsi="Menlo" w:cs="Menlo"/>
-          <w:sz w:val="20"/>
-          <w:szCs w:val="20"/>
-          <w:lang w:val="en-US"/>
-        </w:rPr>
-      </w:pPr>
-      <w:r>
-        <w:rPr>
-          <w:rFonts w:ascii="Menlo" w:hAnsi="Menlo" w:cs="Menlo"/>
+          <w:rFonts w:ascii="Lucida Sans Typewriter" w:hAnsi="Lucida Sans Typewriter" w:cs="Menlo"/>
+          <w:sz w:val="20"/>
+          <w:szCs w:val="20"/>
+          <w:lang w:val="en-US"/>
+        </w:rPr>
+      </w:pPr>
+      <w:r>
+        <w:rPr>
+          <w:rFonts w:ascii="Lucida Sans Typewriter" w:hAnsi="Lucida Sans Typewriter" w:cs="Menlo"/>
           <w:sz w:val="20"/>
           <w:szCs w:val="20"/>
           <w:lang w:val="en-US"/>
@@ -943,7 +950,7 @@
       </w:r>
       <w:r>
         <w:rPr>
-          <w:rFonts w:ascii="Menlo" w:hAnsi="Menlo" w:cs="Menlo"/>
+          <w:rFonts w:ascii="Lucida Sans Typewriter" w:hAnsi="Lucida Sans Typewriter" w:cs="Menlo"/>
           <w:sz w:val="20"/>
           <w:szCs w:val="20"/>
           <w:lang w:val="en-US"/>
@@ -953,7 +960,7 @@
       </w:r>
       <w:r>
         <w:rPr>
-          <w:rFonts w:ascii="Menlo" w:hAnsi="Menlo" w:cs="Menlo"/>
+          <w:rFonts w:ascii="Lucida Sans Typewriter" w:hAnsi="Lucida Sans Typewriter" w:cs="Menlo"/>
           <w:sz w:val="20"/>
           <w:szCs w:val="20"/>
           <w:lang w:val="en-US"/>
@@ -970,15 +977,15 @@
         </w:tabs>
         <w:ind w:left="360"/>
         <w:rPr>
-          <w:rFonts w:ascii="Menlo" w:hAnsi="Menlo" w:cs="Menlo"/>
-          <w:sz w:val="20"/>
-          <w:szCs w:val="20"/>
-          <w:lang w:val="en-US"/>
-        </w:rPr>
-      </w:pPr>
-      <w:r>
-        <w:rPr>
-          <w:rFonts w:ascii="Menlo" w:hAnsi="Menlo" w:cs="Menlo"/>
+          <w:rFonts w:ascii="Lucida Sans Typewriter" w:hAnsi="Lucida Sans Typewriter" w:cs="Menlo"/>
+          <w:sz w:val="20"/>
+          <w:szCs w:val="20"/>
+          <w:lang w:val="en-US"/>
+        </w:rPr>
+      </w:pPr>
+      <w:r>
+        <w:rPr>
+          <w:rFonts w:ascii="Lucida Sans Typewriter" w:hAnsi="Lucida Sans Typewriter" w:cs="Menlo"/>
           <w:sz w:val="20"/>
           <w:szCs w:val="20"/>
           <w:lang w:val="en-US"/>
@@ -987,7 +994,7 @@
       </w:r>
       <w:r>
         <w:rPr>
-          <w:rFonts w:ascii="Menlo" w:hAnsi="Menlo" w:cs="Menlo"/>
+          <w:rFonts w:ascii="Lucida Sans Typewriter" w:hAnsi="Lucida Sans Typewriter" w:cs="Menlo"/>
           <w:sz w:val="20"/>
           <w:szCs w:val="20"/>
           <w:lang w:val="en-US"/>
@@ -997,7 +1004,7 @@
       </w:r>
       <w:r>
         <w:rPr>
-          <w:rFonts w:ascii="Menlo" w:hAnsi="Menlo" w:cs="Menlo"/>
+          <w:rFonts w:ascii="Lucida Sans Typewriter" w:hAnsi="Lucida Sans Typewriter" w:cs="Menlo"/>
           <w:sz w:val="20"/>
           <w:szCs w:val="20"/>
           <w:lang w:val="en-US"/>
@@ -1014,15 +1021,15 @@
         </w:tabs>
         <w:ind w:left="360"/>
         <w:rPr>
-          <w:rFonts w:ascii="Menlo" w:hAnsi="Menlo" w:cs="Menlo"/>
-          <w:sz w:val="20"/>
-          <w:szCs w:val="20"/>
-          <w:lang w:val="en-US"/>
-        </w:rPr>
-      </w:pPr>
-      <w:r>
-        <w:rPr>
-          <w:rFonts w:ascii="Menlo" w:hAnsi="Menlo" w:cs="Menlo"/>
+          <w:rFonts w:ascii="Lucida Sans Typewriter" w:hAnsi="Lucida Sans Typewriter" w:cs="Menlo"/>
+          <w:sz w:val="20"/>
+          <w:szCs w:val="20"/>
+          <w:lang w:val="en-US"/>
+        </w:rPr>
+      </w:pPr>
+      <w:r>
+        <w:rPr>
+          <w:rFonts w:ascii="Lucida Sans Typewriter" w:hAnsi="Lucida Sans Typewriter" w:cs="Menlo"/>
           <w:sz w:val="20"/>
           <w:szCs w:val="20"/>
           <w:lang w:val="en-US"/>
@@ -1031,7 +1038,7 @@
       </w:r>
       <w:r>
         <w:rPr>
-          <w:rFonts w:ascii="Menlo" w:hAnsi="Menlo" w:cs="Menlo"/>
+          <w:rFonts w:ascii="Lucida Sans Typewriter" w:hAnsi="Lucida Sans Typewriter" w:cs="Menlo"/>
           <w:sz w:val="20"/>
           <w:szCs w:val="20"/>
           <w:lang w:val="en-US"/>
@@ -1041,7 +1048,7 @@
       </w:r>
       <w:r>
         <w:rPr>
-          <w:rFonts w:ascii="Menlo" w:hAnsi="Menlo" w:cs="Menlo"/>
+          <w:rFonts w:ascii="Lucida Sans Typewriter" w:hAnsi="Lucida Sans Typewriter" w:cs="Menlo"/>
           <w:sz w:val="20"/>
           <w:szCs w:val="20"/>
           <w:lang w:val="en-US"/>
@@ -1058,15 +1065,15 @@
         </w:tabs>
         <w:ind w:left="360"/>
         <w:rPr>
-          <w:rFonts w:ascii="Menlo" w:hAnsi="Menlo" w:cs="Menlo"/>
-          <w:sz w:val="20"/>
-          <w:szCs w:val="20"/>
-          <w:lang w:val="en-US"/>
-        </w:rPr>
-      </w:pPr>
-      <w:r>
-        <w:rPr>
-          <w:rFonts w:ascii="Menlo" w:hAnsi="Menlo" w:cs="Menlo"/>
+          <w:rFonts w:ascii="Lucida Sans Typewriter" w:hAnsi="Lucida Sans Typewriter" w:cs="Menlo"/>
+          <w:sz w:val="20"/>
+          <w:szCs w:val="20"/>
+          <w:lang w:val="en-US"/>
+        </w:rPr>
+      </w:pPr>
+      <w:r>
+        <w:rPr>
+          <w:rFonts w:ascii="Lucida Sans Typewriter" w:hAnsi="Lucida Sans Typewriter" w:cs="Menlo"/>
           <w:sz w:val="20"/>
           <w:szCs w:val="20"/>
           <w:lang w:val="en-US"/>
@@ -1075,7 +1082,7 @@
       </w:r>
       <w:r>
         <w:rPr>
-          <w:rFonts w:ascii="Menlo" w:hAnsi="Menlo" w:cs="Menlo"/>
+          <w:rFonts w:ascii="Lucida Sans Typewriter" w:hAnsi="Lucida Sans Typewriter" w:cs="Menlo"/>
           <w:sz w:val="20"/>
           <w:szCs w:val="20"/>
           <w:lang w:val="en-US"/>
@@ -1085,7 +1092,7 @@
       </w:r>
       <w:r>
         <w:rPr>
-          <w:rFonts w:ascii="Menlo" w:hAnsi="Menlo" w:cs="Menlo"/>
+          <w:rFonts w:ascii="Lucida Sans Typewriter" w:hAnsi="Lucida Sans Typewriter" w:cs="Menlo"/>
           <w:sz w:val="20"/>
           <w:szCs w:val="20"/>
           <w:lang w:val="en-US"/>
@@ -1102,15 +1109,15 @@
         </w:tabs>
         <w:ind w:left="360"/>
         <w:rPr>
-          <w:rFonts w:ascii="Menlo" w:hAnsi="Menlo" w:cs="Menlo"/>
-          <w:sz w:val="20"/>
-          <w:szCs w:val="20"/>
-          <w:lang w:val="en-US"/>
-        </w:rPr>
-      </w:pPr>
-      <w:r>
-        <w:rPr>
-          <w:rFonts w:ascii="Menlo" w:hAnsi="Menlo" w:cs="Menlo"/>
+          <w:rFonts w:ascii="Lucida Sans Typewriter" w:hAnsi="Lucida Sans Typewriter" w:cs="Menlo"/>
+          <w:sz w:val="20"/>
+          <w:szCs w:val="20"/>
+          <w:lang w:val="en-US"/>
+        </w:rPr>
+      </w:pPr>
+      <w:r>
+        <w:rPr>
+          <w:rFonts w:ascii="Lucida Sans Typewriter" w:hAnsi="Lucida Sans Typewriter" w:cs="Menlo"/>
           <w:sz w:val="20"/>
           <w:szCs w:val="20"/>
           <w:lang w:val="en-US"/>
@@ -1119,7 +1126,7 @@
       </w:r>
       <w:r>
         <w:rPr>
-          <w:rFonts w:ascii="Menlo" w:hAnsi="Menlo" w:cs="Menlo"/>
+          <w:rFonts w:ascii="Lucida Sans Typewriter" w:hAnsi="Lucida Sans Typewriter" w:cs="Menlo"/>
           <w:sz w:val="20"/>
           <w:szCs w:val="20"/>
           <w:lang w:val="en-US"/>
@@ -1129,7 +1136,7 @@
       </w:r>
       <w:r>
         <w:rPr>
-          <w:rFonts w:ascii="Menlo" w:hAnsi="Menlo" w:cs="Menlo"/>
+          <w:rFonts w:ascii="Lucida Sans Typewriter" w:hAnsi="Lucida Sans Typewriter" w:cs="Menlo"/>
           <w:sz w:val="20"/>
           <w:szCs w:val="20"/>
           <w:lang w:val="en-US"/>
@@ -1146,15 +1153,15 @@
         </w:tabs>
         <w:ind w:left="360"/>
         <w:rPr>
-          <w:rFonts w:ascii="Menlo" w:hAnsi="Menlo" w:cs="Menlo"/>
-          <w:sz w:val="20"/>
-          <w:szCs w:val="20"/>
-          <w:lang w:val="en-US"/>
-        </w:rPr>
-      </w:pPr>
-      <w:r>
-        <w:rPr>
-          <w:rFonts w:ascii="Menlo" w:hAnsi="Menlo" w:cs="Menlo"/>
+          <w:rFonts w:ascii="Lucida Sans Typewriter" w:hAnsi="Lucida Sans Typewriter" w:cs="Menlo"/>
+          <w:sz w:val="20"/>
+          <w:szCs w:val="20"/>
+          <w:lang w:val="en-US"/>
+        </w:rPr>
+      </w:pPr>
+      <w:r>
+        <w:rPr>
+          <w:rFonts w:ascii="Lucida Sans Typewriter" w:hAnsi="Lucida Sans Typewriter" w:cs="Menlo"/>
           <w:sz w:val="20"/>
           <w:szCs w:val="20"/>
           <w:lang w:val="en-US"/>
@@ -1163,7 +1170,7 @@
       </w:r>
       <w:r>
         <w:rPr>
-          <w:rFonts w:ascii="Menlo" w:hAnsi="Menlo" w:cs="Menlo"/>
+          <w:rFonts w:ascii="Lucida Sans Typewriter" w:hAnsi="Lucida Sans Typewriter" w:cs="Menlo"/>
           <w:sz w:val="20"/>
           <w:szCs w:val="20"/>
           <w:lang w:val="en-US"/>
@@ -1173,7 +1180,7 @@
       </w:r>
       <w:r>
         <w:rPr>
-          <w:rFonts w:ascii="Menlo" w:hAnsi="Menlo" w:cs="Menlo"/>
+          <w:rFonts w:ascii="Lucida Sans Typewriter" w:hAnsi="Lucida Sans Typewriter" w:cs="Menlo"/>
           <w:sz w:val="20"/>
           <w:szCs w:val="20"/>
           <w:lang w:val="en-US"/>
@@ -1190,15 +1197,15 @@
         </w:tabs>
         <w:ind w:left="360"/>
         <w:rPr>
-          <w:rFonts w:ascii="Menlo" w:hAnsi="Menlo" w:cs="Menlo"/>
-          <w:sz w:val="20"/>
-          <w:szCs w:val="20"/>
-          <w:lang w:val="en-US"/>
-        </w:rPr>
-      </w:pPr>
-      <w:r>
-        <w:rPr>
-          <w:rFonts w:ascii="Menlo" w:hAnsi="Menlo" w:cs="Menlo"/>
+          <w:rFonts w:ascii="Lucida Sans Typewriter" w:hAnsi="Lucida Sans Typewriter" w:cs="Menlo"/>
+          <w:sz w:val="20"/>
+          <w:szCs w:val="20"/>
+          <w:lang w:val="en-US"/>
+        </w:rPr>
+      </w:pPr>
+      <w:r>
+        <w:rPr>
+          <w:rFonts w:ascii="Lucida Sans Typewriter" w:hAnsi="Lucida Sans Typewriter" w:cs="Menlo"/>
           <w:sz w:val="20"/>
           <w:szCs w:val="20"/>
           <w:lang w:val="en-US"/>
@@ -1207,7 +1214,7 @@
       </w:r>
       <w:r>
         <w:rPr>
-          <w:rFonts w:ascii="Menlo" w:hAnsi="Menlo" w:cs="Menlo"/>
+          <w:rFonts w:ascii="Lucida Sans Typewriter" w:hAnsi="Lucida Sans Typewriter" w:cs="Menlo"/>
           <w:sz w:val="20"/>
           <w:szCs w:val="20"/>
           <w:lang w:val="en-US"/>
@@ -1217,7 +1224,7 @@
       </w:r>
       <w:r>
         <w:rPr>
-          <w:rFonts w:ascii="Menlo" w:hAnsi="Menlo" w:cs="Menlo"/>
+          <w:rFonts w:ascii="Lucida Sans Typewriter" w:hAnsi="Lucida Sans Typewriter" w:cs="Menlo"/>
           <w:sz w:val="20"/>
           <w:szCs w:val="20"/>
           <w:lang w:val="en-US"/>
@@ -1234,15 +1241,15 @@
         </w:tabs>
         <w:ind w:left="360"/>
         <w:rPr>
-          <w:rFonts w:ascii="Menlo" w:hAnsi="Menlo" w:cs="Menlo"/>
-          <w:sz w:val="20"/>
-          <w:szCs w:val="20"/>
-          <w:lang w:val="en-US"/>
-        </w:rPr>
-      </w:pPr>
-      <w:r>
-        <w:rPr>
-          <w:rFonts w:ascii="Menlo" w:hAnsi="Menlo" w:cs="Menlo"/>
+          <w:rFonts w:ascii="Lucida Sans Typewriter" w:hAnsi="Lucida Sans Typewriter" w:cs="Menlo"/>
+          <w:sz w:val="20"/>
+          <w:szCs w:val="20"/>
+          <w:lang w:val="en-US"/>
+        </w:rPr>
+      </w:pPr>
+      <w:r>
+        <w:rPr>
+          <w:rFonts w:ascii="Lucida Sans Typewriter" w:hAnsi="Lucida Sans Typewriter" w:cs="Menlo"/>
           <w:sz w:val="20"/>
           <w:szCs w:val="20"/>
           <w:lang w:val="en-US"/>
@@ -1251,7 +1258,7 @@
       </w:r>
       <w:r>
         <w:rPr>
-          <w:rFonts w:ascii="Menlo" w:hAnsi="Menlo" w:cs="Menlo"/>
+          <w:rFonts w:ascii="Lucida Sans Typewriter" w:hAnsi="Lucida Sans Typewriter" w:cs="Menlo"/>
           <w:sz w:val="20"/>
           <w:szCs w:val="20"/>
           <w:lang w:val="en-US"/>
@@ -1261,7 +1268,7 @@
       </w:r>
       <w:r>
         <w:rPr>
-          <w:rFonts w:ascii="Menlo" w:hAnsi="Menlo" w:cs="Menlo"/>
+          <w:rFonts w:ascii="Lucida Sans Typewriter" w:hAnsi="Lucida Sans Typewriter" w:cs="Menlo"/>
           <w:sz w:val="20"/>
           <w:szCs w:val="20"/>
           <w:lang w:val="en-US"/>
@@ -1278,15 +1285,15 @@
         </w:tabs>
         <w:ind w:left="360"/>
         <w:rPr>
-          <w:rFonts w:ascii="Menlo" w:hAnsi="Menlo" w:cs="Menlo"/>
-          <w:sz w:val="20"/>
-          <w:szCs w:val="20"/>
-          <w:lang w:val="en-US"/>
-        </w:rPr>
-      </w:pPr>
-      <w:r>
-        <w:rPr>
-          <w:rFonts w:ascii="Menlo" w:hAnsi="Menlo" w:cs="Menlo"/>
+          <w:rFonts w:ascii="Lucida Sans Typewriter" w:hAnsi="Lucida Sans Typewriter" w:cs="Menlo"/>
+          <w:sz w:val="20"/>
+          <w:szCs w:val="20"/>
+          <w:lang w:val="en-US"/>
+        </w:rPr>
+      </w:pPr>
+      <w:r>
+        <w:rPr>
+          <w:rFonts w:ascii="Lucida Sans Typewriter" w:hAnsi="Lucida Sans Typewriter" w:cs="Menlo"/>
           <w:sz w:val="20"/>
           <w:szCs w:val="20"/>
           <w:lang w:val="en-US"/>
@@ -1295,7 +1302,7 @@
       </w:r>
       <w:r>
         <w:rPr>
-          <w:rFonts w:ascii="Menlo" w:hAnsi="Menlo" w:cs="Menlo"/>
+          <w:rFonts w:ascii="Lucida Sans Typewriter" w:hAnsi="Lucida Sans Typewriter" w:cs="Menlo"/>
           <w:sz w:val="20"/>
           <w:szCs w:val="20"/>
           <w:lang w:val="en-US"/>
@@ -1305,7 +1312,7 @@
       </w:r>
       <w:r>
         <w:rPr>
-          <w:rFonts w:ascii="Menlo" w:hAnsi="Menlo" w:cs="Menlo"/>
+          <w:rFonts w:ascii="Lucida Sans Typewriter" w:hAnsi="Lucida Sans Typewriter" w:cs="Menlo"/>
           <w:sz w:val="20"/>
           <w:szCs w:val="20"/>
           <w:lang w:val="en-US"/>
@@ -1322,15 +1329,15 @@
         </w:tabs>
         <w:ind w:left="360"/>
         <w:rPr>
-          <w:rFonts w:ascii="Menlo" w:hAnsi="Menlo" w:cs="Menlo"/>
-          <w:sz w:val="20"/>
-          <w:szCs w:val="20"/>
-          <w:lang w:val="en-US"/>
-        </w:rPr>
-      </w:pPr>
-      <w:r>
-        <w:rPr>
-          <w:rFonts w:ascii="Menlo" w:hAnsi="Menlo" w:cs="Menlo"/>
+          <w:rFonts w:ascii="Lucida Sans Typewriter" w:hAnsi="Lucida Sans Typewriter" w:cs="Menlo"/>
+          <w:sz w:val="20"/>
+          <w:szCs w:val="20"/>
+          <w:lang w:val="en-US"/>
+        </w:rPr>
+      </w:pPr>
+      <w:r>
+        <w:rPr>
+          <w:rFonts w:ascii="Lucida Sans Typewriter" w:hAnsi="Lucida Sans Typewriter" w:cs="Menlo"/>
           <w:sz w:val="20"/>
           <w:szCs w:val="20"/>
           <w:lang w:val="en-US"/>
@@ -1339,7 +1346,7 @@
       </w:r>
       <w:r>
         <w:rPr>
-          <w:rFonts w:ascii="Menlo" w:hAnsi="Menlo" w:cs="Menlo"/>
+          <w:rFonts w:ascii="Lucida Sans Typewriter" w:hAnsi="Lucida Sans Typewriter" w:cs="Menlo"/>
           <w:sz w:val="20"/>
           <w:szCs w:val="20"/>
           <w:lang w:val="en-US"/>
@@ -1349,7 +1356,7 @@
       </w:r>
       <w:r>
         <w:rPr>
-          <w:rFonts w:ascii="Menlo" w:hAnsi="Menlo" w:cs="Menlo"/>
+          <w:rFonts w:ascii="Lucida Sans Typewriter" w:hAnsi="Lucida Sans Typewriter" w:cs="Menlo"/>
           <w:sz w:val="20"/>
           <w:szCs w:val="20"/>
           <w:lang w:val="en-US"/>
@@ -1366,15 +1373,15 @@
         </w:tabs>
         <w:ind w:left="360"/>
         <w:rPr>
-          <w:rFonts w:ascii="Menlo" w:hAnsi="Menlo" w:cs="Menlo"/>
-          <w:sz w:val="20"/>
-          <w:szCs w:val="20"/>
-          <w:lang w:val="en-US"/>
-        </w:rPr>
-      </w:pPr>
-      <w:r>
-        <w:rPr>
-          <w:rFonts w:ascii="Menlo" w:hAnsi="Menlo" w:cs="Menlo"/>
+          <w:rFonts w:ascii="Lucida Sans Typewriter" w:hAnsi="Lucida Sans Typewriter" w:cs="Menlo"/>
+          <w:sz w:val="20"/>
+          <w:szCs w:val="20"/>
+          <w:lang w:val="en-US"/>
+        </w:rPr>
+      </w:pPr>
+      <w:r>
+        <w:rPr>
+          <w:rFonts w:ascii="Lucida Sans Typewriter" w:hAnsi="Lucida Sans Typewriter" w:cs="Menlo"/>
           <w:sz w:val="20"/>
           <w:szCs w:val="20"/>
           <w:lang w:val="en-US"/>
@@ -1383,7 +1390,7 @@
       </w:r>
       <w:r>
         <w:rPr>
-          <w:rFonts w:ascii="Menlo" w:hAnsi="Menlo" w:cs="Menlo"/>
+          <w:rFonts w:ascii="Lucida Sans Typewriter" w:hAnsi="Lucida Sans Typewriter" w:cs="Menlo"/>
           <w:sz w:val="20"/>
           <w:szCs w:val="20"/>
           <w:lang w:val="en-US"/>
@@ -1393,7 +1400,7 @@
       </w:r>
       <w:r>
         <w:rPr>
-          <w:rFonts w:ascii="Menlo" w:hAnsi="Menlo" w:cs="Menlo"/>
+          <w:rFonts w:ascii="Lucida Sans Typewriter" w:hAnsi="Lucida Sans Typewriter" w:cs="Menlo"/>
           <w:sz w:val="20"/>
           <w:szCs w:val="20"/>
           <w:lang w:val="en-US"/>
@@ -1485,7 +1492,7 @@
       <w:proofErr w:type="spellStart"/>
       <w:r>
         <w:rPr>
-          <w:rFonts w:ascii="Menlo" w:hAnsi="Menlo"/>
+          <w:rFonts w:ascii="Lucida Sans Typewriter" w:hAnsi="Lucida Sans Typewriter"/>
           <w:sz w:val="20"/>
           <w:szCs w:val="20"/>
           <w:lang w:val="en-US"/>
